--- a/Dokumentáció_kházy.docx
+++ b/Dokumentáció_kházy.docx
@@ -55,7 +55,21 @@
         <w:rPr>
           <w:rFonts w:ascii="Times New Roman" w:hAnsi="Times New Roman" w:cs="Times New Roman"/>
         </w:rPr>
-        <w:t>A játék indítása Eclipse fejlesztői környezetből a következő kezdőképernyővel történik:</w:t>
+        <w:t xml:space="preserve">A játék indítása </w:t>
+      </w:r>
+      <w:proofErr w:type="spellStart"/>
+      <w:r>
+        <w:rPr>
+          <w:rFonts w:ascii="Times New Roman" w:hAnsi="Times New Roman" w:cs="Times New Roman"/>
+        </w:rPr>
+        <w:t>Eclipse</w:t>
+      </w:r>
+      <w:proofErr w:type="spellEnd"/>
+      <w:r>
+        <w:rPr>
+          <w:rFonts w:ascii="Times New Roman" w:hAnsi="Times New Roman" w:cs="Times New Roman"/>
+        </w:rPr>
+        <w:t xml:space="preserve"> fejlesztői környezetből a következő kezdőképernyővel történik:</w:t>
       </w:r>
     </w:p>
     <w:p>
@@ -290,7 +304,15 @@
         <w:fldChar w:fldCharType="end"/>
       </w:r>
       <w:r>
-        <w:t>. ábra Helytelen szám megadása</w:t>
+        <w:t xml:space="preserve">. </w:t>
+      </w:r>
+      <w:proofErr w:type="gramStart"/>
+      <w:r>
+        <w:t>ábra</w:t>
+      </w:r>
+      <w:proofErr w:type="gramEnd"/>
+      <w:r>
+        <w:t xml:space="preserve"> Helytelen szám megadása</w:t>
       </w:r>
     </w:p>
     <w:p>
@@ -360,7 +382,35 @@
         <w:rPr>
           <w:rFonts w:ascii="Times New Roman" w:hAnsi="Times New Roman" w:cs="Times New Roman"/>
         </w:rPr>
-        <w:t xml:space="preserve"> magának, majd a Ready! gombra kattintva megjelenik a játéktér (3. ábra).</w:t>
+        <w:t xml:space="preserve"> magának, majd a </w:t>
+      </w:r>
+      <w:proofErr w:type="spellStart"/>
+      <w:r>
+        <w:rPr>
+          <w:rFonts w:ascii="Times New Roman" w:hAnsi="Times New Roman" w:cs="Times New Roman"/>
+        </w:rPr>
+        <w:t>Ready</w:t>
+      </w:r>
+      <w:proofErr w:type="spellEnd"/>
+      <w:r>
+        <w:rPr>
+          <w:rFonts w:ascii="Times New Roman" w:hAnsi="Times New Roman" w:cs="Times New Roman"/>
+        </w:rPr>
+        <w:t xml:space="preserve">! </w:t>
+      </w:r>
+      <w:proofErr w:type="gramStart"/>
+      <w:r>
+        <w:rPr>
+          <w:rFonts w:ascii="Times New Roman" w:hAnsi="Times New Roman" w:cs="Times New Roman"/>
+        </w:rPr>
+        <w:t>gombra</w:t>
+      </w:r>
+      <w:proofErr w:type="gramEnd"/>
+      <w:r>
+        <w:rPr>
+          <w:rFonts w:ascii="Times New Roman" w:hAnsi="Times New Roman" w:cs="Times New Roman"/>
+        </w:rPr>
+        <w:t xml:space="preserve"> kattintva megjelenik a játéktér (3. ábra).</w:t>
       </w:r>
     </w:p>
     <w:p/>
@@ -483,10 +533,26 @@
     </w:p>
     <w:p>
       <w:r>
-        <w:t>Amennyiben nem választottunk a szerver és kliens mód között, vagy elfelejtettünk színt megadni, egy emlékeztető ablak ugrik fel, és nem engedi ezek nélkül elindítani a játékot. A játékból bármelyik fázis</w:t>
-      </w:r>
-      <w:r>
-        <w:t>ban az Esc gombbal kiléphetünk.</w:t>
+        <w:t xml:space="preserve">Amennyiben nem választottunk a szerver és </w:t>
+      </w:r>
+      <w:proofErr w:type="gramStart"/>
+      <w:r>
+        <w:t>kliens mód</w:t>
+      </w:r>
+      <w:proofErr w:type="gramEnd"/>
+      <w:r>
+        <w:t xml:space="preserve"> között, vagy elfelejtettünk színt megadni, egy emlékeztető ablak ugrik fel, és nem engedi ezek nélkül elindítani a játékot. A játékból bármelyik fázis</w:t>
+      </w:r>
+      <w:r>
+        <w:t xml:space="preserve">ban az </w:t>
+      </w:r>
+      <w:proofErr w:type="spellStart"/>
+      <w:r>
+        <w:t>Esc</w:t>
+      </w:r>
+      <w:proofErr w:type="spellEnd"/>
+      <w:r>
+        <w:t xml:space="preserve"> gombbal kiléphetünk.</w:t>
       </w:r>
     </w:p>
     <w:p/>
@@ -597,24 +663,14 @@
         <w:pStyle w:val="Kpalrs"/>
         <w:jc w:val="center"/>
       </w:pPr>
-      <w:r>
-        <w:fldChar w:fldCharType="begin"/>
-      </w:r>
-      <w:r>
-        <w:instrText xml:space="preserve"> SEQ ábra \* ARABIC </w:instrText>
-      </w:r>
-      <w:r>
-        <w:fldChar w:fldCharType="separate"/>
-      </w:r>
-      <w:r>
-        <w:rPr>
-          <w:noProof/>
-        </w:rPr>
-        <w:t>4</w:t>
-      </w:r>
-      <w:r>
-        <w:fldChar w:fldCharType="end"/>
-      </w:r>
+      <w:fldSimple w:instr=" SEQ ábra \* ARABIC ">
+        <w:r>
+          <w:rPr>
+            <w:noProof/>
+          </w:rPr>
+          <w:t>4</w:t>
+        </w:r>
+      </w:fldSimple>
       <w:r>
         <w:t>. ábra Felugró hibaüzenetek</w:t>
       </w:r>
@@ -698,24 +754,14 @@
         <w:pStyle w:val="Kpalrs"/>
         <w:jc w:val="center"/>
       </w:pPr>
-      <w:r>
-        <w:fldChar w:fldCharType="begin"/>
-      </w:r>
-      <w:r>
-        <w:instrText xml:space="preserve"> SEQ ábra \* ARABIC </w:instrText>
-      </w:r>
-      <w:r>
-        <w:fldChar w:fldCharType="separate"/>
-      </w:r>
-      <w:r>
-        <w:rPr>
-          <w:noProof/>
-        </w:rPr>
-        <w:t>5</w:t>
-      </w:r>
-      <w:r>
-        <w:fldChar w:fldCharType="end"/>
-      </w:r>
+      <w:fldSimple w:instr=" SEQ ábra \* ARABIC ">
+        <w:r>
+          <w:rPr>
+            <w:noProof/>
+          </w:rPr>
+          <w:t>5</w:t>
+        </w:r>
+      </w:fldSimple>
       <w:r>
         <w:t>. ábra: A játéktér benne egy játékossal</w:t>
       </w:r>
@@ -731,7 +777,15 @@
         <w:t xml:space="preserve">A játék </w:t>
       </w:r>
       <w:r>
-        <w:t>játszható multiplayer módban is, ezt kétféle módon próbálhatjuk ki:</w:t>
+        <w:t xml:space="preserve">játszható </w:t>
+      </w:r>
+      <w:proofErr w:type="spellStart"/>
+      <w:r>
+        <w:t>multiplayer</w:t>
+      </w:r>
+      <w:proofErr w:type="spellEnd"/>
+      <w:r>
+        <w:t xml:space="preserve"> módban is, ezt kétféle módon próbálhatjuk ki:</w:t>
       </w:r>
     </w:p>
     <w:p>
@@ -743,7 +797,15 @@
         </w:numPr>
       </w:pPr>
       <w:r>
-        <w:t>egy számítógépen, a szervert és a klienst localhostra csatlakoztatva</w:t>
+        <w:t xml:space="preserve">egy számítógépen, a szervert és a klienst </w:t>
+      </w:r>
+      <w:proofErr w:type="spellStart"/>
+      <w:r>
+        <w:t>localhostra</w:t>
+      </w:r>
+      <w:proofErr w:type="spellEnd"/>
+      <w:r>
+        <w:t xml:space="preserve"> csatlakoztatva</w:t>
       </w:r>
     </w:p>
     <w:p>
@@ -760,7 +822,31 @@
     </w:p>
     <w:p>
       <w:r>
-        <w:t>Ezeket a beállításokat a Control.java fájlban tehetjük meg, ami a program vezérléséért felelős. Az alábbi ábrán egy gépen indított két játék figyelhető meg, localhoston csatlakoztatva.</w:t>
+        <w:t xml:space="preserve">Ezeket a beállításokat a </w:t>
+      </w:r>
+      <w:proofErr w:type="spellStart"/>
+      <w:r>
+        <w:t>Control.java</w:t>
+      </w:r>
+      <w:proofErr w:type="spellEnd"/>
+      <w:r>
+        <w:t xml:space="preserve"> fájlban tehetjük meg, ami a program vezérléséért felelős. Az alábbi </w:t>
+      </w:r>
+      <w:proofErr w:type="gramStart"/>
+      <w:r>
+        <w:t>ábrán</w:t>
+      </w:r>
+      <w:proofErr w:type="gramEnd"/>
+      <w:r>
+        <w:t xml:space="preserve"> egy gépen indított két játék figyelhető meg, </w:t>
+      </w:r>
+      <w:proofErr w:type="spellStart"/>
+      <w:r>
+        <w:t>localhoston</w:t>
+      </w:r>
+      <w:proofErr w:type="spellEnd"/>
+      <w:r>
+        <w:t xml:space="preserve"> csatlakoztatva.</w:t>
       </w:r>
     </w:p>
     <w:p>
@@ -828,29 +914,27 @@
         <w:pStyle w:val="Kpalrs"/>
         <w:jc w:val="center"/>
       </w:pPr>
-      <w:r>
-        <w:fldChar w:fldCharType="begin"/>
-      </w:r>
-      <w:r>
-        <w:instrText xml:space="preserve"> SEQ ábra \* ARABIC </w:instrText>
-      </w:r>
-      <w:r>
-        <w:fldChar w:fldCharType="separate"/>
-      </w:r>
-      <w:r>
-        <w:rPr>
-          <w:noProof/>
-        </w:rPr>
-        <w:t>6</w:t>
-      </w:r>
-      <w:r>
-        <w:fldChar w:fldCharType="end"/>
-      </w:r>
-      <w:r>
-        <w:t>. ábra: L</w:t>
-      </w:r>
-      <w:r>
-        <w:t>ocalhostról indított ablakok</w:t>
+      <w:fldSimple w:instr=" SEQ ábra \* ARABIC ">
+        <w:r>
+          <w:rPr>
+            <w:noProof/>
+          </w:rPr>
+          <w:t>6</w:t>
+        </w:r>
+      </w:fldSimple>
+      <w:r>
+        <w:t xml:space="preserve">. ábra: </w:t>
+      </w:r>
+      <w:proofErr w:type="spellStart"/>
+      <w:r>
+        <w:t>L</w:t>
+      </w:r>
+      <w:r>
+        <w:t>ocalhostról</w:t>
+      </w:r>
+      <w:proofErr w:type="spellEnd"/>
+      <w:r>
+        <w:t xml:space="preserve"> indított ablakok</w:t>
       </w:r>
     </w:p>
     <w:p>
@@ -860,7 +944,15 @@
         </w:rPr>
       </w:pPr>
       <w:r>
-        <w:t>Készítettünk egy rövid videót a játék menetéről, mely elérhető a youtube-on:</w:t>
+        <w:t xml:space="preserve">Készítettünk egy rövid videót a játék menetéről, mely elérhető a </w:t>
+      </w:r>
+      <w:proofErr w:type="spellStart"/>
+      <w:r>
+        <w:t>youtube-on</w:t>
+      </w:r>
+      <w:proofErr w:type="spellEnd"/>
+      <w:r>
+        <w:t>:</w:t>
       </w:r>
       <w:r>
         <w:t xml:space="preserve"> </w:t>
@@ -1032,7 +1124,15 @@
         <w:t>.</w:t>
       </w:r>
       <w:r>
-        <w:t xml:space="preserve"> ábra A pályát elsötétítő, a játékost megvastagító, és az ellenfelet vékonyító ajándékok</w:t>
+        <w:t xml:space="preserve"> ábra </w:t>
+      </w:r>
+      <w:proofErr w:type="gramStart"/>
+      <w:r>
+        <w:t>A</w:t>
+      </w:r>
+      <w:proofErr w:type="gramEnd"/>
+      <w:r>
+        <w:t xml:space="preserve"> pályát elsötétítő, a játékost megvastagító, és az ellenfelet vékonyító ajándékok</w:t>
       </w:r>
     </w:p>
     <w:p>
@@ -1047,10 +1147,10 @@
         </w:rPr>
         <w:lastRenderedPageBreak/>
         <w:drawing>
-          <wp:inline distT="0" distB="0" distL="0" distR="0" wp14:anchorId="748D4643" wp14:editId="6ACD68F4">
-            <wp:extent cx="3705367" cy="3492291"/>
+          <wp:inline distT="0" distB="0" distL="0" distR="0" wp14:anchorId="10E79218" wp14:editId="4A865E4A">
+            <wp:extent cx="5070748" cy="2504364"/>
             <wp:effectExtent l="0" t="0" r="0" b="0"/>
-            <wp:docPr id="10" name="Kép 10"/>
+            <wp:docPr id="2" name="Kép 2"/>
             <wp:cNvGraphicFramePr>
               <a:graphicFrameLocks xmlns:a="http://schemas.openxmlformats.org/drawingml/2006/main" noChangeAspect="1"/>
             </wp:cNvGraphicFramePr>
@@ -1058,36 +1158,30 @@
               <a:graphicData uri="http://schemas.openxmlformats.org/drawingml/2006/picture">
                 <pic:pic xmlns:pic="http://schemas.openxmlformats.org/drawingml/2006/picture">
                   <pic:nvPicPr>
-                    <pic:cNvPr id="0" name="Picture 2"/>
-                    <pic:cNvPicPr>
-                      <a:picLocks noChangeAspect="1" noChangeArrowheads="1"/>
-                    </pic:cNvPicPr>
+                    <pic:cNvPr id="0" name=""/>
+                    <pic:cNvPicPr/>
                   </pic:nvPicPr>
-                  <pic:blipFill>
-                    <a:blip r:embed="rId15">
-                      <a:extLst>
-                        <a:ext uri="{28A0092B-C50C-407E-A947-70E740481C1C}">
-                          <a14:useLocalDpi xmlns:a14="http://schemas.microsoft.com/office/drawing/2010/main" val="0"/>
-                        </a:ext>
-                      </a:extLst>
-                    </a:blip>
-                    <a:srcRect/>
-                    <a:stretch>
-                      <a:fillRect/>
-                    </a:stretch>
+                  <pic:blipFill rotWithShape="1">
+                    <a:blip r:embed="rId15"/>
+                    <a:srcRect l="4152" t="11381" r="7701" b="11183"/>
+                    <a:stretch/>
                   </pic:blipFill>
                   <pic:spPr bwMode="auto">
                     <a:xfrm>
                       <a:off x="0" y="0"/>
-                      <a:ext cx="3708287" cy="3495043"/>
+                      <a:ext cx="5077890" cy="2507892"/>
                     </a:xfrm>
                     <a:prstGeom prst="rect">
                       <a:avLst/>
                     </a:prstGeom>
-                    <a:noFill/>
                     <a:ln>
                       <a:noFill/>
                     </a:ln>
+                    <a:extLst>
+                      <a:ext uri="{53640926-AAD7-44D8-BBD7-CCE9431645EC}">
+                        <a14:shadowObscured xmlns:a14="http://schemas.microsoft.com/office/drawing/2010/main"/>
+                      </a:ext>
+                    </a:extLst>
                   </pic:spPr>
                 </pic:pic>
               </a:graphicData>
@@ -1104,24 +1198,14 @@
           <w:color w:val="auto"/>
         </w:rPr>
       </w:pPr>
-      <w:r>
-        <w:fldChar w:fldCharType="begin"/>
-      </w:r>
-      <w:r>
-        <w:instrText xml:space="preserve"> SEQ ábra \* ARABIC </w:instrText>
-      </w:r>
-      <w:r>
-        <w:fldChar w:fldCharType="separate"/>
-      </w:r>
-      <w:r>
-        <w:rPr>
-          <w:noProof/>
-        </w:rPr>
-        <w:t>8</w:t>
-      </w:r>
-      <w:r>
-        <w:fldChar w:fldCharType="end"/>
-      </w:r>
+      <w:fldSimple w:instr=" SEQ ábra \* ARABIC ">
+        <w:r>
+          <w:rPr>
+            <w:noProof/>
+          </w:rPr>
+          <w:t>8</w:t>
+        </w:r>
+      </w:fldSimple>
       <w:r>
         <w:t>. ábra Két játékos mód ajándékokkal</w:t>
       </w:r>
@@ -1137,39 +1221,250 @@
     </w:p>
     <w:p>
       <w:r>
-        <w:t>A program elindulásakor a GUI osztály belső osztályaival kerülünk szembe, először a játékosok számát kezelő PlayerCounter osztállyal. Miután ebben megadtuk a megfelelő számot, láthatóvá válik a MainMenu osztály egy példánya, aminek Ready! gombjának lenyomásakor a DrawPanel osztály kerül elő. Ezen belül a játékteret a GameField belső osztály valósítja meg. A pályára kirajzolandó pontokate egy, a GUI-ban tárolt ArrayList-ben tároljuk. A játék indításakor a GUI segítségével játékosokat hozunk létre, a továbbiakban ez lesz a kommunikáció „alapegysége”. A főmenüben beállított adatok alapján példányosítjuk a Player osztályt, és amennyiben nem a szervergépen szeretnénk játszani, továbbítjuk a szerver, majd többi játékos felé.</w:t>
-      </w:r>
-      <w:r>
-        <w:t xml:space="preserve"> A Player osztályban eltároljuk a kezdőpontot, az ajándékokhoz illetve a pozíció meghatározásához szükséges adatokat, valamint a pontszámot.</w:t>
-      </w:r>
-    </w:p>
-    <w:p>
-      <w:r>
-        <w:t xml:space="preserve">A kommunikáció a Network abstract osztály alapján implementálódott, kétféle osztály származtatható belőle, a SerialClient és a SerialServer. (Értelemszerűen a szerver és a kliens gépeken eltérő használandó.) </w:t>
-      </w:r>
-    </w:p>
-    <w:p>
-      <w:r>
-        <w:t>A játék indítása egy időzítő indulásával kezdődik. Az időzítő megszakításokat generál, ekkor beolvassuk a játékos által lenyomott irányítóbillentyűk helyzetét, és ezalapján meghatározzuk a következő pont pozícióját a Position osztályban. Ezeket a számításokat kizárólag a szerver végzi el, a kliensek csak a végeredményeket kapják meg.</w:t>
-      </w:r>
-    </w:p>
-    <w:p>
-      <w:r>
-        <w:t>A kiszámított pontok beregisztrálásakor ellenőrizzük az ütközéseket a Control osztályban. A CollisionChecker nevű tagfüggvénye ellenőrzi az egymással, önmagunkkal, vagy a pálya szélével való ütközést, és ezek alapján regisztrálja a pontszámokat.</w:t>
-      </w:r>
-      <w:r>
-        <w:t xml:space="preserve"> </w:t>
+        <w:t xml:space="preserve">A program elindulásakor a GUI osztály belső osztályaival kerülünk szembe, először a játékosok számát kezelő </w:t>
+      </w:r>
+      <w:proofErr w:type="spellStart"/>
+      <w:r>
+        <w:t>PlayerCounter</w:t>
+      </w:r>
+      <w:proofErr w:type="spellEnd"/>
+      <w:r>
+        <w:t xml:space="preserve"> osztállyal. Miután ebben megadtuk a megfelelő számot, láthatóvá válik a </w:t>
+      </w:r>
+      <w:proofErr w:type="spellStart"/>
+      <w:r>
+        <w:t>MainMenu</w:t>
+      </w:r>
+      <w:proofErr w:type="spellEnd"/>
+      <w:r>
+        <w:t xml:space="preserve"> osztály egy példánya, aminek </w:t>
+      </w:r>
+      <w:proofErr w:type="spellStart"/>
+      <w:r>
+        <w:t>Ready</w:t>
+      </w:r>
+      <w:proofErr w:type="spellEnd"/>
+      <w:r>
+        <w:t xml:space="preserve">! </w:t>
+      </w:r>
+      <w:proofErr w:type="gramStart"/>
+      <w:r>
+        <w:t>gombjának</w:t>
+      </w:r>
+      <w:proofErr w:type="gramEnd"/>
+      <w:r>
+        <w:t xml:space="preserve"> lenyomásakor a </w:t>
+      </w:r>
+      <w:proofErr w:type="spellStart"/>
+      <w:r>
+        <w:t>DrawPanel</w:t>
+      </w:r>
+      <w:proofErr w:type="spellEnd"/>
+      <w:r>
+        <w:t xml:space="preserve"> osztály kerül elő. Ezen belül a játékteret a </w:t>
+      </w:r>
+      <w:proofErr w:type="spellStart"/>
+      <w:r>
+        <w:t>GameField</w:t>
+      </w:r>
+      <w:proofErr w:type="spellEnd"/>
+      <w:r>
+        <w:t xml:space="preserve"> belső osztály valósítja meg. A pályára kirajzolandó </w:t>
+      </w:r>
+      <w:proofErr w:type="spellStart"/>
+      <w:r>
+        <w:t>pontokate</w:t>
+      </w:r>
+      <w:proofErr w:type="spellEnd"/>
+      <w:r>
+        <w:t xml:space="preserve"> egy, a </w:t>
+      </w:r>
+      <w:proofErr w:type="spellStart"/>
+      <w:r>
+        <w:t>GUI-ban</w:t>
+      </w:r>
+      <w:proofErr w:type="spellEnd"/>
+      <w:r>
+        <w:t xml:space="preserve"> tárolt </w:t>
+      </w:r>
+      <w:proofErr w:type="spellStart"/>
+      <w:r>
+        <w:t>ArrayList-ben</w:t>
+      </w:r>
+      <w:proofErr w:type="spellEnd"/>
+      <w:r>
+        <w:t xml:space="preserve"> tároljuk. A játék indításakor a GUI segítségével játékosokat hozunk létre, a továbbiakban ez lesz a kommunikáció „alapegysége”. A főmenüben beállított adatok alapján példányosítjuk a </w:t>
+      </w:r>
+      <w:proofErr w:type="spellStart"/>
+      <w:r>
+        <w:t>Player</w:t>
+      </w:r>
+      <w:proofErr w:type="spellEnd"/>
+      <w:r>
+        <w:t xml:space="preserve"> osztályt, és amennyiben nem a szervergépen szeretnénk játszani, továbbítjuk a szerver, majd többi játékos felé.</w:t>
+      </w:r>
+      <w:r>
+        <w:t xml:space="preserve"> A </w:t>
+      </w:r>
+      <w:proofErr w:type="spellStart"/>
+      <w:r>
+        <w:t>Player</w:t>
+      </w:r>
+      <w:proofErr w:type="spellEnd"/>
+      <w:r>
+        <w:t xml:space="preserve"> osztályban eltároljuk a kezdőpontot, az ajándékokhoz illetve a pozíció meghatározásához szükséges adatokat, valamint a pontszámot.</w:t>
+      </w:r>
+    </w:p>
+    <w:p>
+      <w:r>
+        <w:t xml:space="preserve">A kommunikáció a Network </w:t>
+      </w:r>
+      <w:proofErr w:type="spellStart"/>
+      <w:r>
+        <w:t>abstract</w:t>
+      </w:r>
+      <w:proofErr w:type="spellEnd"/>
+      <w:r>
+        <w:t xml:space="preserve"> osztály alapján implementálódott, kétféle osztály származtatható belőle, a </w:t>
+      </w:r>
+      <w:proofErr w:type="spellStart"/>
+      <w:r>
+        <w:t>SerialClient</w:t>
+      </w:r>
+      <w:proofErr w:type="spellEnd"/>
+      <w:r>
+        <w:t xml:space="preserve"> és a </w:t>
+      </w:r>
+      <w:proofErr w:type="spellStart"/>
+      <w:r>
+        <w:t>SerialServer</w:t>
+      </w:r>
+      <w:proofErr w:type="spellEnd"/>
+      <w:r>
+        <w:t xml:space="preserve">. (Értelemszerűen a szerver és a kliens gépeken eltérő használandó.) </w:t>
+      </w:r>
+    </w:p>
+    <w:p>
+      <w:r>
+        <w:t xml:space="preserve">A játék indítása egy időzítő indulásával kezdődik. Az időzítő megszakításokat generál, ekkor beolvassuk a játékos által lenyomott irányítóbillentyűk helyzetét, és </w:t>
+      </w:r>
+      <w:proofErr w:type="spellStart"/>
+      <w:r>
+        <w:t>ezalapján</w:t>
+      </w:r>
+      <w:proofErr w:type="spellEnd"/>
+      <w:r>
+        <w:t xml:space="preserve"> meghatározzuk a következő pont pozícióját a </w:t>
+      </w:r>
+      <w:proofErr w:type="spellStart"/>
+      <w:r>
+        <w:t>Position</w:t>
+      </w:r>
+      <w:proofErr w:type="spellEnd"/>
+      <w:r>
+        <w:t xml:space="preserve"> osztályban. Ezeket a számításokat kizárólag a szerver végzi el, a kliensek csak a végeredményeket kapják meg.</w:t>
+      </w:r>
+    </w:p>
+    <w:p>
+      <w:r>
+        <w:t xml:space="preserve">A kiszámított pontok beregisztrálásakor ellenőrizzük az ütközéseket a </w:t>
+      </w:r>
+      <w:proofErr w:type="spellStart"/>
+      <w:r>
+        <w:t>Control</w:t>
+      </w:r>
+      <w:proofErr w:type="spellEnd"/>
+      <w:r>
+        <w:t xml:space="preserve"> osztályban. A </w:t>
+      </w:r>
+      <w:proofErr w:type="spellStart"/>
+      <w:r>
+        <w:t>CollisionChecker</w:t>
+      </w:r>
+      <w:proofErr w:type="spellEnd"/>
+      <w:r>
+        <w:t xml:space="preserve"> nevű tagfüggvénye ellenőrzi az egymással, önmagunkkal, vagy a pálya szélével való ütközést, és ezek alapján regisztrálja a pontszámokat.</w:t>
+      </w:r>
+      <w:r>
+        <w:t xml:space="preserve"> </w:t>
+      </w:r>
+    </w:p>
+    <w:p>
+      <w:r>
+        <w:t xml:space="preserve">Az ajándékok a </w:t>
+      </w:r>
+      <w:proofErr w:type="spellStart"/>
+      <w:r>
+        <w:t>Gift</w:t>
+      </w:r>
+      <w:proofErr w:type="spellEnd"/>
+      <w:r>
+        <w:t xml:space="preserve"> osztály alapján jönnek létre, a pályán való elhelyezésről a </w:t>
+      </w:r>
+      <w:proofErr w:type="spellStart"/>
+      <w:r>
+        <w:t>setGiftPos</w:t>
+      </w:r>
+      <w:proofErr w:type="spellEnd"/>
+      <w:r>
+        <w:t xml:space="preserve"> és a </w:t>
+      </w:r>
+      <w:proofErr w:type="spellStart"/>
+      <w:r>
+        <w:t>setGiftSize</w:t>
+      </w:r>
+      <w:proofErr w:type="spellEnd"/>
+      <w:r>
+        <w:t xml:space="preserve"> tagfüggvények gondoskodnak.</w:t>
+      </w:r>
+      <w:r>
+        <w:t xml:space="preserve"> A küldéshez a </w:t>
+      </w:r>
+      <w:proofErr w:type="spellStart"/>
+      <w:r>
+        <w:t>GiftDummy</w:t>
+      </w:r>
+      <w:proofErr w:type="spellEnd"/>
+      <w:r>
+        <w:t xml:space="preserve"> osztályt kell használni, ami a </w:t>
+      </w:r>
+      <w:proofErr w:type="spellStart"/>
+      <w:r>
+        <w:t>Gifthez</w:t>
+      </w:r>
+      <w:proofErr w:type="spellEnd"/>
+      <w:r>
+        <w:t xml:space="preserve"> erősen hasonlít, csupán az egyes ajándékokhoz való képeket távolítottuk el belőle. A játékosokat és az ajándékokat is a </w:t>
+      </w:r>
+      <w:proofErr w:type="spellStart"/>
+      <w:r>
+        <w:t>SendSocket</w:t>
+      </w:r>
+      <w:proofErr w:type="spellEnd"/>
+      <w:r>
+        <w:t xml:space="preserve"> osztályon keresztül tudjuk továbbítani, ami segítségével egységesen kezelhetőek a küldendő adatok. </w:t>
       </w:r>
     </w:p>
     <w:p>
       <w:r>
         <w:lastRenderedPageBreak/>
-        <w:t>Az ajándékok a Gift osztály alapján jönnek létre, a pályán való elhelyezésről a setGiftPos és a setGiftSize tagfüggvények gondoskodnak.</w:t>
-      </w:r>
-    </w:p>
-    <w:p>
-      <w:r>
-        <w:t>A játék 10 körből áll, az nyer, aki a legtöbb pontot szerzi a játék során. A körök száma a GUI-ban könnyen állítható ízlés szerint. Új játékkör indításához a Space lenyomása szükséges, fontos, hogy a kliensek előbb indítsák el, mint a szerver a pályák megfelelő törléséhez.</w:t>
+        <w:t xml:space="preserve">A játék 10 körből áll, az nyer, aki a legtöbb pontot szerzi a játék során. A körök száma a </w:t>
+      </w:r>
+      <w:proofErr w:type="spellStart"/>
+      <w:r>
+        <w:t>GUI-ban</w:t>
+      </w:r>
+      <w:proofErr w:type="spellEnd"/>
+      <w:r>
+        <w:t xml:space="preserve"> könnyen állítható ízlés szerint. Új játékkör indításához a </w:t>
+      </w:r>
+      <w:proofErr w:type="spellStart"/>
+      <w:r>
+        <w:t>Space</w:t>
+      </w:r>
+      <w:proofErr w:type="spellEnd"/>
+      <w:r>
+        <w:t xml:space="preserve"> lenyomása szükséges, fontos, hogy a kliensek előbb indítsák el, mint a szerver a pályák megfelelő törléséhez.</w:t>
       </w:r>
     </w:p>
     <w:p>
@@ -1222,6 +1517,7 @@
           <w:szCs w:val="20"/>
         </w:rPr>
       </w:pPr>
+      <w:proofErr w:type="spellStart"/>
       <w:r>
         <w:rPr>
           <w:rFonts w:ascii="Consolas" w:hAnsi="Consolas" w:cs="Consolas"/>
@@ -1231,14 +1527,16 @@
         </w:rPr>
         <w:t>private</w:t>
       </w:r>
-      <w:r>
-        <w:rPr>
-          <w:rFonts w:ascii="Consolas" w:hAnsi="Consolas" w:cs="Consolas"/>
-          <w:sz w:val="20"/>
-          <w:szCs w:val="20"/>
-        </w:rPr>
-        <w:t xml:space="preserve"> </w:t>
-      </w:r>
+      <w:proofErr w:type="spellEnd"/>
+      <w:r>
+        <w:rPr>
+          <w:rFonts w:ascii="Consolas" w:hAnsi="Consolas" w:cs="Consolas"/>
+          <w:sz w:val="20"/>
+          <w:szCs w:val="20"/>
+        </w:rPr>
+        <w:t xml:space="preserve"> </w:t>
+      </w:r>
+      <w:proofErr w:type="spellStart"/>
       <w:r>
         <w:rPr>
           <w:rFonts w:ascii="Consolas" w:hAnsi="Consolas" w:cs="Consolas"/>
@@ -1248,13 +1546,32 @@
         </w:rPr>
         <w:t>Control</w:t>
       </w:r>
-      <w:r>
-        <w:rPr>
-          <w:rFonts w:ascii="Consolas" w:hAnsi="Consolas" w:cs="Consolas"/>
-          <w:sz w:val="20"/>
-          <w:szCs w:val="20"/>
-        </w:rPr>
-        <w:t xml:space="preserve"> ctrl;</w:t>
+      <w:proofErr w:type="spellEnd"/>
+      <w:r>
+        <w:rPr>
+          <w:rFonts w:ascii="Consolas" w:hAnsi="Consolas" w:cs="Consolas"/>
+          <w:sz w:val="20"/>
+          <w:szCs w:val="20"/>
+        </w:rPr>
+        <w:t xml:space="preserve"> </w:t>
+      </w:r>
+      <w:proofErr w:type="spellStart"/>
+      <w:r>
+        <w:rPr>
+          <w:rFonts w:ascii="Consolas" w:hAnsi="Consolas" w:cs="Consolas"/>
+          <w:sz w:val="20"/>
+          <w:szCs w:val="20"/>
+        </w:rPr>
+        <w:t>ctrl</w:t>
+      </w:r>
+      <w:proofErr w:type="spellEnd"/>
+      <w:r>
+        <w:rPr>
+          <w:rFonts w:ascii="Consolas" w:hAnsi="Consolas" w:cs="Consolas"/>
+          <w:sz w:val="20"/>
+          <w:szCs w:val="20"/>
+        </w:rPr>
+        <w:t>;</w:t>
       </w:r>
     </w:p>
     <w:p>
@@ -1274,6 +1591,7 @@
           <w:szCs w:val="20"/>
         </w:rPr>
       </w:pPr>
+      <w:proofErr w:type="spellStart"/>
       <w:r>
         <w:rPr>
           <w:rFonts w:ascii="Consolas" w:hAnsi="Consolas" w:cs="Consolas"/>
@@ -1283,14 +1601,16 @@
         </w:rPr>
         <w:t>public</w:t>
       </w:r>
-      <w:r>
-        <w:rPr>
-          <w:rFonts w:ascii="Consolas" w:hAnsi="Consolas" w:cs="Consolas"/>
-          <w:sz w:val="20"/>
-          <w:szCs w:val="20"/>
-        </w:rPr>
-        <w:t xml:space="preserve"> </w:t>
-      </w:r>
+      <w:proofErr w:type="spellEnd"/>
+      <w:r>
+        <w:rPr>
+          <w:rFonts w:ascii="Consolas" w:hAnsi="Consolas" w:cs="Consolas"/>
+          <w:sz w:val="20"/>
+          <w:szCs w:val="20"/>
+        </w:rPr>
+        <w:t xml:space="preserve"> </w:t>
+      </w:r>
+      <w:proofErr w:type="spellStart"/>
       <w:r>
         <w:rPr>
           <w:rFonts w:ascii="Consolas" w:hAnsi="Consolas" w:cs="Consolas"/>
@@ -1300,13 +1620,32 @@
         </w:rPr>
         <w:t>DrawPanel</w:t>
       </w:r>
-      <w:r>
-        <w:rPr>
-          <w:rFonts w:ascii="Consolas" w:hAnsi="Consolas" w:cs="Consolas"/>
-          <w:sz w:val="20"/>
-          <w:szCs w:val="20"/>
-        </w:rPr>
-        <w:t xml:space="preserve"> drawPanel;</w:t>
+      <w:proofErr w:type="spellEnd"/>
+      <w:r>
+        <w:rPr>
+          <w:rFonts w:ascii="Consolas" w:hAnsi="Consolas" w:cs="Consolas"/>
+          <w:sz w:val="20"/>
+          <w:szCs w:val="20"/>
+        </w:rPr>
+        <w:t xml:space="preserve"> </w:t>
+      </w:r>
+      <w:proofErr w:type="spellStart"/>
+      <w:r>
+        <w:rPr>
+          <w:rFonts w:ascii="Consolas" w:hAnsi="Consolas" w:cs="Consolas"/>
+          <w:sz w:val="20"/>
+          <w:szCs w:val="20"/>
+        </w:rPr>
+        <w:t>drawPanel</w:t>
+      </w:r>
+      <w:proofErr w:type="spellEnd"/>
+      <w:r>
+        <w:rPr>
+          <w:rFonts w:ascii="Consolas" w:hAnsi="Consolas" w:cs="Consolas"/>
+          <w:sz w:val="20"/>
+          <w:szCs w:val="20"/>
+        </w:rPr>
+        <w:t>;</w:t>
       </w:r>
     </w:p>
     <w:p>
@@ -1326,6 +1665,7 @@
           <w:szCs w:val="20"/>
         </w:rPr>
       </w:pPr>
+      <w:proofErr w:type="spellStart"/>
       <w:r>
         <w:rPr>
           <w:rFonts w:ascii="Consolas" w:hAnsi="Consolas" w:cs="Consolas"/>
@@ -1335,14 +1675,16 @@
         </w:rPr>
         <w:t>private</w:t>
       </w:r>
-      <w:r>
-        <w:rPr>
-          <w:rFonts w:ascii="Consolas" w:hAnsi="Consolas" w:cs="Consolas"/>
-          <w:sz w:val="20"/>
-          <w:szCs w:val="20"/>
-        </w:rPr>
-        <w:t xml:space="preserve"> </w:t>
-      </w:r>
+      <w:proofErr w:type="spellEnd"/>
+      <w:r>
+        <w:rPr>
+          <w:rFonts w:ascii="Consolas" w:hAnsi="Consolas" w:cs="Consolas"/>
+          <w:sz w:val="20"/>
+          <w:szCs w:val="20"/>
+        </w:rPr>
+        <w:t xml:space="preserve"> </w:t>
+      </w:r>
+      <w:proofErr w:type="spellStart"/>
       <w:r>
         <w:rPr>
           <w:rFonts w:ascii="Consolas" w:hAnsi="Consolas" w:cs="Consolas"/>
@@ -1352,13 +1694,32 @@
         </w:rPr>
         <w:t>MainMenu</w:t>
       </w:r>
-      <w:r>
-        <w:rPr>
-          <w:rFonts w:ascii="Consolas" w:hAnsi="Consolas" w:cs="Consolas"/>
-          <w:sz w:val="20"/>
-          <w:szCs w:val="20"/>
-        </w:rPr>
-        <w:t xml:space="preserve"> mainMenu;</w:t>
+      <w:proofErr w:type="spellEnd"/>
+      <w:r>
+        <w:rPr>
+          <w:rFonts w:ascii="Consolas" w:hAnsi="Consolas" w:cs="Consolas"/>
+          <w:sz w:val="20"/>
+          <w:szCs w:val="20"/>
+        </w:rPr>
+        <w:t xml:space="preserve"> </w:t>
+      </w:r>
+      <w:proofErr w:type="spellStart"/>
+      <w:r>
+        <w:rPr>
+          <w:rFonts w:ascii="Consolas" w:hAnsi="Consolas" w:cs="Consolas"/>
+          <w:sz w:val="20"/>
+          <w:szCs w:val="20"/>
+        </w:rPr>
+        <w:t>mainMenu</w:t>
+      </w:r>
+      <w:proofErr w:type="spellEnd"/>
+      <w:r>
+        <w:rPr>
+          <w:rFonts w:ascii="Consolas" w:hAnsi="Consolas" w:cs="Consolas"/>
+          <w:sz w:val="20"/>
+          <w:szCs w:val="20"/>
+        </w:rPr>
+        <w:t>;</w:t>
       </w:r>
     </w:p>
     <w:p>
@@ -1378,6 +1739,7 @@
           <w:szCs w:val="20"/>
         </w:rPr>
       </w:pPr>
+      <w:proofErr w:type="spellStart"/>
       <w:r>
         <w:rPr>
           <w:rFonts w:ascii="Consolas" w:hAnsi="Consolas" w:cs="Consolas"/>
@@ -1387,14 +1749,16 @@
         </w:rPr>
         <w:t>private</w:t>
       </w:r>
-      <w:r>
-        <w:rPr>
-          <w:rFonts w:ascii="Consolas" w:hAnsi="Consolas" w:cs="Consolas"/>
-          <w:sz w:val="20"/>
-          <w:szCs w:val="20"/>
-        </w:rPr>
-        <w:t xml:space="preserve"> </w:t>
-      </w:r>
+      <w:proofErr w:type="spellEnd"/>
+      <w:r>
+        <w:rPr>
+          <w:rFonts w:ascii="Consolas" w:hAnsi="Consolas" w:cs="Consolas"/>
+          <w:sz w:val="20"/>
+          <w:szCs w:val="20"/>
+        </w:rPr>
+        <w:t xml:space="preserve"> </w:t>
+      </w:r>
+      <w:proofErr w:type="spellStart"/>
       <w:r>
         <w:rPr>
           <w:rFonts w:ascii="Consolas" w:hAnsi="Consolas" w:cs="Consolas"/>
@@ -1404,13 +1768,32 @@
         </w:rPr>
         <w:t>PlayerCounter</w:t>
       </w:r>
-      <w:r>
-        <w:rPr>
-          <w:rFonts w:ascii="Consolas" w:hAnsi="Consolas" w:cs="Consolas"/>
-          <w:sz w:val="20"/>
-          <w:szCs w:val="20"/>
-        </w:rPr>
-        <w:t xml:space="preserve"> playerCounter;</w:t>
+      <w:proofErr w:type="spellEnd"/>
+      <w:r>
+        <w:rPr>
+          <w:rFonts w:ascii="Consolas" w:hAnsi="Consolas" w:cs="Consolas"/>
+          <w:sz w:val="20"/>
+          <w:szCs w:val="20"/>
+        </w:rPr>
+        <w:t xml:space="preserve"> </w:t>
+      </w:r>
+      <w:proofErr w:type="spellStart"/>
+      <w:r>
+        <w:rPr>
+          <w:rFonts w:ascii="Consolas" w:hAnsi="Consolas" w:cs="Consolas"/>
+          <w:sz w:val="20"/>
+          <w:szCs w:val="20"/>
+        </w:rPr>
+        <w:t>playerCounter</w:t>
+      </w:r>
+      <w:proofErr w:type="spellEnd"/>
+      <w:r>
+        <w:rPr>
+          <w:rFonts w:ascii="Consolas" w:hAnsi="Consolas" w:cs="Consolas"/>
+          <w:sz w:val="20"/>
+          <w:szCs w:val="20"/>
+        </w:rPr>
+        <w:t>;</w:t>
       </w:r>
     </w:p>
     <w:p>
@@ -1430,6 +1813,7 @@
           <w:szCs w:val="20"/>
         </w:rPr>
       </w:pPr>
+      <w:proofErr w:type="spellStart"/>
       <w:r>
         <w:rPr>
           <w:rFonts w:ascii="Consolas" w:hAnsi="Consolas" w:cs="Consolas"/>
@@ -1439,6 +1823,7 @@
         </w:rPr>
         <w:t>private</w:t>
       </w:r>
+      <w:proofErr w:type="spellEnd"/>
       <w:r>
         <w:rPr>
           <w:rFonts w:ascii="Consolas" w:hAnsi="Consolas" w:cs="Consolas"/>
@@ -1462,7 +1847,43 @@
           <w:sz w:val="20"/>
           <w:szCs w:val="20"/>
         </w:rPr>
-        <w:t xml:space="preserve"> player_count = 0;</w:t>
+        <w:t xml:space="preserve"> </w:t>
+      </w:r>
+      <w:proofErr w:type="spellStart"/>
+      <w:r>
+        <w:rPr>
+          <w:rFonts w:ascii="Consolas" w:hAnsi="Consolas" w:cs="Consolas"/>
+          <w:sz w:val="20"/>
+          <w:szCs w:val="20"/>
+        </w:rPr>
+        <w:t>player</w:t>
+      </w:r>
+      <w:proofErr w:type="spellEnd"/>
+      <w:r>
+        <w:rPr>
+          <w:rFonts w:ascii="Consolas" w:hAnsi="Consolas" w:cs="Consolas"/>
+          <w:sz w:val="20"/>
+          <w:szCs w:val="20"/>
+        </w:rPr>
+        <w:t>_</w:t>
+      </w:r>
+      <w:proofErr w:type="spellStart"/>
+      <w:r>
+        <w:rPr>
+          <w:rFonts w:ascii="Consolas" w:hAnsi="Consolas" w:cs="Consolas"/>
+          <w:sz w:val="20"/>
+          <w:szCs w:val="20"/>
+        </w:rPr>
+        <w:t>count</w:t>
+      </w:r>
+      <w:proofErr w:type="spellEnd"/>
+      <w:r>
+        <w:rPr>
+          <w:rFonts w:ascii="Consolas" w:hAnsi="Consolas" w:cs="Consolas"/>
+          <w:sz w:val="20"/>
+          <w:szCs w:val="20"/>
+        </w:rPr>
+        <w:t xml:space="preserve"> = 0;</w:t>
       </w:r>
     </w:p>
     <w:p>
@@ -1524,6 +1945,7 @@
           <w:szCs w:val="20"/>
         </w:rPr>
       </w:pPr>
+      <w:proofErr w:type="spellStart"/>
       <w:r>
         <w:rPr>
           <w:rFonts w:ascii="Consolas" w:hAnsi="Consolas" w:cs="Consolas"/>
@@ -1533,14 +1955,16 @@
         </w:rPr>
         <w:t>public</w:t>
       </w:r>
-      <w:r>
-        <w:rPr>
-          <w:rFonts w:ascii="Consolas" w:hAnsi="Consolas" w:cs="Consolas"/>
-          <w:sz w:val="20"/>
-          <w:szCs w:val="20"/>
-        </w:rPr>
-        <w:t xml:space="preserve"> </w:t>
-      </w:r>
+      <w:proofErr w:type="spellEnd"/>
+      <w:r>
+        <w:rPr>
+          <w:rFonts w:ascii="Consolas" w:hAnsi="Consolas" w:cs="Consolas"/>
+          <w:sz w:val="20"/>
+          <w:szCs w:val="20"/>
+        </w:rPr>
+        <w:t xml:space="preserve"> </w:t>
+      </w:r>
+      <w:proofErr w:type="spellStart"/>
       <w:r>
         <w:rPr>
           <w:rFonts w:ascii="Consolas" w:hAnsi="Consolas" w:cs="Consolas"/>
@@ -1550,14 +1974,16 @@
         </w:rPr>
         <w:t>class</w:t>
       </w:r>
-      <w:r>
-        <w:rPr>
-          <w:rFonts w:ascii="Consolas" w:hAnsi="Consolas" w:cs="Consolas"/>
-          <w:sz w:val="20"/>
-          <w:szCs w:val="20"/>
-        </w:rPr>
-        <w:t xml:space="preserve"> </w:t>
-      </w:r>
+      <w:proofErr w:type="spellEnd"/>
+      <w:r>
+        <w:rPr>
+          <w:rFonts w:ascii="Consolas" w:hAnsi="Consolas" w:cs="Consolas"/>
+          <w:sz w:val="20"/>
+          <w:szCs w:val="20"/>
+        </w:rPr>
+        <w:t xml:space="preserve"> </w:t>
+      </w:r>
+      <w:proofErr w:type="spellStart"/>
       <w:r>
         <w:rPr>
           <w:rFonts w:ascii="Consolas" w:hAnsi="Consolas" w:cs="Consolas"/>
@@ -1567,14 +1993,16 @@
         </w:rPr>
         <w:t>DrawPanel</w:t>
       </w:r>
-      <w:r>
-        <w:rPr>
-          <w:rFonts w:ascii="Consolas" w:hAnsi="Consolas" w:cs="Consolas"/>
-          <w:sz w:val="20"/>
-          <w:szCs w:val="20"/>
-        </w:rPr>
-        <w:t xml:space="preserve"> </w:t>
-      </w:r>
+      <w:proofErr w:type="spellEnd"/>
+      <w:r>
+        <w:rPr>
+          <w:rFonts w:ascii="Consolas" w:hAnsi="Consolas" w:cs="Consolas"/>
+          <w:sz w:val="20"/>
+          <w:szCs w:val="20"/>
+        </w:rPr>
+        <w:t xml:space="preserve"> </w:t>
+      </w:r>
+      <w:proofErr w:type="spellStart"/>
       <w:r>
         <w:rPr>
           <w:rFonts w:ascii="Consolas" w:hAnsi="Consolas" w:cs="Consolas"/>
@@ -1584,14 +2012,16 @@
         </w:rPr>
         <w:t>extends</w:t>
       </w:r>
-      <w:r>
-        <w:rPr>
-          <w:rFonts w:ascii="Consolas" w:hAnsi="Consolas" w:cs="Consolas"/>
-          <w:sz w:val="20"/>
-          <w:szCs w:val="20"/>
-        </w:rPr>
-        <w:t xml:space="preserve"> </w:t>
-      </w:r>
+      <w:proofErr w:type="spellEnd"/>
+      <w:r>
+        <w:rPr>
+          <w:rFonts w:ascii="Consolas" w:hAnsi="Consolas" w:cs="Consolas"/>
+          <w:sz w:val="20"/>
+          <w:szCs w:val="20"/>
+        </w:rPr>
+        <w:t xml:space="preserve"> </w:t>
+      </w:r>
+      <w:proofErr w:type="spellStart"/>
       <w:r>
         <w:rPr>
           <w:rFonts w:ascii="Consolas" w:hAnsi="Consolas" w:cs="Consolas"/>
@@ -1601,6 +2031,7 @@
         </w:rPr>
         <w:t>JFrame</w:t>
       </w:r>
+      <w:proofErr w:type="spellEnd"/>
     </w:p>
     <w:p>
       <w:pPr>
@@ -1619,6 +2050,7 @@
           <w:szCs w:val="20"/>
         </w:rPr>
       </w:pPr>
+      <w:proofErr w:type="spellStart"/>
       <w:r>
         <w:rPr>
           <w:rFonts w:ascii="Consolas" w:hAnsi="Consolas" w:cs="Consolas"/>
@@ -1628,14 +2060,16 @@
         </w:rPr>
         <w:t>private</w:t>
       </w:r>
-      <w:r>
-        <w:rPr>
-          <w:rFonts w:ascii="Consolas" w:hAnsi="Consolas" w:cs="Consolas"/>
-          <w:sz w:val="20"/>
-          <w:szCs w:val="20"/>
-        </w:rPr>
-        <w:t xml:space="preserve"> </w:t>
-      </w:r>
+      <w:proofErr w:type="spellEnd"/>
+      <w:r>
+        <w:rPr>
+          <w:rFonts w:ascii="Consolas" w:hAnsi="Consolas" w:cs="Consolas"/>
+          <w:sz w:val="20"/>
+          <w:szCs w:val="20"/>
+        </w:rPr>
+        <w:t xml:space="preserve"> </w:t>
+      </w:r>
+      <w:proofErr w:type="spellStart"/>
       <w:r>
         <w:rPr>
           <w:rFonts w:ascii="Consolas" w:hAnsi="Consolas" w:cs="Consolas"/>
@@ -1645,14 +2079,16 @@
         </w:rPr>
         <w:t>class</w:t>
       </w:r>
-      <w:r>
-        <w:rPr>
-          <w:rFonts w:ascii="Consolas" w:hAnsi="Consolas" w:cs="Consolas"/>
-          <w:sz w:val="20"/>
-          <w:szCs w:val="20"/>
-        </w:rPr>
-        <w:t xml:space="preserve"> </w:t>
-      </w:r>
+      <w:proofErr w:type="spellEnd"/>
+      <w:r>
+        <w:rPr>
+          <w:rFonts w:ascii="Consolas" w:hAnsi="Consolas" w:cs="Consolas"/>
+          <w:sz w:val="20"/>
+          <w:szCs w:val="20"/>
+        </w:rPr>
+        <w:t xml:space="preserve"> </w:t>
+      </w:r>
+      <w:proofErr w:type="spellStart"/>
       <w:r>
         <w:rPr>
           <w:rFonts w:ascii="Consolas" w:hAnsi="Consolas" w:cs="Consolas"/>
@@ -1662,14 +2098,16 @@
         </w:rPr>
         <w:t>MainMenu</w:t>
       </w:r>
-      <w:r>
-        <w:rPr>
-          <w:rFonts w:ascii="Consolas" w:hAnsi="Consolas" w:cs="Consolas"/>
-          <w:sz w:val="20"/>
-          <w:szCs w:val="20"/>
-        </w:rPr>
-        <w:t xml:space="preserve"> </w:t>
-      </w:r>
+      <w:proofErr w:type="spellEnd"/>
+      <w:r>
+        <w:rPr>
+          <w:rFonts w:ascii="Consolas" w:hAnsi="Consolas" w:cs="Consolas"/>
+          <w:sz w:val="20"/>
+          <w:szCs w:val="20"/>
+        </w:rPr>
+        <w:t xml:space="preserve"> </w:t>
+      </w:r>
+      <w:proofErr w:type="spellStart"/>
       <w:r>
         <w:rPr>
           <w:rFonts w:ascii="Consolas" w:hAnsi="Consolas" w:cs="Consolas"/>
@@ -1679,14 +2117,16 @@
         </w:rPr>
         <w:t>extends</w:t>
       </w:r>
-      <w:r>
-        <w:rPr>
-          <w:rFonts w:ascii="Consolas" w:hAnsi="Consolas" w:cs="Consolas"/>
-          <w:sz w:val="20"/>
-          <w:szCs w:val="20"/>
-        </w:rPr>
-        <w:t xml:space="preserve"> </w:t>
-      </w:r>
+      <w:proofErr w:type="spellEnd"/>
+      <w:r>
+        <w:rPr>
+          <w:rFonts w:ascii="Consolas" w:hAnsi="Consolas" w:cs="Consolas"/>
+          <w:sz w:val="20"/>
+          <w:szCs w:val="20"/>
+        </w:rPr>
+        <w:t xml:space="preserve"> </w:t>
+      </w:r>
+      <w:proofErr w:type="spellStart"/>
       <w:r>
         <w:rPr>
           <w:rFonts w:ascii="Consolas" w:hAnsi="Consolas" w:cs="Consolas"/>
@@ -1696,6 +2136,7 @@
         </w:rPr>
         <w:t>JFrame</w:t>
       </w:r>
+      <w:proofErr w:type="spellEnd"/>
     </w:p>
     <w:p>
       <w:pPr>
@@ -1714,6 +2155,7 @@
           <w:szCs w:val="20"/>
         </w:rPr>
       </w:pPr>
+      <w:proofErr w:type="spellStart"/>
       <w:r>
         <w:rPr>
           <w:rFonts w:ascii="Consolas" w:hAnsi="Consolas" w:cs="Consolas"/>
@@ -1723,14 +2165,16 @@
         </w:rPr>
         <w:t>private</w:t>
       </w:r>
-      <w:r>
-        <w:rPr>
-          <w:rFonts w:ascii="Consolas" w:hAnsi="Consolas" w:cs="Consolas"/>
-          <w:sz w:val="20"/>
-          <w:szCs w:val="20"/>
-        </w:rPr>
-        <w:t xml:space="preserve"> </w:t>
-      </w:r>
+      <w:proofErr w:type="spellEnd"/>
+      <w:r>
+        <w:rPr>
+          <w:rFonts w:ascii="Consolas" w:hAnsi="Consolas" w:cs="Consolas"/>
+          <w:sz w:val="20"/>
+          <w:szCs w:val="20"/>
+        </w:rPr>
+        <w:t xml:space="preserve"> </w:t>
+      </w:r>
+      <w:proofErr w:type="spellStart"/>
       <w:r>
         <w:rPr>
           <w:rFonts w:ascii="Consolas" w:hAnsi="Consolas" w:cs="Consolas"/>
@@ -1740,14 +2184,16 @@
         </w:rPr>
         <w:t>class</w:t>
       </w:r>
-      <w:r>
-        <w:rPr>
-          <w:rFonts w:ascii="Consolas" w:hAnsi="Consolas" w:cs="Consolas"/>
-          <w:sz w:val="20"/>
-          <w:szCs w:val="20"/>
-        </w:rPr>
-        <w:t xml:space="preserve"> </w:t>
-      </w:r>
+      <w:proofErr w:type="spellEnd"/>
+      <w:r>
+        <w:rPr>
+          <w:rFonts w:ascii="Consolas" w:hAnsi="Consolas" w:cs="Consolas"/>
+          <w:sz w:val="20"/>
+          <w:szCs w:val="20"/>
+        </w:rPr>
+        <w:t xml:space="preserve"> </w:t>
+      </w:r>
+      <w:proofErr w:type="spellStart"/>
       <w:r>
         <w:rPr>
           <w:rFonts w:ascii="Consolas" w:hAnsi="Consolas" w:cs="Consolas"/>
@@ -1757,14 +2203,16 @@
         </w:rPr>
         <w:t>PlayerCounter</w:t>
       </w:r>
-      <w:r>
-        <w:rPr>
-          <w:rFonts w:ascii="Consolas" w:hAnsi="Consolas" w:cs="Consolas"/>
-          <w:sz w:val="20"/>
-          <w:szCs w:val="20"/>
-        </w:rPr>
-        <w:t xml:space="preserve"> </w:t>
-      </w:r>
+      <w:proofErr w:type="spellEnd"/>
+      <w:r>
+        <w:rPr>
+          <w:rFonts w:ascii="Consolas" w:hAnsi="Consolas" w:cs="Consolas"/>
+          <w:sz w:val="20"/>
+          <w:szCs w:val="20"/>
+        </w:rPr>
+        <w:t xml:space="preserve"> </w:t>
+      </w:r>
+      <w:proofErr w:type="spellStart"/>
       <w:r>
         <w:rPr>
           <w:rFonts w:ascii="Consolas" w:hAnsi="Consolas" w:cs="Consolas"/>
@@ -1774,14 +2222,16 @@
         </w:rPr>
         <w:t>extends</w:t>
       </w:r>
-      <w:r>
-        <w:rPr>
-          <w:rFonts w:ascii="Consolas" w:hAnsi="Consolas" w:cs="Consolas"/>
-          <w:sz w:val="20"/>
-          <w:szCs w:val="20"/>
-        </w:rPr>
-        <w:t xml:space="preserve"> </w:t>
-      </w:r>
+      <w:proofErr w:type="spellEnd"/>
+      <w:r>
+        <w:rPr>
+          <w:rFonts w:ascii="Consolas" w:hAnsi="Consolas" w:cs="Consolas"/>
+          <w:sz w:val="20"/>
+          <w:szCs w:val="20"/>
+        </w:rPr>
+        <w:t xml:space="preserve"> </w:t>
+      </w:r>
+      <w:proofErr w:type="spellStart"/>
       <w:r>
         <w:rPr>
           <w:rFonts w:ascii="Consolas" w:hAnsi="Consolas" w:cs="Consolas"/>
@@ -1791,6 +2241,7 @@
         </w:rPr>
         <w:t>JFrame</w:t>
       </w:r>
+      <w:proofErr w:type="spellEnd"/>
     </w:p>
     <w:p>
       <w:pPr>
@@ -1850,6 +2301,7 @@
           <w:szCs w:val="20"/>
         </w:rPr>
       </w:pPr>
+      <w:proofErr w:type="spellStart"/>
       <w:r>
         <w:rPr>
           <w:rFonts w:ascii="Consolas" w:hAnsi="Consolas" w:cs="Consolas"/>
@@ -1859,14 +2311,17 @@
         </w:rPr>
         <w:t>void</w:t>
       </w:r>
-      <w:r>
-        <w:rPr>
-          <w:rFonts w:ascii="Consolas" w:hAnsi="Consolas" w:cs="Consolas"/>
-          <w:sz w:val="20"/>
-          <w:szCs w:val="20"/>
-        </w:rPr>
-        <w:t xml:space="preserve"> </w:t>
-      </w:r>
+      <w:proofErr w:type="spellEnd"/>
+      <w:r>
+        <w:rPr>
+          <w:rFonts w:ascii="Consolas" w:hAnsi="Consolas" w:cs="Consolas"/>
+          <w:sz w:val="20"/>
+          <w:szCs w:val="20"/>
+        </w:rPr>
+        <w:t xml:space="preserve"> </w:t>
+      </w:r>
+      <w:proofErr w:type="spellStart"/>
+      <w:proofErr w:type="gramStart"/>
       <w:r>
         <w:rPr>
           <w:rFonts w:ascii="Consolas" w:hAnsi="Consolas" w:cs="Consolas"/>
@@ -1876,13 +2331,23 @@
         </w:rPr>
         <w:t>startGame</w:t>
       </w:r>
-      <w:r>
-        <w:rPr>
-          <w:rFonts w:ascii="Consolas" w:hAnsi="Consolas" w:cs="Consolas"/>
-          <w:sz w:val="20"/>
-          <w:szCs w:val="20"/>
-        </w:rPr>
-        <w:t>()</w:t>
+      <w:proofErr w:type="spellEnd"/>
+      <w:r>
+        <w:rPr>
+          <w:rFonts w:ascii="Consolas" w:hAnsi="Consolas" w:cs="Consolas"/>
+          <w:sz w:val="20"/>
+          <w:szCs w:val="20"/>
+        </w:rPr>
+        <w:t>(</w:t>
+      </w:r>
+      <w:proofErr w:type="gramEnd"/>
+      <w:r>
+        <w:rPr>
+          <w:rFonts w:ascii="Consolas" w:hAnsi="Consolas" w:cs="Consolas"/>
+          <w:sz w:val="20"/>
+          <w:szCs w:val="20"/>
+        </w:rPr>
+        <w:t>)</w:t>
       </w:r>
       <w:r>
         <w:rPr>
@@ -1910,6 +2375,7 @@
           <w:szCs w:val="20"/>
         </w:rPr>
       </w:pPr>
+      <w:proofErr w:type="spellStart"/>
       <w:r>
         <w:rPr>
           <w:rFonts w:ascii="Consolas" w:hAnsi="Consolas" w:cs="Consolas"/>
@@ -1919,14 +2385,17 @@
         </w:rPr>
         <w:t>void</w:t>
       </w:r>
-      <w:r>
-        <w:rPr>
-          <w:rFonts w:ascii="Consolas" w:hAnsi="Consolas" w:cs="Consolas"/>
-          <w:sz w:val="20"/>
-          <w:szCs w:val="20"/>
-        </w:rPr>
-        <w:t xml:space="preserve"> </w:t>
-      </w:r>
+      <w:proofErr w:type="spellEnd"/>
+      <w:r>
+        <w:rPr>
+          <w:rFonts w:ascii="Consolas" w:hAnsi="Consolas" w:cs="Consolas"/>
+          <w:sz w:val="20"/>
+          <w:szCs w:val="20"/>
+        </w:rPr>
+        <w:t xml:space="preserve"> </w:t>
+      </w:r>
+      <w:proofErr w:type="spellStart"/>
+      <w:proofErr w:type="gramStart"/>
       <w:r>
         <w:rPr>
           <w:rFonts w:ascii="Consolas" w:hAnsi="Consolas" w:cs="Consolas"/>
@@ -1936,13 +2405,23 @@
         </w:rPr>
         <w:t>stopGame</w:t>
       </w:r>
-      <w:r>
-        <w:rPr>
-          <w:rFonts w:ascii="Consolas" w:hAnsi="Consolas" w:cs="Consolas"/>
-          <w:sz w:val="20"/>
-          <w:szCs w:val="20"/>
-        </w:rPr>
-        <w:t>()</w:t>
+      <w:proofErr w:type="spellEnd"/>
+      <w:r>
+        <w:rPr>
+          <w:rFonts w:ascii="Consolas" w:hAnsi="Consolas" w:cs="Consolas"/>
+          <w:sz w:val="20"/>
+          <w:szCs w:val="20"/>
+        </w:rPr>
+        <w:t>(</w:t>
+      </w:r>
+      <w:proofErr w:type="gramEnd"/>
+      <w:r>
+        <w:rPr>
+          <w:rFonts w:ascii="Consolas" w:hAnsi="Consolas" w:cs="Consolas"/>
+          <w:sz w:val="20"/>
+          <w:szCs w:val="20"/>
+        </w:rPr>
+        <w:t>)</w:t>
       </w:r>
       <w:r>
         <w:rPr>
@@ -1970,6 +2449,7 @@
           <w:szCs w:val="20"/>
         </w:rPr>
       </w:pPr>
+      <w:proofErr w:type="spellStart"/>
       <w:r>
         <w:rPr>
           <w:rFonts w:ascii="Consolas" w:hAnsi="Consolas" w:cs="Consolas"/>
@@ -1979,14 +2459,17 @@
         </w:rPr>
         <w:t>void</w:t>
       </w:r>
-      <w:r>
-        <w:rPr>
-          <w:rFonts w:ascii="Consolas" w:hAnsi="Consolas" w:cs="Consolas"/>
-          <w:sz w:val="20"/>
-          <w:szCs w:val="20"/>
-        </w:rPr>
-        <w:t xml:space="preserve"> </w:t>
-      </w:r>
+      <w:proofErr w:type="spellEnd"/>
+      <w:r>
+        <w:rPr>
+          <w:rFonts w:ascii="Consolas" w:hAnsi="Consolas" w:cs="Consolas"/>
+          <w:sz w:val="20"/>
+          <w:szCs w:val="20"/>
+        </w:rPr>
+        <w:t xml:space="preserve"> </w:t>
+      </w:r>
+      <w:proofErr w:type="spellStart"/>
+      <w:proofErr w:type="gramStart"/>
       <w:r>
         <w:rPr>
           <w:rFonts w:ascii="Consolas" w:hAnsi="Consolas" w:cs="Consolas"/>
@@ -1996,13 +2479,23 @@
         </w:rPr>
         <w:t>crashSound</w:t>
       </w:r>
-      <w:r>
-        <w:rPr>
-          <w:rFonts w:ascii="Consolas" w:hAnsi="Consolas" w:cs="Consolas"/>
-          <w:sz w:val="20"/>
-          <w:szCs w:val="20"/>
-        </w:rPr>
-        <w:t>()</w:t>
+      <w:proofErr w:type="spellEnd"/>
+      <w:r>
+        <w:rPr>
+          <w:rFonts w:ascii="Consolas" w:hAnsi="Consolas" w:cs="Consolas"/>
+          <w:sz w:val="20"/>
+          <w:szCs w:val="20"/>
+        </w:rPr>
+        <w:t>(</w:t>
+      </w:r>
+      <w:proofErr w:type="gramEnd"/>
+      <w:r>
+        <w:rPr>
+          <w:rFonts w:ascii="Consolas" w:hAnsi="Consolas" w:cs="Consolas"/>
+          <w:sz w:val="20"/>
+          <w:szCs w:val="20"/>
+        </w:rPr>
+        <w:t>)</w:t>
       </w:r>
       <w:r>
         <w:rPr>
@@ -2030,6 +2523,7 @@
           <w:szCs w:val="20"/>
         </w:rPr>
       </w:pPr>
+      <w:proofErr w:type="spellStart"/>
       <w:r>
         <w:rPr>
           <w:rFonts w:ascii="Consolas" w:hAnsi="Consolas" w:cs="Consolas"/>
@@ -2039,14 +2533,17 @@
         </w:rPr>
         <w:t>void</w:t>
       </w:r>
-      <w:r>
-        <w:rPr>
-          <w:rFonts w:ascii="Consolas" w:hAnsi="Consolas" w:cs="Consolas"/>
-          <w:sz w:val="20"/>
-          <w:szCs w:val="20"/>
-        </w:rPr>
-        <w:t xml:space="preserve"> </w:t>
-      </w:r>
+      <w:proofErr w:type="spellEnd"/>
+      <w:r>
+        <w:rPr>
+          <w:rFonts w:ascii="Consolas" w:hAnsi="Consolas" w:cs="Consolas"/>
+          <w:sz w:val="20"/>
+          <w:szCs w:val="20"/>
+        </w:rPr>
+        <w:t xml:space="preserve"> </w:t>
+      </w:r>
+      <w:proofErr w:type="spellStart"/>
+      <w:proofErr w:type="gramStart"/>
       <w:r>
         <w:rPr>
           <w:rFonts w:ascii="Consolas" w:hAnsi="Consolas" w:cs="Consolas"/>
@@ -2056,13 +2553,23 @@
         </w:rPr>
         <w:t>backGroundMusic</w:t>
       </w:r>
-      <w:r>
-        <w:rPr>
-          <w:rFonts w:ascii="Consolas" w:hAnsi="Consolas" w:cs="Consolas"/>
-          <w:sz w:val="20"/>
-          <w:szCs w:val="20"/>
-        </w:rPr>
-        <w:t>()</w:t>
+      <w:proofErr w:type="spellEnd"/>
+      <w:r>
+        <w:rPr>
+          <w:rFonts w:ascii="Consolas" w:hAnsi="Consolas" w:cs="Consolas"/>
+          <w:sz w:val="20"/>
+          <w:szCs w:val="20"/>
+        </w:rPr>
+        <w:t>(</w:t>
+      </w:r>
+      <w:proofErr w:type="gramEnd"/>
+      <w:r>
+        <w:rPr>
+          <w:rFonts w:ascii="Consolas" w:hAnsi="Consolas" w:cs="Consolas"/>
+          <w:sz w:val="20"/>
+          <w:szCs w:val="20"/>
+        </w:rPr>
+        <w:t>)</w:t>
       </w:r>
       <w:r>
         <w:rPr>
@@ -2090,9 +2597,11 @@
       <w:pPr>
         <w:pStyle w:val="Cmsor3"/>
       </w:pPr>
+      <w:proofErr w:type="spellStart"/>
       <w:r>
         <w:t>Control</w:t>
       </w:r>
+      <w:proofErr w:type="spellEnd"/>
     </w:p>
     <w:p>
       <w:pPr>
@@ -2123,6 +2632,7 @@
           <w:szCs w:val="20"/>
         </w:rPr>
       </w:pPr>
+      <w:proofErr w:type="spellStart"/>
       <w:r>
         <w:rPr>
           <w:rFonts w:ascii="Consolas" w:hAnsi="Consolas" w:cs="Consolas"/>
@@ -2132,6 +2642,7 @@
         </w:rPr>
         <w:t>private</w:t>
       </w:r>
+      <w:proofErr w:type="spellEnd"/>
       <w:r>
         <w:rPr>
           <w:rFonts w:ascii="Consolas" w:hAnsi="Consolas" w:cs="Consolas"/>
@@ -2175,6 +2686,7 @@
           <w:szCs w:val="20"/>
         </w:rPr>
       </w:pPr>
+      <w:proofErr w:type="spellStart"/>
       <w:r>
         <w:rPr>
           <w:rFonts w:ascii="Consolas" w:hAnsi="Consolas" w:cs="Consolas"/>
@@ -2184,6 +2696,7 @@
         </w:rPr>
         <w:t>private</w:t>
       </w:r>
+      <w:proofErr w:type="spellEnd"/>
       <w:r>
         <w:rPr>
           <w:rFonts w:ascii="Consolas" w:hAnsi="Consolas" w:cs="Consolas"/>
@@ -2207,8 +2720,18 @@
           <w:sz w:val="20"/>
           <w:szCs w:val="20"/>
         </w:rPr>
-        <w:t xml:space="preserve"> gui</w:t>
-      </w:r>
+        <w:t xml:space="preserve"> </w:t>
+      </w:r>
+      <w:proofErr w:type="spellStart"/>
+      <w:r>
+        <w:rPr>
+          <w:rFonts w:ascii="Consolas" w:hAnsi="Consolas" w:cs="Consolas"/>
+          <w:sz w:val="20"/>
+          <w:szCs w:val="20"/>
+        </w:rPr>
+        <w:t>gui</w:t>
+      </w:r>
+      <w:proofErr w:type="spellEnd"/>
     </w:p>
     <w:p>
       <w:pPr>
@@ -2227,6 +2750,7 @@
           <w:szCs w:val="20"/>
         </w:rPr>
       </w:pPr>
+      <w:proofErr w:type="spellStart"/>
       <w:r>
         <w:rPr>
           <w:rFonts w:ascii="Consolas" w:hAnsi="Consolas" w:cs="Consolas"/>
@@ -2236,14 +2760,17 @@
         </w:rPr>
         <w:t>public</w:t>
       </w:r>
-      <w:r>
-        <w:rPr>
-          <w:rFonts w:ascii="Consolas" w:hAnsi="Consolas" w:cs="Consolas"/>
-          <w:sz w:val="20"/>
-          <w:szCs w:val="20"/>
-        </w:rPr>
-        <w:t xml:space="preserve"> </w:t>
-      </w:r>
+      <w:proofErr w:type="spellEnd"/>
+      <w:r>
+        <w:rPr>
+          <w:rFonts w:ascii="Consolas" w:hAnsi="Consolas" w:cs="Consolas"/>
+          <w:sz w:val="20"/>
+          <w:szCs w:val="20"/>
+        </w:rPr>
+        <w:t xml:space="preserve"> </w:t>
+      </w:r>
+      <w:proofErr w:type="spellStart"/>
+      <w:proofErr w:type="gramStart"/>
       <w:r>
         <w:rPr>
           <w:rFonts w:ascii="Consolas" w:hAnsi="Consolas" w:cs="Consolas"/>
@@ -2253,13 +2780,51 @@
         </w:rPr>
         <w:t>ArrayList</w:t>
       </w:r>
-      <w:r>
-        <w:rPr>
-          <w:rFonts w:ascii="Consolas" w:hAnsi="Consolas" w:cs="Consolas"/>
-          <w:sz w:val="20"/>
-          <w:szCs w:val="20"/>
-        </w:rPr>
-        <w:t xml:space="preserve">&lt;Player&gt; playerList </w:t>
+      <w:proofErr w:type="spellEnd"/>
+      <w:r>
+        <w:rPr>
+          <w:rFonts w:ascii="Consolas" w:hAnsi="Consolas" w:cs="Consolas"/>
+          <w:sz w:val="20"/>
+          <w:szCs w:val="20"/>
+        </w:rPr>
+        <w:t>&lt;</w:t>
+      </w:r>
+      <w:proofErr w:type="spellStart"/>
+      <w:proofErr w:type="gramEnd"/>
+      <w:r>
+        <w:rPr>
+          <w:rFonts w:ascii="Consolas" w:hAnsi="Consolas" w:cs="Consolas"/>
+          <w:sz w:val="20"/>
+          <w:szCs w:val="20"/>
+        </w:rPr>
+        <w:t>Player</w:t>
+      </w:r>
+      <w:proofErr w:type="spellEnd"/>
+      <w:r>
+        <w:rPr>
+          <w:rFonts w:ascii="Consolas" w:hAnsi="Consolas" w:cs="Consolas"/>
+          <w:sz w:val="20"/>
+          <w:szCs w:val="20"/>
+        </w:rPr>
+        <w:t xml:space="preserve">&gt; </w:t>
+      </w:r>
+      <w:proofErr w:type="spellStart"/>
+      <w:r>
+        <w:rPr>
+          <w:rFonts w:ascii="Consolas" w:hAnsi="Consolas" w:cs="Consolas"/>
+          <w:sz w:val="20"/>
+          <w:szCs w:val="20"/>
+        </w:rPr>
+        <w:t>playerList</w:t>
+      </w:r>
+      <w:proofErr w:type="spellEnd"/>
+      <w:r>
+        <w:rPr>
+          <w:rFonts w:ascii="Consolas" w:hAnsi="Consolas" w:cs="Consolas"/>
+          <w:sz w:val="20"/>
+          <w:szCs w:val="20"/>
+        </w:rPr>
+        <w:t xml:space="preserve"> </w:t>
       </w:r>
     </w:p>
     <w:p>
@@ -2279,6 +2844,7 @@
           <w:szCs w:val="20"/>
         </w:rPr>
       </w:pPr>
+      <w:proofErr w:type="spellStart"/>
       <w:r>
         <w:rPr>
           <w:rFonts w:ascii="Consolas" w:hAnsi="Consolas" w:cs="Consolas"/>
@@ -2288,14 +2854,17 @@
         </w:rPr>
         <w:t>public</w:t>
       </w:r>
-      <w:r>
-        <w:rPr>
-          <w:rFonts w:ascii="Consolas" w:hAnsi="Consolas" w:cs="Consolas"/>
-          <w:sz w:val="20"/>
-          <w:szCs w:val="20"/>
-        </w:rPr>
-        <w:t xml:space="preserve"> </w:t>
-      </w:r>
+      <w:proofErr w:type="spellEnd"/>
+      <w:r>
+        <w:rPr>
+          <w:rFonts w:ascii="Consolas" w:hAnsi="Consolas" w:cs="Consolas"/>
+          <w:sz w:val="20"/>
+          <w:szCs w:val="20"/>
+        </w:rPr>
+        <w:t xml:space="preserve"> </w:t>
+      </w:r>
+      <w:proofErr w:type="spellStart"/>
+      <w:proofErr w:type="gramStart"/>
       <w:r>
         <w:rPr>
           <w:rFonts w:ascii="Consolas" w:hAnsi="Consolas" w:cs="Consolas"/>
@@ -2305,22 +2874,35 @@
         </w:rPr>
         <w:t>ArrayList</w:t>
       </w:r>
-      <w:r>
-        <w:rPr>
-          <w:rFonts w:ascii="Consolas" w:hAnsi="Consolas" w:cs="Consolas"/>
-          <w:sz w:val="20"/>
-          <w:szCs w:val="20"/>
-        </w:rPr>
-        <w:t>&lt;ColoredPoint&gt;</w:t>
-      </w:r>
-      <w:r>
-        <w:rPr>
-          <w:rFonts w:ascii="Consolas" w:hAnsi="Consolas" w:cs="Consolas"/>
-          <w:sz w:val="20"/>
-          <w:szCs w:val="20"/>
-        </w:rPr>
-        <w:t xml:space="preserve"> </w:t>
-      </w:r>
+      <w:proofErr w:type="spellEnd"/>
+      <w:r>
+        <w:rPr>
+          <w:rFonts w:ascii="Consolas" w:hAnsi="Consolas" w:cs="Consolas"/>
+          <w:sz w:val="20"/>
+          <w:szCs w:val="20"/>
+        </w:rPr>
+        <w:t>&lt;</w:t>
+      </w:r>
+      <w:proofErr w:type="spellStart"/>
+      <w:proofErr w:type="gramEnd"/>
+      <w:r>
+        <w:rPr>
+          <w:rFonts w:ascii="Consolas" w:hAnsi="Consolas" w:cs="Consolas"/>
+          <w:sz w:val="20"/>
+          <w:szCs w:val="20"/>
+        </w:rPr>
+        <w:t>ColoredPoint</w:t>
+      </w:r>
+      <w:proofErr w:type="spellEnd"/>
+      <w:r>
+        <w:rPr>
+          <w:rFonts w:ascii="Consolas" w:hAnsi="Consolas" w:cs="Consolas"/>
+          <w:sz w:val="20"/>
+          <w:szCs w:val="20"/>
+        </w:rPr>
+        <w:t xml:space="preserve">&gt; </w:t>
+      </w:r>
+      <w:proofErr w:type="spellStart"/>
       <w:r>
         <w:rPr>
           <w:rFonts w:ascii="Consolas" w:hAnsi="Consolas" w:cs="Consolas"/>
@@ -2329,6 +2911,7 @@
         </w:rPr>
         <w:t>receivedPoint</w:t>
       </w:r>
+      <w:proofErr w:type="spellEnd"/>
     </w:p>
     <w:p>
       <w:pPr>
@@ -2347,6 +2930,7 @@
           <w:szCs w:val="20"/>
         </w:rPr>
       </w:pPr>
+      <w:proofErr w:type="spellStart"/>
       <w:r>
         <w:rPr>
           <w:rFonts w:ascii="Consolas" w:hAnsi="Consolas" w:cs="Consolas"/>
@@ -2356,14 +2940,16 @@
         </w:rPr>
         <w:t>public</w:t>
       </w:r>
-      <w:r>
-        <w:rPr>
-          <w:rFonts w:ascii="Consolas" w:hAnsi="Consolas" w:cs="Consolas"/>
-          <w:sz w:val="20"/>
-          <w:szCs w:val="20"/>
-        </w:rPr>
-        <w:t xml:space="preserve"> </w:t>
-      </w:r>
+      <w:proofErr w:type="spellEnd"/>
+      <w:r>
+        <w:rPr>
+          <w:rFonts w:ascii="Consolas" w:hAnsi="Consolas" w:cs="Consolas"/>
+          <w:sz w:val="20"/>
+          <w:szCs w:val="20"/>
+        </w:rPr>
+        <w:t xml:space="preserve"> </w:t>
+      </w:r>
+      <w:proofErr w:type="spellStart"/>
       <w:r>
         <w:rPr>
           <w:rFonts w:ascii="Consolas" w:hAnsi="Consolas" w:cs="Consolas"/>
@@ -2373,14 +2959,25 @@
         </w:rPr>
         <w:t>boolean</w:t>
       </w:r>
-      <w:r>
-        <w:rPr>
-          <w:rFonts w:ascii="Consolas" w:hAnsi="Consolas" w:cs="Consolas"/>
-          <w:sz w:val="20"/>
-          <w:szCs w:val="20"/>
-        </w:rPr>
-        <w:t xml:space="preserve"> clear</w:t>
-      </w:r>
+      <w:proofErr w:type="spellEnd"/>
+      <w:r>
+        <w:rPr>
+          <w:rFonts w:ascii="Consolas" w:hAnsi="Consolas" w:cs="Consolas"/>
+          <w:sz w:val="20"/>
+          <w:szCs w:val="20"/>
+        </w:rPr>
+        <w:t xml:space="preserve"> </w:t>
+      </w:r>
+      <w:proofErr w:type="spellStart"/>
+      <w:r>
+        <w:rPr>
+          <w:rFonts w:ascii="Consolas" w:hAnsi="Consolas" w:cs="Consolas"/>
+          <w:sz w:val="20"/>
+          <w:szCs w:val="20"/>
+        </w:rPr>
+        <w:t>clear</w:t>
+      </w:r>
+      <w:proofErr w:type="spellEnd"/>
     </w:p>
     <w:p>
       <w:pPr>
@@ -2399,6 +2996,7 @@
           <w:szCs w:val="20"/>
         </w:rPr>
       </w:pPr>
+      <w:proofErr w:type="spellStart"/>
       <w:r>
         <w:rPr>
           <w:rFonts w:ascii="Consolas" w:hAnsi="Consolas" w:cs="Consolas"/>
@@ -2408,14 +3006,25 @@
         </w:rPr>
         <w:t>Timer</w:t>
       </w:r>
-      <w:r>
-        <w:rPr>
-          <w:rFonts w:ascii="Consolas" w:hAnsi="Consolas" w:cs="Consolas"/>
-          <w:sz w:val="20"/>
-          <w:szCs w:val="20"/>
-        </w:rPr>
-        <w:t xml:space="preserve"> timer</w:t>
-      </w:r>
+      <w:proofErr w:type="spellEnd"/>
+      <w:r>
+        <w:rPr>
+          <w:rFonts w:ascii="Consolas" w:hAnsi="Consolas" w:cs="Consolas"/>
+          <w:sz w:val="20"/>
+          <w:szCs w:val="20"/>
+        </w:rPr>
+        <w:t xml:space="preserve"> </w:t>
+      </w:r>
+      <w:proofErr w:type="spellStart"/>
+      <w:r>
+        <w:rPr>
+          <w:rFonts w:ascii="Consolas" w:hAnsi="Consolas" w:cs="Consolas"/>
+          <w:sz w:val="20"/>
+          <w:szCs w:val="20"/>
+        </w:rPr>
+        <w:t>timer</w:t>
+      </w:r>
+      <w:proofErr w:type="spellEnd"/>
     </w:p>
     <w:p>
       <w:pPr>
@@ -2460,6 +3069,7 @@
           <w:szCs w:val="20"/>
         </w:rPr>
       </w:pPr>
+      <w:proofErr w:type="spellStart"/>
       <w:r>
         <w:rPr>
           <w:rFonts w:ascii="Consolas" w:hAnsi="Consolas" w:cs="Consolas"/>
@@ -2469,14 +3079,17 @@
         </w:rPr>
         <w:t>void</w:t>
       </w:r>
-      <w:r>
-        <w:rPr>
-          <w:rFonts w:ascii="Consolas" w:hAnsi="Consolas" w:cs="Consolas"/>
-          <w:sz w:val="20"/>
-          <w:szCs w:val="20"/>
-        </w:rPr>
-        <w:t xml:space="preserve"> </w:t>
-      </w:r>
+      <w:proofErr w:type="spellEnd"/>
+      <w:r>
+        <w:rPr>
+          <w:rFonts w:ascii="Consolas" w:hAnsi="Consolas" w:cs="Consolas"/>
+          <w:sz w:val="20"/>
+          <w:szCs w:val="20"/>
+        </w:rPr>
+        <w:t xml:space="preserve"> </w:t>
+      </w:r>
+      <w:proofErr w:type="spellStart"/>
+      <w:proofErr w:type="gramStart"/>
       <w:r>
         <w:rPr>
           <w:rFonts w:ascii="Consolas" w:hAnsi="Consolas" w:cs="Consolas"/>
@@ -2486,14 +3099,45 @@
         </w:rPr>
         <w:t>setGUI</w:t>
       </w:r>
-      <w:r>
-        <w:rPr>
-          <w:rFonts w:ascii="Consolas" w:hAnsi="Consolas" w:cs="Consolas"/>
-          <w:bCs/>
-          <w:sz w:val="20"/>
-          <w:szCs w:val="20"/>
-        </w:rPr>
-        <w:t>(GUI gui)</w:t>
+      <w:proofErr w:type="spellEnd"/>
+      <w:r>
+        <w:rPr>
+          <w:rFonts w:ascii="Consolas" w:hAnsi="Consolas" w:cs="Consolas"/>
+          <w:bCs/>
+          <w:sz w:val="20"/>
+          <w:szCs w:val="20"/>
+        </w:rPr>
+        <w:t>(</w:t>
+      </w:r>
+      <w:proofErr w:type="gramEnd"/>
+      <w:r>
+        <w:rPr>
+          <w:rFonts w:ascii="Consolas" w:hAnsi="Consolas" w:cs="Consolas"/>
+          <w:bCs/>
+          <w:sz w:val="20"/>
+          <w:szCs w:val="20"/>
+        </w:rPr>
+        <w:t xml:space="preserve">GUI </w:t>
+      </w:r>
+      <w:proofErr w:type="spellStart"/>
+      <w:r>
+        <w:rPr>
+          <w:rFonts w:ascii="Consolas" w:hAnsi="Consolas" w:cs="Consolas"/>
+          <w:bCs/>
+          <w:sz w:val="20"/>
+          <w:szCs w:val="20"/>
+        </w:rPr>
+        <w:t>gui</w:t>
+      </w:r>
+      <w:proofErr w:type="spellEnd"/>
+      <w:r>
+        <w:rPr>
+          <w:rFonts w:ascii="Consolas" w:hAnsi="Consolas" w:cs="Consolas"/>
+          <w:bCs/>
+          <w:sz w:val="20"/>
+          <w:szCs w:val="20"/>
+        </w:rPr>
+        <w:t>)</w:t>
       </w:r>
       <w:r>
         <w:rPr>
@@ -2533,7 +3177,25 @@
           <w:sz w:val="20"/>
           <w:szCs w:val="20"/>
         </w:rPr>
-        <w:t>GUI és Control kapcsolata</w:t>
+        <w:t xml:space="preserve">GUI és </w:t>
+      </w:r>
+      <w:proofErr w:type="spellStart"/>
+      <w:r>
+        <w:rPr>
+          <w:rFonts w:ascii="Consolas" w:hAnsi="Consolas" w:cs="Consolas"/>
+          <w:sz w:val="20"/>
+          <w:szCs w:val="20"/>
+        </w:rPr>
+        <w:t>Control</w:t>
+      </w:r>
+      <w:proofErr w:type="spellEnd"/>
+      <w:r>
+        <w:rPr>
+          <w:rFonts w:ascii="Consolas" w:hAnsi="Consolas" w:cs="Consolas"/>
+          <w:sz w:val="20"/>
+          <w:szCs w:val="20"/>
+        </w:rPr>
+        <w:t xml:space="preserve"> kapcsolata</w:t>
       </w:r>
       <w:r>
         <w:rPr>
@@ -2561,6 +3223,7 @@
           <w:szCs w:val="20"/>
         </w:rPr>
       </w:pPr>
+      <w:proofErr w:type="spellStart"/>
       <w:r>
         <w:rPr>
           <w:rFonts w:ascii="Consolas" w:hAnsi="Consolas" w:cs="Consolas"/>
@@ -2570,14 +3233,16 @@
         </w:rPr>
         <w:t>void</w:t>
       </w:r>
-      <w:r>
-        <w:rPr>
-          <w:rFonts w:ascii="Consolas" w:hAnsi="Consolas" w:cs="Consolas"/>
-          <w:sz w:val="20"/>
-          <w:szCs w:val="20"/>
-        </w:rPr>
-        <w:t xml:space="preserve"> </w:t>
-      </w:r>
+      <w:proofErr w:type="spellEnd"/>
+      <w:r>
+        <w:rPr>
+          <w:rFonts w:ascii="Consolas" w:hAnsi="Consolas" w:cs="Consolas"/>
+          <w:sz w:val="20"/>
+          <w:szCs w:val="20"/>
+        </w:rPr>
+        <w:t xml:space="preserve"> </w:t>
+      </w:r>
+      <w:proofErr w:type="gramStart"/>
       <w:r>
         <w:rPr>
           <w:rFonts w:ascii="Consolas" w:hAnsi="Consolas" w:cs="Consolas"/>
@@ -2594,7 +3259,17 @@
           <w:sz w:val="20"/>
           <w:szCs w:val="20"/>
         </w:rPr>
-        <w:t>()</w:t>
+        <w:t>(</w:t>
+      </w:r>
+      <w:proofErr w:type="gramEnd"/>
+      <w:r>
+        <w:rPr>
+          <w:rFonts w:ascii="Consolas" w:hAnsi="Consolas" w:cs="Consolas"/>
+          <w:bCs/>
+          <w:sz w:val="20"/>
+          <w:szCs w:val="20"/>
+        </w:rPr>
+        <w:t>)</w:t>
       </w:r>
       <w:r>
         <w:rPr>
@@ -2670,6 +3345,7 @@
           <w:szCs w:val="20"/>
         </w:rPr>
       </w:pPr>
+      <w:proofErr w:type="spellStart"/>
       <w:r>
         <w:rPr>
           <w:rFonts w:ascii="Consolas" w:hAnsi="Consolas" w:cs="Consolas"/>
@@ -2679,31 +3355,45 @@
         </w:rPr>
         <w:t>void</w:t>
       </w:r>
-      <w:r>
-        <w:rPr>
-          <w:rFonts w:ascii="Consolas" w:hAnsi="Consolas" w:cs="Consolas"/>
-          <w:sz w:val="20"/>
-          <w:szCs w:val="20"/>
-        </w:rPr>
-        <w:t xml:space="preserve"> </w:t>
-      </w:r>
-      <w:r>
-        <w:rPr>
-          <w:rFonts w:ascii="Consolas" w:hAnsi="Consolas" w:cs="Consolas"/>
-          <w:bCs/>
-          <w:sz w:val="20"/>
-          <w:szCs w:val="20"/>
-        </w:rPr>
-        <w:t>start</w:t>
-      </w:r>
-      <w:r>
-        <w:rPr>
-          <w:rFonts w:ascii="Consolas" w:hAnsi="Consolas" w:cs="Consolas"/>
-          <w:bCs/>
-          <w:sz w:val="20"/>
-          <w:szCs w:val="20"/>
-        </w:rPr>
-        <w:t>Client()</w:t>
+      <w:proofErr w:type="spellEnd"/>
+      <w:r>
+        <w:rPr>
+          <w:rFonts w:ascii="Consolas" w:hAnsi="Consolas" w:cs="Consolas"/>
+          <w:sz w:val="20"/>
+          <w:szCs w:val="20"/>
+        </w:rPr>
+        <w:t xml:space="preserve"> </w:t>
+      </w:r>
+      <w:proofErr w:type="spellStart"/>
+      <w:proofErr w:type="gramStart"/>
+      <w:r>
+        <w:rPr>
+          <w:rFonts w:ascii="Consolas" w:hAnsi="Consolas" w:cs="Consolas"/>
+          <w:bCs/>
+          <w:sz w:val="20"/>
+          <w:szCs w:val="20"/>
+        </w:rPr>
+        <w:t>startClient</w:t>
+      </w:r>
+      <w:proofErr w:type="spellEnd"/>
+      <w:r>
+        <w:rPr>
+          <w:rFonts w:ascii="Consolas" w:hAnsi="Consolas" w:cs="Consolas"/>
+          <w:bCs/>
+          <w:sz w:val="20"/>
+          <w:szCs w:val="20"/>
+        </w:rPr>
+        <w:t>(</w:t>
+      </w:r>
+      <w:proofErr w:type="gramEnd"/>
+      <w:r>
+        <w:rPr>
+          <w:rFonts w:ascii="Consolas" w:hAnsi="Consolas" w:cs="Consolas"/>
+          <w:bCs/>
+          <w:sz w:val="20"/>
+          <w:szCs w:val="20"/>
+        </w:rPr>
+        <w:t>)</w:t>
       </w:r>
       <w:r>
         <w:rPr>
@@ -2779,6 +3469,7 @@
           <w:szCs w:val="20"/>
         </w:rPr>
       </w:pPr>
+      <w:proofErr w:type="spellStart"/>
       <w:r>
         <w:rPr>
           <w:rFonts w:ascii="Consolas" w:hAnsi="Consolas" w:cs="Consolas"/>
@@ -2788,14 +3479,17 @@
         </w:rPr>
         <w:t>void</w:t>
       </w:r>
-      <w:r>
-        <w:rPr>
-          <w:rFonts w:ascii="Consolas" w:hAnsi="Consolas" w:cs="Consolas"/>
-          <w:sz w:val="20"/>
-          <w:szCs w:val="20"/>
-        </w:rPr>
-        <w:t xml:space="preserve"> </w:t>
-      </w:r>
+      <w:proofErr w:type="spellEnd"/>
+      <w:r>
+        <w:rPr>
+          <w:rFonts w:ascii="Consolas" w:hAnsi="Consolas" w:cs="Consolas"/>
+          <w:sz w:val="20"/>
+          <w:szCs w:val="20"/>
+        </w:rPr>
+        <w:t xml:space="preserve"> </w:t>
+      </w:r>
+      <w:proofErr w:type="spellStart"/>
+      <w:proofErr w:type="gramStart"/>
       <w:r>
         <w:rPr>
           <w:rFonts w:ascii="Consolas" w:hAnsi="Consolas" w:cs="Consolas"/>
@@ -2805,6 +3499,7 @@
         </w:rPr>
         <w:t>sendPlayer</w:t>
       </w:r>
+      <w:proofErr w:type="spellEnd"/>
       <w:r>
         <w:rPr>
           <w:rFonts w:ascii="Consolas" w:hAnsi="Consolas" w:cs="Consolas"/>
@@ -2813,6 +3508,8 @@
         </w:rPr>
         <w:t>(</w:t>
       </w:r>
+      <w:proofErr w:type="spellStart"/>
+      <w:proofErr w:type="gramEnd"/>
       <w:r>
         <w:rPr>
           <w:rFonts w:ascii="Consolas" w:hAnsi="Consolas" w:cs="Consolas"/>
@@ -2822,21 +3519,32 @@
         </w:rPr>
         <w:t>Player</w:t>
       </w:r>
-      <w:r>
-        <w:rPr>
-          <w:rFonts w:ascii="Consolas" w:hAnsi="Consolas" w:cs="Consolas"/>
-          <w:sz w:val="20"/>
-          <w:szCs w:val="20"/>
-        </w:rPr>
-        <w:t xml:space="preserve"> player)</w:t>
-      </w:r>
-      <w:r>
-        <w:rPr>
-          <w:rFonts w:ascii="Consolas" w:hAnsi="Consolas" w:cs="Consolas"/>
-          <w:sz w:val="20"/>
-          <w:szCs w:val="20"/>
-        </w:rPr>
-        <w:t xml:space="preserve"> </w:t>
+      <w:proofErr w:type="spellEnd"/>
+      <w:r>
+        <w:rPr>
+          <w:rFonts w:ascii="Consolas" w:hAnsi="Consolas" w:cs="Consolas"/>
+          <w:sz w:val="20"/>
+          <w:szCs w:val="20"/>
+        </w:rPr>
+        <w:t xml:space="preserve"> </w:t>
+      </w:r>
+      <w:proofErr w:type="spellStart"/>
+      <w:r>
+        <w:rPr>
+          <w:rFonts w:ascii="Consolas" w:hAnsi="Consolas" w:cs="Consolas"/>
+          <w:sz w:val="20"/>
+          <w:szCs w:val="20"/>
+        </w:rPr>
+        <w:t>player</w:t>
+      </w:r>
+      <w:proofErr w:type="spellEnd"/>
+      <w:r>
+        <w:rPr>
+          <w:rFonts w:ascii="Consolas" w:hAnsi="Consolas" w:cs="Consolas"/>
+          <w:sz w:val="20"/>
+          <w:szCs w:val="20"/>
+        </w:rPr>
+        <w:t xml:space="preserve">) </w:t>
       </w:r>
       <w:r>
         <w:rPr>
@@ -2888,6 +3596,7 @@
           <w:szCs w:val="20"/>
         </w:rPr>
       </w:pPr>
+      <w:proofErr w:type="spellStart"/>
       <w:r>
         <w:rPr>
           <w:rFonts w:ascii="Consolas" w:hAnsi="Consolas" w:cs="Consolas"/>
@@ -2897,14 +3606,17 @@
         </w:rPr>
         <w:t>void</w:t>
       </w:r>
-      <w:r>
-        <w:rPr>
-          <w:rFonts w:ascii="Consolas" w:hAnsi="Consolas" w:cs="Consolas"/>
-          <w:sz w:val="20"/>
-          <w:szCs w:val="20"/>
-        </w:rPr>
-        <w:t xml:space="preserve"> </w:t>
-      </w:r>
+      <w:proofErr w:type="spellEnd"/>
+      <w:r>
+        <w:rPr>
+          <w:rFonts w:ascii="Consolas" w:hAnsi="Consolas" w:cs="Consolas"/>
+          <w:sz w:val="20"/>
+          <w:szCs w:val="20"/>
+        </w:rPr>
+        <w:t xml:space="preserve"> </w:t>
+      </w:r>
+      <w:proofErr w:type="spellStart"/>
+      <w:proofErr w:type="gramStart"/>
       <w:r>
         <w:rPr>
           <w:rFonts w:ascii="Consolas" w:hAnsi="Consolas" w:cs="Consolas"/>
@@ -2914,6 +3626,7 @@
         </w:rPr>
         <w:t>playerReceived</w:t>
       </w:r>
+      <w:proofErr w:type="spellEnd"/>
       <w:r>
         <w:rPr>
           <w:rFonts w:ascii="Consolas" w:hAnsi="Consolas" w:cs="Consolas"/>
@@ -2922,6 +3635,8 @@
         </w:rPr>
         <w:t>(</w:t>
       </w:r>
+      <w:proofErr w:type="spellStart"/>
+      <w:proofErr w:type="gramEnd"/>
       <w:r>
         <w:rPr>
           <w:rFonts w:ascii="Consolas" w:hAnsi="Consolas" w:cs="Consolas"/>
@@ -2931,13 +3646,32 @@
         </w:rPr>
         <w:t>Player</w:t>
       </w:r>
-      <w:r>
-        <w:rPr>
-          <w:rFonts w:ascii="Consolas" w:hAnsi="Consolas" w:cs="Consolas"/>
-          <w:sz w:val="20"/>
-          <w:szCs w:val="20"/>
-        </w:rPr>
-        <w:t xml:space="preserve"> playerRec)</w:t>
+      <w:proofErr w:type="spellEnd"/>
+      <w:r>
+        <w:rPr>
+          <w:rFonts w:ascii="Consolas" w:hAnsi="Consolas" w:cs="Consolas"/>
+          <w:sz w:val="20"/>
+          <w:szCs w:val="20"/>
+        </w:rPr>
+        <w:t xml:space="preserve"> </w:t>
+      </w:r>
+      <w:proofErr w:type="spellStart"/>
+      <w:r>
+        <w:rPr>
+          <w:rFonts w:ascii="Consolas" w:hAnsi="Consolas" w:cs="Consolas"/>
+          <w:sz w:val="20"/>
+          <w:szCs w:val="20"/>
+        </w:rPr>
+        <w:t>playerRec</w:t>
+      </w:r>
+      <w:proofErr w:type="spellEnd"/>
+      <w:r>
+        <w:rPr>
+          <w:rFonts w:ascii="Consolas" w:hAnsi="Consolas" w:cs="Consolas"/>
+          <w:sz w:val="20"/>
+          <w:szCs w:val="20"/>
+        </w:rPr>
+        <w:t>)</w:t>
       </w:r>
       <w:r>
         <w:rPr>
@@ -2982,6 +3716,8 @@
         </w:rPr>
         <w:t xml:space="preserve"> </w:t>
       </w:r>
+      <w:proofErr w:type="spellStart"/>
+      <w:proofErr w:type="gramStart"/>
       <w:r>
         <w:rPr>
           <w:rFonts w:ascii="Consolas" w:hAnsi="Consolas" w:cs="Consolas"/>
@@ -2991,13 +3727,23 @@
         </w:rPr>
         <w:t>collisionCheck</w:t>
       </w:r>
-      <w:r>
-        <w:rPr>
-          <w:rFonts w:ascii="Consolas" w:hAnsi="Consolas" w:cs="Consolas"/>
-          <w:sz w:val="20"/>
-          <w:szCs w:val="20"/>
-        </w:rPr>
-        <w:t>()</w:t>
+      <w:proofErr w:type="spellEnd"/>
+      <w:r>
+        <w:rPr>
+          <w:rFonts w:ascii="Consolas" w:hAnsi="Consolas" w:cs="Consolas"/>
+          <w:sz w:val="20"/>
+          <w:szCs w:val="20"/>
+        </w:rPr>
+        <w:t>(</w:t>
+      </w:r>
+      <w:proofErr w:type="gramEnd"/>
+      <w:r>
+        <w:rPr>
+          <w:rFonts w:ascii="Consolas" w:hAnsi="Consolas" w:cs="Consolas"/>
+          <w:sz w:val="20"/>
+          <w:szCs w:val="20"/>
+        </w:rPr>
+        <w:t>)</w:t>
       </w:r>
       <w:r>
         <w:rPr>
@@ -3034,6 +3780,7 @@
           <w:szCs w:val="20"/>
         </w:rPr>
       </w:pPr>
+      <w:proofErr w:type="spellStart"/>
       <w:r>
         <w:rPr>
           <w:rFonts w:ascii="Consolas" w:hAnsi="Consolas" w:cs="Consolas"/>
@@ -3043,14 +3790,17 @@
         </w:rPr>
         <w:t>void</w:t>
       </w:r>
-      <w:r>
-        <w:rPr>
-          <w:rFonts w:ascii="Consolas" w:hAnsi="Consolas" w:cs="Consolas"/>
-          <w:sz w:val="20"/>
-          <w:szCs w:val="20"/>
-        </w:rPr>
-        <w:t xml:space="preserve"> </w:t>
-      </w:r>
+      <w:proofErr w:type="spellEnd"/>
+      <w:r>
+        <w:rPr>
+          <w:rFonts w:ascii="Consolas" w:hAnsi="Consolas" w:cs="Consolas"/>
+          <w:sz w:val="20"/>
+          <w:szCs w:val="20"/>
+        </w:rPr>
+        <w:t xml:space="preserve"> </w:t>
+      </w:r>
+      <w:proofErr w:type="spellStart"/>
+      <w:proofErr w:type="gramStart"/>
       <w:r>
         <w:rPr>
           <w:rFonts w:ascii="Consolas" w:hAnsi="Consolas" w:cs="Consolas"/>
@@ -3060,13 +3810,23 @@
         </w:rPr>
         <w:t>catchGift</w:t>
       </w:r>
-      <w:r>
-        <w:rPr>
-          <w:rFonts w:ascii="Consolas" w:hAnsi="Consolas" w:cs="Consolas"/>
-          <w:sz w:val="20"/>
-          <w:szCs w:val="20"/>
-        </w:rPr>
-        <w:t>()</w:t>
+      <w:proofErr w:type="spellEnd"/>
+      <w:r>
+        <w:rPr>
+          <w:rFonts w:ascii="Consolas" w:hAnsi="Consolas" w:cs="Consolas"/>
+          <w:sz w:val="20"/>
+          <w:szCs w:val="20"/>
+        </w:rPr>
+        <w:t>(</w:t>
+      </w:r>
+      <w:proofErr w:type="gramEnd"/>
+      <w:r>
+        <w:rPr>
+          <w:rFonts w:ascii="Consolas" w:hAnsi="Consolas" w:cs="Consolas"/>
+          <w:sz w:val="20"/>
+          <w:szCs w:val="20"/>
+        </w:rPr>
+        <w:t>)</w:t>
       </w:r>
       <w:r>
         <w:rPr>
@@ -3109,77 +3869,15 @@
     </w:p>
     <w:p>
       <w:pPr>
-        <w:autoSpaceDE w:val="0"/>
-        <w:autoSpaceDN w:val="0"/>
-        <w:adjustRightInd w:val="0"/>
-        <w:spacing w:after="0" w:line="240" w:lineRule="auto"/>
-        <w:rPr>
-          <w:rFonts w:ascii="Consolas" w:hAnsi="Consolas" w:cs="Consolas"/>
-          <w:sz w:val="20"/>
-          <w:szCs w:val="20"/>
-        </w:rPr>
-      </w:pPr>
-    </w:p>
-    <w:p>
-      <w:pPr>
-        <w:autoSpaceDE w:val="0"/>
-        <w:autoSpaceDN w:val="0"/>
-        <w:adjustRightInd w:val="0"/>
-        <w:spacing w:after="0" w:line="240" w:lineRule="auto"/>
-        <w:rPr>
-          <w:rFonts w:ascii="Consolas" w:hAnsi="Consolas" w:cs="Consolas"/>
-          <w:sz w:val="20"/>
-          <w:szCs w:val="20"/>
-        </w:rPr>
-      </w:pPr>
-    </w:p>
-    <w:p>
-      <w:pPr>
-        <w:autoSpaceDE w:val="0"/>
-        <w:autoSpaceDN w:val="0"/>
-        <w:adjustRightInd w:val="0"/>
-        <w:spacing w:after="0" w:line="240" w:lineRule="auto"/>
-        <w:rPr>
-          <w:rFonts w:ascii="Consolas" w:hAnsi="Consolas" w:cs="Consolas"/>
-          <w:sz w:val="20"/>
-          <w:szCs w:val="20"/>
-        </w:rPr>
-      </w:pPr>
-    </w:p>
-    <w:p>
-      <w:pPr>
-        <w:autoSpaceDE w:val="0"/>
-        <w:autoSpaceDN w:val="0"/>
-        <w:adjustRightInd w:val="0"/>
-        <w:spacing w:after="0" w:line="240" w:lineRule="auto"/>
-        <w:rPr>
-          <w:rFonts w:ascii="Consolas" w:hAnsi="Consolas" w:cs="Consolas"/>
-          <w:sz w:val="20"/>
-          <w:szCs w:val="20"/>
-        </w:rPr>
-      </w:pPr>
-    </w:p>
-    <w:p>
-      <w:pPr>
-        <w:autoSpaceDE w:val="0"/>
-        <w:autoSpaceDN w:val="0"/>
-        <w:adjustRightInd w:val="0"/>
-        <w:spacing w:after="0" w:line="240" w:lineRule="auto"/>
-        <w:rPr>
-          <w:rFonts w:ascii="Consolas" w:hAnsi="Consolas" w:cs="Consolas"/>
-          <w:sz w:val="20"/>
-          <w:szCs w:val="20"/>
-        </w:rPr>
-      </w:pPr>
-    </w:p>
-    <w:p>
-      <w:pPr>
         <w:pStyle w:val="Cmsor3"/>
       </w:pPr>
-      <w:r>
-        <w:lastRenderedPageBreak/>
+      <w:bookmarkStart w:id="0" w:name="_GoBack"/>
+      <w:bookmarkEnd w:id="0"/>
+      <w:proofErr w:type="spellStart"/>
+      <w:r>
         <w:t>Gift</w:t>
       </w:r>
+      <w:proofErr w:type="spellEnd"/>
     </w:p>
     <w:p>
       <w:pPr>
@@ -3210,6 +3908,7 @@
           <w:szCs w:val="20"/>
         </w:rPr>
       </w:pPr>
+      <w:proofErr w:type="spellStart"/>
       <w:r>
         <w:rPr>
           <w:rFonts w:ascii="Consolas" w:hAnsi="Consolas" w:cs="Consolas"/>
@@ -3219,6 +3918,7 @@
         </w:rPr>
         <w:t>public</w:t>
       </w:r>
+      <w:proofErr w:type="spellEnd"/>
       <w:r>
         <w:rPr>
           <w:rFonts w:ascii="Consolas" w:hAnsi="Consolas" w:cs="Consolas"/>
@@ -3242,8 +3942,18 @@
           <w:sz w:val="20"/>
           <w:szCs w:val="20"/>
         </w:rPr>
-        <w:t xml:space="preserve"> img</w:t>
-      </w:r>
+        <w:t xml:space="preserve"> </w:t>
+      </w:r>
+      <w:proofErr w:type="spellStart"/>
+      <w:r>
+        <w:rPr>
+          <w:rFonts w:ascii="Consolas" w:hAnsi="Consolas" w:cs="Consolas"/>
+          <w:sz w:val="20"/>
+          <w:szCs w:val="20"/>
+        </w:rPr>
+        <w:t>img</w:t>
+      </w:r>
+      <w:proofErr w:type="spellEnd"/>
       <w:r>
         <w:rPr>
           <w:rFonts w:ascii="Consolas" w:hAnsi="Consolas" w:cs="Consolas"/>
@@ -3271,6 +3981,7 @@
           <w:szCs w:val="20"/>
         </w:rPr>
       </w:pPr>
+      <w:proofErr w:type="spellStart"/>
       <w:r>
         <w:rPr>
           <w:rFonts w:ascii="Consolas" w:hAnsi="Consolas" w:cs="Consolas"/>
@@ -3280,6 +3991,7 @@
         </w:rPr>
         <w:t>public</w:t>
       </w:r>
+      <w:proofErr w:type="spellEnd"/>
       <w:r>
         <w:rPr>
           <w:rFonts w:ascii="Consolas" w:hAnsi="Consolas" w:cs="Consolas"/>
@@ -3303,7 +4015,25 @@
           <w:sz w:val="20"/>
           <w:szCs w:val="20"/>
         </w:rPr>
-        <w:t xml:space="preserve"> pos_x </w:t>
+        <w:t xml:space="preserve"> </w:t>
+      </w:r>
+      <w:proofErr w:type="spellStart"/>
+      <w:r>
+        <w:rPr>
+          <w:rFonts w:ascii="Consolas" w:hAnsi="Consolas" w:cs="Consolas"/>
+          <w:sz w:val="20"/>
+          <w:szCs w:val="20"/>
+        </w:rPr>
+        <w:t>pos</w:t>
+      </w:r>
+      <w:proofErr w:type="spellEnd"/>
+      <w:r>
+        <w:rPr>
+          <w:rFonts w:ascii="Consolas" w:hAnsi="Consolas" w:cs="Consolas"/>
+          <w:sz w:val="20"/>
+          <w:szCs w:val="20"/>
+        </w:rPr>
+        <w:t xml:space="preserve">_x </w:t>
       </w:r>
     </w:p>
     <w:p>
@@ -3323,6 +4053,7 @@
           <w:szCs w:val="20"/>
         </w:rPr>
       </w:pPr>
+      <w:proofErr w:type="spellStart"/>
       <w:r>
         <w:rPr>
           <w:rFonts w:ascii="Consolas" w:hAnsi="Consolas" w:cs="Consolas"/>
@@ -3332,6 +4063,7 @@
         </w:rPr>
         <w:t>public</w:t>
       </w:r>
+      <w:proofErr w:type="spellEnd"/>
       <w:r>
         <w:rPr>
           <w:rFonts w:ascii="Consolas" w:hAnsi="Consolas" w:cs="Consolas"/>
@@ -3355,7 +4087,25 @@
           <w:sz w:val="20"/>
           <w:szCs w:val="20"/>
         </w:rPr>
-        <w:t xml:space="preserve"> pos_y</w:t>
+        <w:t xml:space="preserve"> </w:t>
+      </w:r>
+      <w:proofErr w:type="spellStart"/>
+      <w:r>
+        <w:rPr>
+          <w:rFonts w:ascii="Consolas" w:hAnsi="Consolas" w:cs="Consolas"/>
+          <w:sz w:val="20"/>
+          <w:szCs w:val="20"/>
+        </w:rPr>
+        <w:t>pos</w:t>
+      </w:r>
+      <w:proofErr w:type="spellEnd"/>
+      <w:r>
+        <w:rPr>
+          <w:rFonts w:ascii="Consolas" w:hAnsi="Consolas" w:cs="Consolas"/>
+          <w:sz w:val="20"/>
+          <w:szCs w:val="20"/>
+        </w:rPr>
+        <w:t>_y</w:t>
       </w:r>
       <w:r>
         <w:rPr>
@@ -3384,6 +4134,7 @@
           <w:szCs w:val="20"/>
         </w:rPr>
       </w:pPr>
+      <w:proofErr w:type="spellStart"/>
       <w:r>
         <w:rPr>
           <w:rFonts w:ascii="Consolas" w:hAnsi="Consolas" w:cs="Consolas"/>
@@ -3393,6 +4144,7 @@
         </w:rPr>
         <w:t>public</w:t>
       </w:r>
+      <w:proofErr w:type="spellEnd"/>
       <w:r>
         <w:rPr>
           <w:rFonts w:ascii="Consolas" w:hAnsi="Consolas" w:cs="Consolas"/>
@@ -3416,7 +4168,25 @@
           <w:sz w:val="20"/>
           <w:szCs w:val="20"/>
         </w:rPr>
-        <w:t xml:space="preserve"> img_r</w:t>
+        <w:t xml:space="preserve"> </w:t>
+      </w:r>
+      <w:proofErr w:type="spellStart"/>
+      <w:r>
+        <w:rPr>
+          <w:rFonts w:ascii="Consolas" w:hAnsi="Consolas" w:cs="Consolas"/>
+          <w:sz w:val="20"/>
+          <w:szCs w:val="20"/>
+        </w:rPr>
+        <w:t>img</w:t>
+      </w:r>
+      <w:proofErr w:type="spellEnd"/>
+      <w:r>
+        <w:rPr>
+          <w:rFonts w:ascii="Consolas" w:hAnsi="Consolas" w:cs="Consolas"/>
+          <w:sz w:val="20"/>
+          <w:szCs w:val="20"/>
+        </w:rPr>
+        <w:t>_r</w:t>
       </w:r>
     </w:p>
     <w:p>
@@ -3477,6 +4247,7 @@
           <w:szCs w:val="20"/>
         </w:rPr>
       </w:pPr>
+      <w:proofErr w:type="spellStart"/>
       <w:r>
         <w:rPr>
           <w:rFonts w:ascii="Consolas" w:hAnsi="Consolas" w:cs="Consolas"/>
@@ -3486,14 +4257,16 @@
         </w:rPr>
         <w:t>private</w:t>
       </w:r>
-      <w:r>
-        <w:rPr>
-          <w:rFonts w:ascii="Consolas" w:hAnsi="Consolas" w:cs="Consolas"/>
-          <w:sz w:val="20"/>
-          <w:szCs w:val="20"/>
-        </w:rPr>
-        <w:t xml:space="preserve"> </w:t>
-      </w:r>
+      <w:proofErr w:type="spellEnd"/>
+      <w:r>
+        <w:rPr>
+          <w:rFonts w:ascii="Consolas" w:hAnsi="Consolas" w:cs="Consolas"/>
+          <w:sz w:val="20"/>
+          <w:szCs w:val="20"/>
+        </w:rPr>
+        <w:t xml:space="preserve"> </w:t>
+      </w:r>
+      <w:proofErr w:type="spellStart"/>
       <w:r>
         <w:rPr>
           <w:rFonts w:ascii="Consolas" w:hAnsi="Consolas" w:cs="Consolas"/>
@@ -3503,14 +4276,17 @@
         </w:rPr>
         <w:t>void</w:t>
       </w:r>
-      <w:r>
-        <w:rPr>
-          <w:rFonts w:ascii="Consolas" w:hAnsi="Consolas" w:cs="Consolas"/>
-          <w:sz w:val="20"/>
-          <w:szCs w:val="20"/>
-        </w:rPr>
-        <w:t xml:space="preserve"> </w:t>
-      </w:r>
+      <w:proofErr w:type="spellEnd"/>
+      <w:r>
+        <w:rPr>
+          <w:rFonts w:ascii="Consolas" w:hAnsi="Consolas" w:cs="Consolas"/>
+          <w:sz w:val="20"/>
+          <w:szCs w:val="20"/>
+        </w:rPr>
+        <w:t xml:space="preserve"> </w:t>
+      </w:r>
+      <w:proofErr w:type="spellStart"/>
+      <w:proofErr w:type="gramStart"/>
       <w:r>
         <w:rPr>
           <w:rFonts w:ascii="Consolas" w:hAnsi="Consolas" w:cs="Consolas"/>
@@ -3520,13 +4296,23 @@
         </w:rPr>
         <w:t>loadImage</w:t>
       </w:r>
-      <w:r>
-        <w:rPr>
-          <w:rFonts w:ascii="Consolas" w:hAnsi="Consolas" w:cs="Consolas"/>
-          <w:sz w:val="20"/>
-          <w:szCs w:val="20"/>
-        </w:rPr>
-        <w:t>()</w:t>
+      <w:proofErr w:type="spellEnd"/>
+      <w:r>
+        <w:rPr>
+          <w:rFonts w:ascii="Consolas" w:hAnsi="Consolas" w:cs="Consolas"/>
+          <w:sz w:val="20"/>
+          <w:szCs w:val="20"/>
+        </w:rPr>
+        <w:t>(</w:t>
+      </w:r>
+      <w:proofErr w:type="gramEnd"/>
+      <w:r>
+        <w:rPr>
+          <w:rFonts w:ascii="Consolas" w:hAnsi="Consolas" w:cs="Consolas"/>
+          <w:sz w:val="20"/>
+          <w:szCs w:val="20"/>
+        </w:rPr>
+        <w:t>)</w:t>
       </w:r>
       <w:r>
         <w:rPr>
@@ -3564,23 +4350,27 @@
           <w:szCs w:val="20"/>
         </w:rPr>
       </w:pPr>
-      <w:r>
-        <w:rPr>
-          <w:rFonts w:ascii="Consolas" w:hAnsi="Consolas" w:cs="Consolas"/>
-          <w:bCs/>
-          <w:sz w:val="20"/>
-          <w:szCs w:val="20"/>
-        </w:rPr>
+      <w:proofErr w:type="spellStart"/>
+      <w:r>
+        <w:rPr>
+          <w:rFonts w:ascii="Consolas" w:hAnsi="Consolas" w:cs="Consolas"/>
+          <w:bCs/>
+          <w:sz w:val="20"/>
+          <w:szCs w:val="20"/>
+        </w:rPr>
+        <w:lastRenderedPageBreak/>
         <w:t>public</w:t>
       </w:r>
-      <w:r>
-        <w:rPr>
-          <w:rFonts w:ascii="Consolas" w:hAnsi="Consolas" w:cs="Consolas"/>
-          <w:sz w:val="20"/>
-          <w:szCs w:val="20"/>
-        </w:rPr>
-        <w:t xml:space="preserve"> </w:t>
-      </w:r>
+      <w:proofErr w:type="spellEnd"/>
+      <w:r>
+        <w:rPr>
+          <w:rFonts w:ascii="Consolas" w:hAnsi="Consolas" w:cs="Consolas"/>
+          <w:sz w:val="20"/>
+          <w:szCs w:val="20"/>
+        </w:rPr>
+        <w:t xml:space="preserve"> </w:t>
+      </w:r>
+      <w:proofErr w:type="spellStart"/>
       <w:r>
         <w:rPr>
           <w:rFonts w:ascii="Consolas" w:hAnsi="Consolas" w:cs="Consolas"/>
@@ -3590,14 +4380,17 @@
         </w:rPr>
         <w:t>void</w:t>
       </w:r>
-      <w:r>
-        <w:rPr>
-          <w:rFonts w:ascii="Consolas" w:hAnsi="Consolas" w:cs="Consolas"/>
-          <w:sz w:val="20"/>
-          <w:szCs w:val="20"/>
-        </w:rPr>
-        <w:t xml:space="preserve"> </w:t>
-      </w:r>
+      <w:proofErr w:type="spellEnd"/>
+      <w:r>
+        <w:rPr>
+          <w:rFonts w:ascii="Consolas" w:hAnsi="Consolas" w:cs="Consolas"/>
+          <w:sz w:val="20"/>
+          <w:szCs w:val="20"/>
+        </w:rPr>
+        <w:t xml:space="preserve"> </w:t>
+      </w:r>
+      <w:proofErr w:type="spellStart"/>
+      <w:proofErr w:type="gramStart"/>
       <w:r>
         <w:rPr>
           <w:rFonts w:ascii="Consolas" w:hAnsi="Consolas" w:cs="Consolas"/>
@@ -3607,13 +4400,23 @@
         </w:rPr>
         <w:t>setGiftSize</w:t>
       </w:r>
-      <w:r>
-        <w:rPr>
-          <w:rFonts w:ascii="Consolas" w:hAnsi="Consolas" w:cs="Consolas"/>
-          <w:sz w:val="20"/>
-          <w:szCs w:val="20"/>
-        </w:rPr>
-        <w:t>()</w:t>
+      <w:proofErr w:type="spellEnd"/>
+      <w:r>
+        <w:rPr>
+          <w:rFonts w:ascii="Consolas" w:hAnsi="Consolas" w:cs="Consolas"/>
+          <w:sz w:val="20"/>
+          <w:szCs w:val="20"/>
+        </w:rPr>
+        <w:t>(</w:t>
+      </w:r>
+      <w:proofErr w:type="gramEnd"/>
+      <w:r>
+        <w:rPr>
+          <w:rFonts w:ascii="Consolas" w:hAnsi="Consolas" w:cs="Consolas"/>
+          <w:sz w:val="20"/>
+          <w:szCs w:val="20"/>
+        </w:rPr>
+        <w:t>)</w:t>
       </w:r>
       <w:r>
         <w:rPr>
@@ -3641,6 +4444,7 @@
           <w:szCs w:val="20"/>
         </w:rPr>
       </w:pPr>
+      <w:proofErr w:type="spellStart"/>
       <w:r>
         <w:rPr>
           <w:rFonts w:ascii="Consolas" w:hAnsi="Consolas" w:cs="Consolas"/>
@@ -3650,14 +4454,16 @@
         </w:rPr>
         <w:t>public</w:t>
       </w:r>
-      <w:r>
-        <w:rPr>
-          <w:rFonts w:ascii="Consolas" w:hAnsi="Consolas" w:cs="Consolas"/>
-          <w:sz w:val="20"/>
-          <w:szCs w:val="20"/>
-        </w:rPr>
-        <w:t xml:space="preserve"> </w:t>
-      </w:r>
+      <w:proofErr w:type="spellEnd"/>
+      <w:r>
+        <w:rPr>
+          <w:rFonts w:ascii="Consolas" w:hAnsi="Consolas" w:cs="Consolas"/>
+          <w:sz w:val="20"/>
+          <w:szCs w:val="20"/>
+        </w:rPr>
+        <w:t xml:space="preserve"> </w:t>
+      </w:r>
+      <w:proofErr w:type="spellStart"/>
       <w:r>
         <w:rPr>
           <w:rFonts w:ascii="Consolas" w:hAnsi="Consolas" w:cs="Consolas"/>
@@ -3667,14 +4473,17 @@
         </w:rPr>
         <w:t>void</w:t>
       </w:r>
-      <w:r>
-        <w:rPr>
-          <w:rFonts w:ascii="Consolas" w:hAnsi="Consolas" w:cs="Consolas"/>
-          <w:sz w:val="20"/>
-          <w:szCs w:val="20"/>
-        </w:rPr>
-        <w:t xml:space="preserve"> </w:t>
-      </w:r>
+      <w:proofErr w:type="spellEnd"/>
+      <w:r>
+        <w:rPr>
+          <w:rFonts w:ascii="Consolas" w:hAnsi="Consolas" w:cs="Consolas"/>
+          <w:sz w:val="20"/>
+          <w:szCs w:val="20"/>
+        </w:rPr>
+        <w:t xml:space="preserve"> </w:t>
+      </w:r>
+      <w:proofErr w:type="spellStart"/>
+      <w:proofErr w:type="gramStart"/>
       <w:r>
         <w:rPr>
           <w:rFonts w:ascii="Consolas" w:hAnsi="Consolas" w:cs="Consolas"/>
@@ -3684,6 +4493,7 @@
         </w:rPr>
         <w:t>setGiftPos</w:t>
       </w:r>
+      <w:proofErr w:type="spellEnd"/>
       <w:r>
         <w:rPr>
           <w:rFonts w:ascii="Consolas" w:hAnsi="Consolas" w:cs="Consolas"/>
@@ -3692,6 +4502,7 @@
         </w:rPr>
         <w:t>(</w:t>
       </w:r>
+      <w:proofErr w:type="gramEnd"/>
       <w:r>
         <w:rPr>
           <w:rFonts w:ascii="Consolas" w:hAnsi="Consolas" w:cs="Consolas"/>
@@ -3707,7 +4518,43 @@
           <w:sz w:val="20"/>
           <w:szCs w:val="20"/>
         </w:rPr>
-        <w:t xml:space="preserve"> game_field_height, </w:t>
+        <w:t xml:space="preserve"> game_</w:t>
+      </w:r>
+      <w:proofErr w:type="spellStart"/>
+      <w:r>
+        <w:rPr>
+          <w:rFonts w:ascii="Consolas" w:hAnsi="Consolas" w:cs="Consolas"/>
+          <w:sz w:val="20"/>
+          <w:szCs w:val="20"/>
+        </w:rPr>
+        <w:t>field</w:t>
+      </w:r>
+      <w:proofErr w:type="spellEnd"/>
+      <w:r>
+        <w:rPr>
+          <w:rFonts w:ascii="Consolas" w:hAnsi="Consolas" w:cs="Consolas"/>
+          <w:sz w:val="20"/>
+          <w:szCs w:val="20"/>
+        </w:rPr>
+        <w:t>_</w:t>
+      </w:r>
+      <w:proofErr w:type="spellStart"/>
+      <w:r>
+        <w:rPr>
+          <w:rFonts w:ascii="Consolas" w:hAnsi="Consolas" w:cs="Consolas"/>
+          <w:sz w:val="20"/>
+          <w:szCs w:val="20"/>
+        </w:rPr>
+        <w:t>height</w:t>
+      </w:r>
+      <w:proofErr w:type="spellEnd"/>
+      <w:r>
+        <w:rPr>
+          <w:rFonts w:ascii="Consolas" w:hAnsi="Consolas" w:cs="Consolas"/>
+          <w:sz w:val="20"/>
+          <w:szCs w:val="20"/>
+        </w:rPr>
+        <w:t xml:space="preserve">, </w:t>
       </w:r>
       <w:r>
         <w:rPr>
@@ -3724,7 +4571,43 @@
           <w:sz w:val="20"/>
           <w:szCs w:val="20"/>
         </w:rPr>
-        <w:t xml:space="preserve"> game_field_width)</w:t>
+        <w:t xml:space="preserve"> game_</w:t>
+      </w:r>
+      <w:proofErr w:type="spellStart"/>
+      <w:r>
+        <w:rPr>
+          <w:rFonts w:ascii="Consolas" w:hAnsi="Consolas" w:cs="Consolas"/>
+          <w:sz w:val="20"/>
+          <w:szCs w:val="20"/>
+        </w:rPr>
+        <w:t>field</w:t>
+      </w:r>
+      <w:proofErr w:type="spellEnd"/>
+      <w:r>
+        <w:rPr>
+          <w:rFonts w:ascii="Consolas" w:hAnsi="Consolas" w:cs="Consolas"/>
+          <w:sz w:val="20"/>
+          <w:szCs w:val="20"/>
+        </w:rPr>
+        <w:t>_</w:t>
+      </w:r>
+      <w:proofErr w:type="spellStart"/>
+      <w:r>
+        <w:rPr>
+          <w:rFonts w:ascii="Consolas" w:hAnsi="Consolas" w:cs="Consolas"/>
+          <w:sz w:val="20"/>
+          <w:szCs w:val="20"/>
+        </w:rPr>
+        <w:t>width</w:t>
+      </w:r>
+      <w:proofErr w:type="spellEnd"/>
+      <w:r>
+        <w:rPr>
+          <w:rFonts w:ascii="Consolas" w:hAnsi="Consolas" w:cs="Consolas"/>
+          <w:sz w:val="20"/>
+          <w:szCs w:val="20"/>
+        </w:rPr>
+        <w:t>)</w:t>
       </w:r>
       <w:r>
         <w:rPr>
@@ -3752,6 +4635,7 @@
           <w:szCs w:val="20"/>
         </w:rPr>
       </w:pPr>
+      <w:proofErr w:type="spellStart"/>
       <w:r>
         <w:rPr>
           <w:rFonts w:ascii="Consolas" w:hAnsi="Consolas" w:cs="Consolas"/>
@@ -3761,14 +4645,16 @@
         </w:rPr>
         <w:t>public</w:t>
       </w:r>
-      <w:r>
-        <w:rPr>
-          <w:rFonts w:ascii="Consolas" w:hAnsi="Consolas" w:cs="Consolas"/>
-          <w:sz w:val="20"/>
-          <w:szCs w:val="20"/>
-        </w:rPr>
-        <w:t xml:space="preserve"> </w:t>
-      </w:r>
+      <w:proofErr w:type="spellEnd"/>
+      <w:r>
+        <w:rPr>
+          <w:rFonts w:ascii="Consolas" w:hAnsi="Consolas" w:cs="Consolas"/>
+          <w:sz w:val="20"/>
+          <w:szCs w:val="20"/>
+        </w:rPr>
+        <w:t xml:space="preserve"> </w:t>
+      </w:r>
+      <w:proofErr w:type="spellStart"/>
       <w:r>
         <w:rPr>
           <w:rFonts w:ascii="Consolas" w:hAnsi="Consolas" w:cs="Consolas"/>
@@ -3778,14 +4664,17 @@
         </w:rPr>
         <w:t>void</w:t>
       </w:r>
-      <w:r>
-        <w:rPr>
-          <w:rFonts w:ascii="Consolas" w:hAnsi="Consolas" w:cs="Consolas"/>
-          <w:sz w:val="20"/>
-          <w:szCs w:val="20"/>
-        </w:rPr>
-        <w:t xml:space="preserve"> </w:t>
-      </w:r>
+      <w:proofErr w:type="spellEnd"/>
+      <w:r>
+        <w:rPr>
+          <w:rFonts w:ascii="Consolas" w:hAnsi="Consolas" w:cs="Consolas"/>
+          <w:sz w:val="20"/>
+          <w:szCs w:val="20"/>
+        </w:rPr>
+        <w:t xml:space="preserve"> </w:t>
+      </w:r>
+      <w:proofErr w:type="spellStart"/>
+      <w:proofErr w:type="gramStart"/>
       <w:r>
         <w:rPr>
           <w:rFonts w:ascii="Consolas" w:hAnsi="Consolas" w:cs="Consolas"/>
@@ -3795,13 +4684,23 @@
         </w:rPr>
         <w:t>setType</w:t>
       </w:r>
-      <w:r>
-        <w:rPr>
-          <w:rFonts w:ascii="Consolas" w:hAnsi="Consolas" w:cs="Consolas"/>
-          <w:sz w:val="20"/>
-          <w:szCs w:val="20"/>
-        </w:rPr>
-        <w:t>()</w:t>
+      <w:proofErr w:type="spellEnd"/>
+      <w:r>
+        <w:rPr>
+          <w:rFonts w:ascii="Consolas" w:hAnsi="Consolas" w:cs="Consolas"/>
+          <w:sz w:val="20"/>
+          <w:szCs w:val="20"/>
+        </w:rPr>
+        <w:t>(</w:t>
+      </w:r>
+      <w:proofErr w:type="gramEnd"/>
+      <w:r>
+        <w:rPr>
+          <w:rFonts w:ascii="Consolas" w:hAnsi="Consolas" w:cs="Consolas"/>
+          <w:sz w:val="20"/>
+          <w:szCs w:val="20"/>
+        </w:rPr>
+        <w:t>)</w:t>
       </w:r>
       <w:r>
         <w:rPr>
@@ -3849,6 +4748,7 @@
           <w:szCs w:val="20"/>
         </w:rPr>
       </w:pPr>
+      <w:proofErr w:type="spellStart"/>
       <w:r>
         <w:rPr>
           <w:rFonts w:ascii="Consolas" w:hAnsi="Consolas" w:cs="Consolas"/>
@@ -3858,14 +4758,16 @@
         </w:rPr>
         <w:t>protected</w:t>
       </w:r>
-      <w:r>
-        <w:rPr>
-          <w:rFonts w:ascii="Consolas" w:hAnsi="Consolas" w:cs="Consolas"/>
-          <w:sz w:val="20"/>
-          <w:szCs w:val="20"/>
-        </w:rPr>
-        <w:t xml:space="preserve"> </w:t>
-      </w:r>
+      <w:proofErr w:type="spellEnd"/>
+      <w:r>
+        <w:rPr>
+          <w:rFonts w:ascii="Consolas" w:hAnsi="Consolas" w:cs="Consolas"/>
+          <w:sz w:val="20"/>
+          <w:szCs w:val="20"/>
+        </w:rPr>
+        <w:t xml:space="preserve"> </w:t>
+      </w:r>
+      <w:proofErr w:type="spellStart"/>
       <w:r>
         <w:rPr>
           <w:rFonts w:ascii="Consolas" w:hAnsi="Consolas" w:cs="Consolas"/>
@@ -3875,14 +4777,25 @@
         </w:rPr>
         <w:t>Control</w:t>
       </w:r>
-      <w:r>
-        <w:rPr>
-          <w:rFonts w:ascii="Consolas" w:hAnsi="Consolas" w:cs="Consolas"/>
-          <w:sz w:val="20"/>
-          <w:szCs w:val="20"/>
-        </w:rPr>
-        <w:t xml:space="preserve"> ctrl</w:t>
-      </w:r>
+      <w:proofErr w:type="spellEnd"/>
+      <w:r>
+        <w:rPr>
+          <w:rFonts w:ascii="Consolas" w:hAnsi="Consolas" w:cs="Consolas"/>
+          <w:sz w:val="20"/>
+          <w:szCs w:val="20"/>
+        </w:rPr>
+        <w:t xml:space="preserve"> </w:t>
+      </w:r>
+      <w:proofErr w:type="spellStart"/>
+      <w:r>
+        <w:rPr>
+          <w:rFonts w:ascii="Consolas" w:hAnsi="Consolas" w:cs="Consolas"/>
+          <w:sz w:val="20"/>
+          <w:szCs w:val="20"/>
+        </w:rPr>
+        <w:t>ctrl</w:t>
+      </w:r>
+      <w:proofErr w:type="spellEnd"/>
       <w:r>
         <w:rPr>
           <w:rFonts w:ascii="Consolas" w:hAnsi="Consolas" w:cs="Consolas"/>
@@ -3951,6 +4864,7 @@
           <w:szCs w:val="20"/>
         </w:rPr>
       </w:pPr>
+      <w:proofErr w:type="spellStart"/>
       <w:r>
         <w:rPr>
           <w:rFonts w:ascii="Consolas" w:hAnsi="Consolas" w:cs="Consolas"/>
@@ -3960,14 +4874,16 @@
         </w:rPr>
         <w:t>abstract</w:t>
       </w:r>
-      <w:r>
-        <w:rPr>
-          <w:rFonts w:ascii="Consolas" w:hAnsi="Consolas" w:cs="Consolas"/>
-          <w:sz w:val="20"/>
-          <w:szCs w:val="20"/>
-        </w:rPr>
-        <w:t xml:space="preserve"> </w:t>
-      </w:r>
+      <w:proofErr w:type="spellEnd"/>
+      <w:r>
+        <w:rPr>
+          <w:rFonts w:ascii="Consolas" w:hAnsi="Consolas" w:cs="Consolas"/>
+          <w:sz w:val="20"/>
+          <w:szCs w:val="20"/>
+        </w:rPr>
+        <w:t xml:space="preserve"> </w:t>
+      </w:r>
+      <w:proofErr w:type="spellStart"/>
       <w:r>
         <w:rPr>
           <w:rFonts w:ascii="Consolas" w:hAnsi="Consolas" w:cs="Consolas"/>
@@ -3977,14 +4893,17 @@
         </w:rPr>
         <w:t>void</w:t>
       </w:r>
-      <w:r>
-        <w:rPr>
-          <w:rFonts w:ascii="Consolas" w:hAnsi="Consolas" w:cs="Consolas"/>
-          <w:sz w:val="20"/>
-          <w:szCs w:val="20"/>
-        </w:rPr>
-        <w:t xml:space="preserve"> </w:t>
-      </w:r>
+      <w:proofErr w:type="spellEnd"/>
+      <w:r>
+        <w:rPr>
+          <w:rFonts w:ascii="Consolas" w:hAnsi="Consolas" w:cs="Consolas"/>
+          <w:sz w:val="20"/>
+          <w:szCs w:val="20"/>
+        </w:rPr>
+        <w:t xml:space="preserve"> </w:t>
+      </w:r>
+      <w:proofErr w:type="spellStart"/>
+      <w:proofErr w:type="gramStart"/>
       <w:r>
         <w:rPr>
           <w:rFonts w:ascii="Consolas" w:hAnsi="Consolas" w:cs="Consolas"/>
@@ -3994,6 +4913,7 @@
         </w:rPr>
         <w:t>connect</w:t>
       </w:r>
+      <w:proofErr w:type="spellEnd"/>
       <w:r>
         <w:rPr>
           <w:rFonts w:ascii="Consolas" w:hAnsi="Consolas" w:cs="Consolas"/>
@@ -4002,6 +4922,8 @@
         </w:rPr>
         <w:t>(</w:t>
       </w:r>
+      <w:proofErr w:type="spellStart"/>
+      <w:proofErr w:type="gramEnd"/>
       <w:r>
         <w:rPr>
           <w:rFonts w:ascii="Consolas" w:hAnsi="Consolas" w:cs="Consolas"/>
@@ -4011,13 +4933,32 @@
         </w:rPr>
         <w:t>String</w:t>
       </w:r>
-      <w:r>
-        <w:rPr>
-          <w:rFonts w:ascii="Consolas" w:hAnsi="Consolas" w:cs="Consolas"/>
-          <w:sz w:val="20"/>
-          <w:szCs w:val="20"/>
-        </w:rPr>
-        <w:t xml:space="preserve"> ip)</w:t>
+      <w:proofErr w:type="spellEnd"/>
+      <w:r>
+        <w:rPr>
+          <w:rFonts w:ascii="Consolas" w:hAnsi="Consolas" w:cs="Consolas"/>
+          <w:sz w:val="20"/>
+          <w:szCs w:val="20"/>
+        </w:rPr>
+        <w:t xml:space="preserve"> </w:t>
+      </w:r>
+      <w:proofErr w:type="spellStart"/>
+      <w:r>
+        <w:rPr>
+          <w:rFonts w:ascii="Consolas" w:hAnsi="Consolas" w:cs="Consolas"/>
+          <w:sz w:val="20"/>
+          <w:szCs w:val="20"/>
+        </w:rPr>
+        <w:t>ip</w:t>
+      </w:r>
+      <w:proofErr w:type="spellEnd"/>
+      <w:r>
+        <w:rPr>
+          <w:rFonts w:ascii="Consolas" w:hAnsi="Consolas" w:cs="Consolas"/>
+          <w:sz w:val="20"/>
+          <w:szCs w:val="20"/>
+        </w:rPr>
+        <w:t>)</w:t>
       </w:r>
     </w:p>
     <w:p>
@@ -4037,6 +4978,7 @@
           <w:szCs w:val="20"/>
         </w:rPr>
       </w:pPr>
+      <w:proofErr w:type="spellStart"/>
       <w:r>
         <w:rPr>
           <w:rFonts w:ascii="Consolas" w:hAnsi="Consolas" w:cs="Consolas"/>
@@ -4046,14 +4988,16 @@
         </w:rPr>
         <w:t>abstract</w:t>
       </w:r>
-      <w:r>
-        <w:rPr>
-          <w:rFonts w:ascii="Consolas" w:hAnsi="Consolas" w:cs="Consolas"/>
-          <w:sz w:val="20"/>
-          <w:szCs w:val="20"/>
-        </w:rPr>
-        <w:t xml:space="preserve"> </w:t>
-      </w:r>
+      <w:proofErr w:type="spellEnd"/>
+      <w:r>
+        <w:rPr>
+          <w:rFonts w:ascii="Consolas" w:hAnsi="Consolas" w:cs="Consolas"/>
+          <w:sz w:val="20"/>
+          <w:szCs w:val="20"/>
+        </w:rPr>
+        <w:t xml:space="preserve"> </w:t>
+      </w:r>
+      <w:proofErr w:type="spellStart"/>
       <w:r>
         <w:rPr>
           <w:rFonts w:ascii="Consolas" w:hAnsi="Consolas" w:cs="Consolas"/>
@@ -4063,14 +5007,17 @@
         </w:rPr>
         <w:t>void</w:t>
       </w:r>
-      <w:r>
-        <w:rPr>
-          <w:rFonts w:ascii="Consolas" w:hAnsi="Consolas" w:cs="Consolas"/>
-          <w:sz w:val="20"/>
-          <w:szCs w:val="20"/>
-        </w:rPr>
-        <w:t xml:space="preserve"> </w:t>
-      </w:r>
+      <w:proofErr w:type="spellEnd"/>
+      <w:r>
+        <w:rPr>
+          <w:rFonts w:ascii="Consolas" w:hAnsi="Consolas" w:cs="Consolas"/>
+          <w:sz w:val="20"/>
+          <w:szCs w:val="20"/>
+        </w:rPr>
+        <w:t xml:space="preserve"> </w:t>
+      </w:r>
+      <w:proofErr w:type="spellStart"/>
+      <w:proofErr w:type="gramStart"/>
       <w:r>
         <w:rPr>
           <w:rFonts w:ascii="Consolas" w:hAnsi="Consolas" w:cs="Consolas"/>
@@ -4080,13 +5027,23 @@
         </w:rPr>
         <w:t>disconnect</w:t>
       </w:r>
-      <w:r>
-        <w:rPr>
-          <w:rFonts w:ascii="Consolas" w:hAnsi="Consolas" w:cs="Consolas"/>
-          <w:sz w:val="20"/>
-          <w:szCs w:val="20"/>
-        </w:rPr>
-        <w:t>()</w:t>
+      <w:proofErr w:type="spellEnd"/>
+      <w:r>
+        <w:rPr>
+          <w:rFonts w:ascii="Consolas" w:hAnsi="Consolas" w:cs="Consolas"/>
+          <w:sz w:val="20"/>
+          <w:szCs w:val="20"/>
+        </w:rPr>
+        <w:t>(</w:t>
+      </w:r>
+      <w:proofErr w:type="gramEnd"/>
+      <w:r>
+        <w:rPr>
+          <w:rFonts w:ascii="Consolas" w:hAnsi="Consolas" w:cs="Consolas"/>
+          <w:sz w:val="20"/>
+          <w:szCs w:val="20"/>
+        </w:rPr>
+        <w:t>)</w:t>
       </w:r>
     </w:p>
     <w:p>
@@ -4106,6 +5063,7 @@
           <w:szCs w:val="20"/>
         </w:rPr>
       </w:pPr>
+      <w:proofErr w:type="spellStart"/>
       <w:r>
         <w:rPr>
           <w:rFonts w:ascii="Consolas" w:hAnsi="Consolas" w:cs="Consolas"/>
@@ -4115,14 +5073,16 @@
         </w:rPr>
         <w:t>abstract</w:t>
       </w:r>
-      <w:r>
-        <w:rPr>
-          <w:rFonts w:ascii="Consolas" w:hAnsi="Consolas" w:cs="Consolas"/>
-          <w:sz w:val="20"/>
-          <w:szCs w:val="20"/>
-        </w:rPr>
-        <w:t xml:space="preserve"> </w:t>
-      </w:r>
+      <w:proofErr w:type="spellEnd"/>
+      <w:r>
+        <w:rPr>
+          <w:rFonts w:ascii="Consolas" w:hAnsi="Consolas" w:cs="Consolas"/>
+          <w:sz w:val="20"/>
+          <w:szCs w:val="20"/>
+        </w:rPr>
+        <w:t xml:space="preserve"> </w:t>
+      </w:r>
+      <w:proofErr w:type="spellStart"/>
       <w:r>
         <w:rPr>
           <w:rFonts w:ascii="Consolas" w:hAnsi="Consolas" w:cs="Consolas"/>
@@ -4132,14 +5092,17 @@
         </w:rPr>
         <w:t>void</w:t>
       </w:r>
-      <w:r>
-        <w:rPr>
-          <w:rFonts w:ascii="Consolas" w:hAnsi="Consolas" w:cs="Consolas"/>
-          <w:sz w:val="20"/>
-          <w:szCs w:val="20"/>
-        </w:rPr>
-        <w:t xml:space="preserve"> </w:t>
-      </w:r>
+      <w:proofErr w:type="spellEnd"/>
+      <w:r>
+        <w:rPr>
+          <w:rFonts w:ascii="Consolas" w:hAnsi="Consolas" w:cs="Consolas"/>
+          <w:sz w:val="20"/>
+          <w:szCs w:val="20"/>
+        </w:rPr>
+        <w:t xml:space="preserve"> </w:t>
+      </w:r>
+      <w:proofErr w:type="spellStart"/>
+      <w:proofErr w:type="gramStart"/>
       <w:r>
         <w:rPr>
           <w:rFonts w:ascii="Consolas" w:hAnsi="Consolas" w:cs="Consolas"/>
@@ -4149,6 +5112,7 @@
         </w:rPr>
         <w:t>send</w:t>
       </w:r>
+      <w:proofErr w:type="spellEnd"/>
       <w:r>
         <w:rPr>
           <w:rFonts w:ascii="Consolas" w:hAnsi="Consolas" w:cs="Consolas"/>
@@ -4157,6 +5121,8 @@
         </w:rPr>
         <w:t>(</w:t>
       </w:r>
+      <w:proofErr w:type="spellStart"/>
+      <w:proofErr w:type="gramEnd"/>
       <w:r>
         <w:rPr>
           <w:rFonts w:ascii="Consolas" w:hAnsi="Consolas" w:cs="Consolas"/>
@@ -4166,13 +5132,32 @@
         </w:rPr>
         <w:t>Player</w:t>
       </w:r>
-      <w:r>
-        <w:rPr>
-          <w:rFonts w:ascii="Consolas" w:hAnsi="Consolas" w:cs="Consolas"/>
-          <w:sz w:val="20"/>
-          <w:szCs w:val="20"/>
-        </w:rPr>
-        <w:t xml:space="preserve"> player)</w:t>
+      <w:proofErr w:type="spellEnd"/>
+      <w:r>
+        <w:rPr>
+          <w:rFonts w:ascii="Consolas" w:hAnsi="Consolas" w:cs="Consolas"/>
+          <w:sz w:val="20"/>
+          <w:szCs w:val="20"/>
+        </w:rPr>
+        <w:t xml:space="preserve"> </w:t>
+      </w:r>
+      <w:proofErr w:type="spellStart"/>
+      <w:r>
+        <w:rPr>
+          <w:rFonts w:ascii="Consolas" w:hAnsi="Consolas" w:cs="Consolas"/>
+          <w:sz w:val="20"/>
+          <w:szCs w:val="20"/>
+        </w:rPr>
+        <w:t>player</w:t>
+      </w:r>
+      <w:proofErr w:type="spellEnd"/>
+      <w:r>
+        <w:rPr>
+          <w:rFonts w:ascii="Consolas" w:hAnsi="Consolas" w:cs="Consolas"/>
+          <w:sz w:val="20"/>
+          <w:szCs w:val="20"/>
+        </w:rPr>
+        <w:t>)</w:t>
       </w:r>
     </w:p>
     <w:p>
@@ -4192,6 +5177,7 @@
           <w:szCs w:val="20"/>
         </w:rPr>
       </w:pPr>
+      <w:proofErr w:type="spellStart"/>
       <w:r>
         <w:rPr>
           <w:rFonts w:ascii="Consolas" w:hAnsi="Consolas" w:cs="Consolas"/>
@@ -4201,14 +5187,16 @@
         </w:rPr>
         <w:t>abstract</w:t>
       </w:r>
-      <w:r>
-        <w:rPr>
-          <w:rFonts w:ascii="Consolas" w:hAnsi="Consolas" w:cs="Consolas"/>
-          <w:sz w:val="20"/>
-          <w:szCs w:val="20"/>
-        </w:rPr>
-        <w:t xml:space="preserve"> </w:t>
-      </w:r>
+      <w:proofErr w:type="spellEnd"/>
+      <w:r>
+        <w:rPr>
+          <w:rFonts w:ascii="Consolas" w:hAnsi="Consolas" w:cs="Consolas"/>
+          <w:sz w:val="20"/>
+          <w:szCs w:val="20"/>
+        </w:rPr>
+        <w:t xml:space="preserve"> </w:t>
+      </w:r>
+      <w:proofErr w:type="spellStart"/>
       <w:r>
         <w:rPr>
           <w:rFonts w:ascii="Consolas" w:hAnsi="Consolas" w:cs="Consolas"/>
@@ -4218,14 +5206,17 @@
         </w:rPr>
         <w:t>void</w:t>
       </w:r>
-      <w:r>
-        <w:rPr>
-          <w:rFonts w:ascii="Consolas" w:hAnsi="Consolas" w:cs="Consolas"/>
-          <w:sz w:val="20"/>
-          <w:szCs w:val="20"/>
-        </w:rPr>
-        <w:t xml:space="preserve"> </w:t>
-      </w:r>
+      <w:proofErr w:type="spellEnd"/>
+      <w:r>
+        <w:rPr>
+          <w:rFonts w:ascii="Consolas" w:hAnsi="Consolas" w:cs="Consolas"/>
+          <w:sz w:val="20"/>
+          <w:szCs w:val="20"/>
+        </w:rPr>
+        <w:t xml:space="preserve"> </w:t>
+      </w:r>
+      <w:proofErr w:type="spellStart"/>
+      <w:proofErr w:type="gramStart"/>
       <w:r>
         <w:rPr>
           <w:rFonts w:ascii="Consolas" w:hAnsi="Consolas" w:cs="Consolas"/>
@@ -4235,6 +5226,7 @@
         </w:rPr>
         <w:t>sendNewP</w:t>
       </w:r>
+      <w:proofErr w:type="spellEnd"/>
       <w:r>
         <w:rPr>
           <w:rFonts w:ascii="Consolas" w:hAnsi="Consolas" w:cs="Consolas"/>
@@ -4243,6 +5235,8 @@
         </w:rPr>
         <w:t>(</w:t>
       </w:r>
+      <w:proofErr w:type="spellStart"/>
+      <w:proofErr w:type="gramEnd"/>
       <w:r>
         <w:rPr>
           <w:rFonts w:ascii="Consolas" w:hAnsi="Consolas" w:cs="Consolas"/>
@@ -4252,6 +5246,7 @@
         </w:rPr>
         <w:t>ColoredPoint</w:t>
       </w:r>
+      <w:proofErr w:type="spellEnd"/>
       <w:r>
         <w:rPr>
           <w:rFonts w:ascii="Consolas" w:hAnsi="Consolas" w:cs="Consolas"/>
@@ -4294,7 +5289,43 @@
           <w:sz w:val="20"/>
           <w:szCs w:val="20"/>
         </w:rPr>
-        <w:t>A függvények megvalósításai a SerialServer és SerialClient osztályokban találhatóak.</w:t>
+        <w:t xml:space="preserve">A függvények megvalósításai a </w:t>
+      </w:r>
+      <w:proofErr w:type="spellStart"/>
+      <w:r>
+        <w:rPr>
+          <w:rFonts w:ascii="Cambria Math" w:hAnsi="Cambria Math" w:cs="Consolas"/>
+          <w:sz w:val="20"/>
+          <w:szCs w:val="20"/>
+        </w:rPr>
+        <w:t>SerialServer</w:t>
+      </w:r>
+      <w:proofErr w:type="spellEnd"/>
+      <w:r>
+        <w:rPr>
+          <w:rFonts w:ascii="Cambria Math" w:hAnsi="Cambria Math" w:cs="Consolas"/>
+          <w:sz w:val="20"/>
+          <w:szCs w:val="20"/>
+        </w:rPr>
+        <w:t xml:space="preserve"> és </w:t>
+      </w:r>
+      <w:proofErr w:type="spellStart"/>
+      <w:r>
+        <w:rPr>
+          <w:rFonts w:ascii="Cambria Math" w:hAnsi="Cambria Math" w:cs="Consolas"/>
+          <w:sz w:val="20"/>
+          <w:szCs w:val="20"/>
+        </w:rPr>
+        <w:t>SerialClient</w:t>
+      </w:r>
+      <w:proofErr w:type="spellEnd"/>
+      <w:r>
+        <w:rPr>
+          <w:rFonts w:ascii="Cambria Math" w:hAnsi="Cambria Math" w:cs="Consolas"/>
+          <w:sz w:val="20"/>
+          <w:szCs w:val="20"/>
+        </w:rPr>
+        <w:t xml:space="preserve"> osztályokban találhatóak.</w:t>
       </w:r>
       <w:r>
         <w:rPr>
@@ -4344,6 +5375,7 @@
           <w:szCs w:val="20"/>
         </w:rPr>
       </w:pPr>
+      <w:proofErr w:type="spellStart"/>
       <w:r>
         <w:rPr>
           <w:rFonts w:ascii="Consolas" w:hAnsi="Consolas" w:cs="Consolas"/>
@@ -4353,14 +5385,16 @@
         </w:rPr>
         <w:t>private</w:t>
       </w:r>
-      <w:r>
-        <w:rPr>
-          <w:rFonts w:ascii="Consolas" w:hAnsi="Consolas" w:cs="Consolas"/>
-          <w:sz w:val="20"/>
-          <w:szCs w:val="20"/>
-        </w:rPr>
-        <w:t xml:space="preserve"> </w:t>
-      </w:r>
+      <w:proofErr w:type="spellEnd"/>
+      <w:r>
+        <w:rPr>
+          <w:rFonts w:ascii="Consolas" w:hAnsi="Consolas" w:cs="Consolas"/>
+          <w:sz w:val="20"/>
+          <w:szCs w:val="20"/>
+        </w:rPr>
+        <w:t xml:space="preserve"> </w:t>
+      </w:r>
+      <w:proofErr w:type="spellStart"/>
       <w:r>
         <w:rPr>
           <w:rFonts w:ascii="Consolas" w:hAnsi="Consolas" w:cs="Consolas"/>
@@ -4370,31 +5404,32 @@
         </w:rPr>
         <w:t>ServerSocket</w:t>
       </w:r>
-      <w:r>
-        <w:rPr>
-          <w:rFonts w:ascii="Consolas" w:hAnsi="Consolas" w:cs="Consolas"/>
-          <w:sz w:val="20"/>
-          <w:szCs w:val="20"/>
-        </w:rPr>
-        <w:t xml:space="preserve"> serverSocket</w:t>
-      </w:r>
-      <w:r>
-        <w:rPr>
-          <w:rFonts w:ascii="Consolas" w:hAnsi="Consolas" w:cs="Consolas"/>
-          <w:sz w:val="20"/>
-          <w:szCs w:val="20"/>
-        </w:rPr>
-        <w:t xml:space="preserve"> (Kliens esetén.</w:t>
-      </w:r>
-      <w:bookmarkStart w:id="0" w:name="_GoBack"/>
-      <w:bookmarkEnd w:id="0"/>
-      <w:r>
-        <w:rPr>
-          <w:rFonts w:ascii="Consolas" w:hAnsi="Consolas" w:cs="Consolas"/>
-          <w:sz w:val="20"/>
-          <w:szCs w:val="20"/>
-        </w:rPr>
-        <w:t>)</w:t>
+      <w:proofErr w:type="spellEnd"/>
+      <w:r>
+        <w:rPr>
+          <w:rFonts w:ascii="Consolas" w:hAnsi="Consolas" w:cs="Consolas"/>
+          <w:sz w:val="20"/>
+          <w:szCs w:val="20"/>
+        </w:rPr>
+        <w:t xml:space="preserve"> </w:t>
+      </w:r>
+      <w:proofErr w:type="spellStart"/>
+      <w:r>
+        <w:rPr>
+          <w:rFonts w:ascii="Consolas" w:hAnsi="Consolas" w:cs="Consolas"/>
+          <w:sz w:val="20"/>
+          <w:szCs w:val="20"/>
+        </w:rPr>
+        <w:t>serverSocket</w:t>
+      </w:r>
+      <w:proofErr w:type="spellEnd"/>
+      <w:r>
+        <w:rPr>
+          <w:rFonts w:ascii="Consolas" w:hAnsi="Consolas" w:cs="Consolas"/>
+          <w:sz w:val="20"/>
+          <w:szCs w:val="20"/>
+        </w:rPr>
+        <w:t xml:space="preserve"> (Kliens esetén.)</w:t>
       </w:r>
     </w:p>
     <w:p>
@@ -4415,6 +5450,7 @@
           <w:szCs w:val="20"/>
         </w:rPr>
       </w:pPr>
+      <w:proofErr w:type="spellStart"/>
       <w:r>
         <w:rPr>
           <w:rFonts w:ascii="Consolas" w:hAnsi="Consolas" w:cs="Consolas"/>
@@ -4424,14 +5460,16 @@
         </w:rPr>
         <w:t>private</w:t>
       </w:r>
-      <w:r>
-        <w:rPr>
-          <w:rFonts w:ascii="Consolas" w:hAnsi="Consolas" w:cs="Consolas"/>
-          <w:sz w:val="20"/>
-          <w:szCs w:val="20"/>
-        </w:rPr>
-        <w:t xml:space="preserve"> </w:t>
-      </w:r>
+      <w:proofErr w:type="spellEnd"/>
+      <w:r>
+        <w:rPr>
+          <w:rFonts w:ascii="Consolas" w:hAnsi="Consolas" w:cs="Consolas"/>
+          <w:sz w:val="20"/>
+          <w:szCs w:val="20"/>
+        </w:rPr>
+        <w:t xml:space="preserve"> </w:t>
+      </w:r>
+      <w:proofErr w:type="spellStart"/>
       <w:r>
         <w:rPr>
           <w:rFonts w:ascii="Consolas" w:hAnsi="Consolas" w:cs="Consolas"/>
@@ -4441,13 +5479,32 @@
         </w:rPr>
         <w:t>Socket</w:t>
       </w:r>
-      <w:r>
-        <w:rPr>
-          <w:rFonts w:ascii="Consolas" w:hAnsi="Consolas" w:cs="Consolas"/>
-          <w:sz w:val="20"/>
-          <w:szCs w:val="20"/>
-        </w:rPr>
-        <w:t xml:space="preserve"> clientSocket </w:t>
+      <w:proofErr w:type="spellEnd"/>
+      <w:r>
+        <w:rPr>
+          <w:rFonts w:ascii="Consolas" w:hAnsi="Consolas" w:cs="Consolas"/>
+          <w:sz w:val="20"/>
+          <w:szCs w:val="20"/>
+        </w:rPr>
+        <w:t xml:space="preserve"> </w:t>
+      </w:r>
+      <w:proofErr w:type="spellStart"/>
+      <w:r>
+        <w:rPr>
+          <w:rFonts w:ascii="Consolas" w:hAnsi="Consolas" w:cs="Consolas"/>
+          <w:sz w:val="20"/>
+          <w:szCs w:val="20"/>
+        </w:rPr>
+        <w:t>clientSocket</w:t>
+      </w:r>
+      <w:proofErr w:type="spellEnd"/>
+      <w:r>
+        <w:rPr>
+          <w:rFonts w:ascii="Consolas" w:hAnsi="Consolas" w:cs="Consolas"/>
+          <w:sz w:val="20"/>
+          <w:szCs w:val="20"/>
+        </w:rPr>
+        <w:t xml:space="preserve"> </w:t>
       </w:r>
     </w:p>
     <w:p>
@@ -4468,6 +5525,7 @@
           <w:szCs w:val="20"/>
         </w:rPr>
       </w:pPr>
+      <w:proofErr w:type="spellStart"/>
       <w:r>
         <w:rPr>
           <w:rFonts w:ascii="Consolas" w:hAnsi="Consolas" w:cs="Consolas"/>
@@ -4477,14 +5535,16 @@
         </w:rPr>
         <w:t>private</w:t>
       </w:r>
-      <w:r>
-        <w:rPr>
-          <w:rFonts w:ascii="Consolas" w:hAnsi="Consolas" w:cs="Consolas"/>
-          <w:sz w:val="20"/>
-          <w:szCs w:val="20"/>
-        </w:rPr>
-        <w:t xml:space="preserve"> </w:t>
-      </w:r>
+      <w:proofErr w:type="spellEnd"/>
+      <w:r>
+        <w:rPr>
+          <w:rFonts w:ascii="Consolas" w:hAnsi="Consolas" w:cs="Consolas"/>
+          <w:sz w:val="20"/>
+          <w:szCs w:val="20"/>
+        </w:rPr>
+        <w:t xml:space="preserve"> </w:t>
+      </w:r>
+      <w:proofErr w:type="spellStart"/>
       <w:r>
         <w:rPr>
           <w:rFonts w:ascii="Consolas" w:hAnsi="Consolas" w:cs="Consolas"/>
@@ -4494,6 +5554,7 @@
         </w:rPr>
         <w:t>ObjectOutputStream</w:t>
       </w:r>
+      <w:proofErr w:type="spellEnd"/>
       <w:r>
         <w:rPr>
           <w:rFonts w:ascii="Consolas" w:hAnsi="Consolas" w:cs="Consolas"/>
@@ -4521,6 +5582,7 @@
           <w:szCs w:val="20"/>
         </w:rPr>
       </w:pPr>
+      <w:proofErr w:type="spellStart"/>
       <w:r>
         <w:rPr>
           <w:rFonts w:ascii="Consolas" w:hAnsi="Consolas" w:cs="Consolas"/>
@@ -4530,14 +5592,16 @@
         </w:rPr>
         <w:t>private</w:t>
       </w:r>
-      <w:r>
-        <w:rPr>
-          <w:rFonts w:ascii="Consolas" w:hAnsi="Consolas" w:cs="Consolas"/>
-          <w:sz w:val="20"/>
-          <w:szCs w:val="20"/>
-        </w:rPr>
-        <w:t xml:space="preserve"> </w:t>
-      </w:r>
+      <w:proofErr w:type="spellEnd"/>
+      <w:r>
+        <w:rPr>
+          <w:rFonts w:ascii="Consolas" w:hAnsi="Consolas" w:cs="Consolas"/>
+          <w:sz w:val="20"/>
+          <w:szCs w:val="20"/>
+        </w:rPr>
+        <w:t xml:space="preserve"> </w:t>
+      </w:r>
+      <w:proofErr w:type="spellStart"/>
       <w:r>
         <w:rPr>
           <w:rFonts w:ascii="Consolas" w:hAnsi="Consolas" w:cs="Consolas"/>
@@ -4547,6 +5611,7 @@
         </w:rPr>
         <w:t>ObjectInputStream</w:t>
       </w:r>
+      <w:proofErr w:type="spellEnd"/>
       <w:r>
         <w:rPr>
           <w:rFonts w:ascii="Consolas" w:hAnsi="Consolas" w:cs="Consolas"/>
@@ -4574,9 +5639,11 @@
       <w:pPr>
         <w:pStyle w:val="Cmsor3"/>
       </w:pPr>
+      <w:proofErr w:type="spellStart"/>
       <w:r>
         <w:t>Position</w:t>
       </w:r>
+      <w:proofErr w:type="spellEnd"/>
     </w:p>
     <w:p>
       <w:pPr>
@@ -4598,6 +5665,7 @@
           <w:numId w:val="19"/>
         </w:numPr>
       </w:pPr>
+      <w:proofErr w:type="spellStart"/>
       <w:r>
         <w:rPr>
           <w:rFonts w:ascii="Consolas" w:hAnsi="Consolas" w:cs="Consolas"/>
@@ -4607,14 +5675,16 @@
         </w:rPr>
         <w:t>public</w:t>
       </w:r>
-      <w:r>
-        <w:rPr>
-          <w:rFonts w:ascii="Consolas" w:hAnsi="Consolas" w:cs="Consolas"/>
-          <w:sz w:val="20"/>
-          <w:szCs w:val="20"/>
-        </w:rPr>
-        <w:t xml:space="preserve"> </w:t>
-      </w:r>
+      <w:proofErr w:type="spellEnd"/>
+      <w:r>
+        <w:rPr>
+          <w:rFonts w:ascii="Consolas" w:hAnsi="Consolas" w:cs="Consolas"/>
+          <w:sz w:val="20"/>
+          <w:szCs w:val="20"/>
+        </w:rPr>
+        <w:t xml:space="preserve"> </w:t>
+      </w:r>
+      <w:proofErr w:type="spellStart"/>
       <w:r>
         <w:rPr>
           <w:rFonts w:ascii="Consolas" w:hAnsi="Consolas" w:cs="Consolas"/>
@@ -4624,14 +5694,17 @@
         </w:rPr>
         <w:t>Player</w:t>
       </w:r>
-      <w:r>
-        <w:rPr>
-          <w:rFonts w:ascii="Consolas" w:hAnsi="Consolas" w:cs="Consolas"/>
-          <w:sz w:val="20"/>
-          <w:szCs w:val="20"/>
-        </w:rPr>
-        <w:t xml:space="preserve"> </w:t>
-      </w:r>
+      <w:proofErr w:type="spellEnd"/>
+      <w:r>
+        <w:rPr>
+          <w:rFonts w:ascii="Consolas" w:hAnsi="Consolas" w:cs="Consolas"/>
+          <w:sz w:val="20"/>
+          <w:szCs w:val="20"/>
+        </w:rPr>
+        <w:t xml:space="preserve"> </w:t>
+      </w:r>
+      <w:proofErr w:type="spellStart"/>
+      <w:proofErr w:type="gramStart"/>
       <w:r>
         <w:rPr>
           <w:rFonts w:ascii="Consolas" w:hAnsi="Consolas" w:cs="Consolas"/>
@@ -4641,6 +5714,7 @@
         </w:rPr>
         <w:t>RePositioning</w:t>
       </w:r>
+      <w:proofErr w:type="spellEnd"/>
       <w:r>
         <w:rPr>
           <w:rFonts w:ascii="Consolas" w:hAnsi="Consolas" w:cs="Consolas"/>
@@ -4649,6 +5723,8 @@
         </w:rPr>
         <w:t>(</w:t>
       </w:r>
+      <w:proofErr w:type="spellStart"/>
+      <w:proofErr w:type="gramEnd"/>
       <w:r>
         <w:rPr>
           <w:rFonts w:ascii="Consolas" w:hAnsi="Consolas" w:cs="Consolas"/>
@@ -4658,13 +5734,32 @@
         </w:rPr>
         <w:t>Player</w:t>
       </w:r>
-      <w:r>
-        <w:rPr>
-          <w:rFonts w:ascii="Consolas" w:hAnsi="Consolas" w:cs="Consolas"/>
-          <w:sz w:val="20"/>
-          <w:szCs w:val="20"/>
-        </w:rPr>
-        <w:t xml:space="preserve"> player)</w:t>
+      <w:proofErr w:type="spellEnd"/>
+      <w:r>
+        <w:rPr>
+          <w:rFonts w:ascii="Consolas" w:hAnsi="Consolas" w:cs="Consolas"/>
+          <w:sz w:val="20"/>
+          <w:szCs w:val="20"/>
+        </w:rPr>
+        <w:t xml:space="preserve"> </w:t>
+      </w:r>
+      <w:proofErr w:type="spellStart"/>
+      <w:r>
+        <w:rPr>
+          <w:rFonts w:ascii="Consolas" w:hAnsi="Consolas" w:cs="Consolas"/>
+          <w:sz w:val="20"/>
+          <w:szCs w:val="20"/>
+        </w:rPr>
+        <w:t>player</w:t>
+      </w:r>
+      <w:proofErr w:type="spellEnd"/>
+      <w:r>
+        <w:rPr>
+          <w:rFonts w:ascii="Consolas" w:hAnsi="Consolas" w:cs="Consolas"/>
+          <w:sz w:val="20"/>
+          <w:szCs w:val="20"/>
+        </w:rPr>
+        <w:t>)</w:t>
       </w:r>
       <w:r>
         <w:rPr>
@@ -4679,9 +5774,11 @@
       <w:pPr>
         <w:pStyle w:val="Cmsor3"/>
       </w:pPr>
+      <w:proofErr w:type="spellStart"/>
       <w:r>
         <w:t>Player</w:t>
       </w:r>
+      <w:proofErr w:type="spellEnd"/>
     </w:p>
     <w:p>
       <w:pPr>
@@ -4712,6 +5809,7 @@
           <w:szCs w:val="20"/>
         </w:rPr>
       </w:pPr>
+      <w:proofErr w:type="spellStart"/>
       <w:r>
         <w:rPr>
           <w:rFonts w:ascii="Consolas" w:hAnsi="Consolas" w:cs="Consolas"/>
@@ -4721,14 +5819,16 @@
         </w:rPr>
         <w:t>public</w:t>
       </w:r>
-      <w:r>
-        <w:rPr>
-          <w:rFonts w:ascii="Consolas" w:hAnsi="Consolas" w:cs="Consolas"/>
-          <w:sz w:val="20"/>
-          <w:szCs w:val="20"/>
-        </w:rPr>
-        <w:t xml:space="preserve"> </w:t>
-      </w:r>
+      <w:proofErr w:type="spellEnd"/>
+      <w:r>
+        <w:rPr>
+          <w:rFonts w:ascii="Consolas" w:hAnsi="Consolas" w:cs="Consolas"/>
+          <w:sz w:val="20"/>
+          <w:szCs w:val="20"/>
+        </w:rPr>
+        <w:t xml:space="preserve"> </w:t>
+      </w:r>
+      <w:proofErr w:type="spellStart"/>
       <w:r>
         <w:rPr>
           <w:rFonts w:ascii="Consolas" w:hAnsi="Consolas" w:cs="Consolas"/>
@@ -4738,6 +5838,7 @@
         </w:rPr>
         <w:t>ColoredPoint</w:t>
       </w:r>
+      <w:proofErr w:type="spellEnd"/>
       <w:r>
         <w:rPr>
           <w:rFonts w:ascii="Consolas" w:hAnsi="Consolas" w:cs="Consolas"/>
@@ -4764,6 +5865,7 @@
           <w:szCs w:val="20"/>
         </w:rPr>
       </w:pPr>
+      <w:proofErr w:type="spellStart"/>
       <w:r>
         <w:rPr>
           <w:rFonts w:ascii="Consolas" w:hAnsi="Consolas" w:cs="Consolas"/>
@@ -4773,14 +5875,16 @@
         </w:rPr>
         <w:t>public</w:t>
       </w:r>
-      <w:r>
-        <w:rPr>
-          <w:rFonts w:ascii="Consolas" w:hAnsi="Consolas" w:cs="Consolas"/>
-          <w:sz w:val="20"/>
-          <w:szCs w:val="20"/>
-        </w:rPr>
-        <w:t xml:space="preserve"> </w:t>
-      </w:r>
+      <w:proofErr w:type="spellEnd"/>
+      <w:r>
+        <w:rPr>
+          <w:rFonts w:ascii="Consolas" w:hAnsi="Consolas" w:cs="Consolas"/>
+          <w:sz w:val="20"/>
+          <w:szCs w:val="20"/>
+        </w:rPr>
+        <w:t xml:space="preserve"> </w:t>
+      </w:r>
+      <w:proofErr w:type="spellStart"/>
       <w:r>
         <w:rPr>
           <w:rFonts w:ascii="Consolas" w:hAnsi="Consolas" w:cs="Consolas"/>
@@ -4790,13 +5894,32 @@
         </w:rPr>
         <w:t>double</w:t>
       </w:r>
-      <w:r>
-        <w:rPr>
-          <w:rFonts w:ascii="Consolas" w:hAnsi="Consolas" w:cs="Consolas"/>
-          <w:sz w:val="20"/>
-          <w:szCs w:val="20"/>
-        </w:rPr>
-        <w:t xml:space="preserve"> beta </w:t>
+      <w:proofErr w:type="spellEnd"/>
+      <w:r>
+        <w:rPr>
+          <w:rFonts w:ascii="Consolas" w:hAnsi="Consolas" w:cs="Consolas"/>
+          <w:sz w:val="20"/>
+          <w:szCs w:val="20"/>
+        </w:rPr>
+        <w:t xml:space="preserve"> </w:t>
+      </w:r>
+      <w:proofErr w:type="spellStart"/>
+      <w:r>
+        <w:rPr>
+          <w:rFonts w:ascii="Consolas" w:hAnsi="Consolas" w:cs="Consolas"/>
+          <w:sz w:val="20"/>
+          <w:szCs w:val="20"/>
+        </w:rPr>
+        <w:t>beta</w:t>
+      </w:r>
+      <w:proofErr w:type="spellEnd"/>
+      <w:r>
+        <w:rPr>
+          <w:rFonts w:ascii="Consolas" w:hAnsi="Consolas" w:cs="Consolas"/>
+          <w:sz w:val="20"/>
+          <w:szCs w:val="20"/>
+        </w:rPr>
+        <w:t xml:space="preserve"> </w:t>
       </w:r>
     </w:p>
     <w:p>
@@ -4816,6 +5939,7 @@
           <w:szCs w:val="20"/>
         </w:rPr>
       </w:pPr>
+      <w:proofErr w:type="spellStart"/>
       <w:r>
         <w:rPr>
           <w:rFonts w:ascii="Consolas" w:hAnsi="Consolas" w:cs="Consolas"/>
@@ -4825,14 +5949,16 @@
         </w:rPr>
         <w:t>public</w:t>
       </w:r>
-      <w:r>
-        <w:rPr>
-          <w:rFonts w:ascii="Consolas" w:hAnsi="Consolas" w:cs="Consolas"/>
-          <w:sz w:val="20"/>
-          <w:szCs w:val="20"/>
-        </w:rPr>
-        <w:t xml:space="preserve"> </w:t>
-      </w:r>
+      <w:proofErr w:type="spellEnd"/>
+      <w:r>
+        <w:rPr>
+          <w:rFonts w:ascii="Consolas" w:hAnsi="Consolas" w:cs="Consolas"/>
+          <w:sz w:val="20"/>
+          <w:szCs w:val="20"/>
+        </w:rPr>
+        <w:t xml:space="preserve"> </w:t>
+      </w:r>
+      <w:proofErr w:type="spellStart"/>
       <w:r>
         <w:rPr>
           <w:rFonts w:ascii="Consolas" w:hAnsi="Consolas" w:cs="Consolas"/>
@@ -4841,15 +5967,56 @@
           <w:sz w:val="20"/>
           <w:szCs w:val="20"/>
         </w:rPr>
-        <w:t>speed_type</w:t>
-      </w:r>
-      <w:r>
-        <w:rPr>
-          <w:rFonts w:ascii="Consolas" w:hAnsi="Consolas" w:cs="Consolas"/>
-          <w:sz w:val="20"/>
-          <w:szCs w:val="20"/>
-        </w:rPr>
-        <w:t xml:space="preserve"> speed </w:t>
+        <w:t>speed</w:t>
+      </w:r>
+      <w:proofErr w:type="spellEnd"/>
+      <w:r>
+        <w:rPr>
+          <w:rFonts w:ascii="Consolas" w:hAnsi="Consolas" w:cs="Consolas"/>
+          <w:i/>
+          <w:iCs/>
+          <w:sz w:val="20"/>
+          <w:szCs w:val="20"/>
+        </w:rPr>
+        <w:t>_</w:t>
+      </w:r>
+      <w:proofErr w:type="spellStart"/>
+      <w:r>
+        <w:rPr>
+          <w:rFonts w:ascii="Consolas" w:hAnsi="Consolas" w:cs="Consolas"/>
+          <w:i/>
+          <w:iCs/>
+          <w:sz w:val="20"/>
+          <w:szCs w:val="20"/>
+        </w:rPr>
+        <w:t>type</w:t>
+      </w:r>
+      <w:proofErr w:type="spellEnd"/>
+      <w:r>
+        <w:rPr>
+          <w:rFonts w:ascii="Consolas" w:hAnsi="Consolas" w:cs="Consolas"/>
+          <w:sz w:val="20"/>
+          <w:szCs w:val="20"/>
+        </w:rPr>
+        <w:t xml:space="preserve"> </w:t>
+      </w:r>
+      <w:proofErr w:type="spellStart"/>
+      <w:r>
+        <w:rPr>
+          <w:rFonts w:ascii="Consolas" w:hAnsi="Consolas" w:cs="Consolas"/>
+          <w:sz w:val="20"/>
+          <w:szCs w:val="20"/>
+        </w:rPr>
+        <w:t>speed</w:t>
+      </w:r>
+      <w:proofErr w:type="spellEnd"/>
+      <w:r>
+        <w:rPr>
+          <w:rFonts w:ascii="Consolas" w:hAnsi="Consolas" w:cs="Consolas"/>
+          <w:sz w:val="20"/>
+          <w:szCs w:val="20"/>
+        </w:rPr>
+        <w:t xml:space="preserve"> </w:t>
       </w:r>
     </w:p>
     <w:p>
@@ -4869,6 +6036,7 @@
           <w:szCs w:val="20"/>
         </w:rPr>
       </w:pPr>
+      <w:proofErr w:type="spellStart"/>
       <w:r>
         <w:rPr>
           <w:rFonts w:ascii="Consolas" w:hAnsi="Consolas" w:cs="Consolas"/>
@@ -4878,6 +6046,7 @@
         </w:rPr>
         <w:t>public</w:t>
       </w:r>
+      <w:proofErr w:type="spellEnd"/>
       <w:r>
         <w:rPr>
           <w:rFonts w:ascii="Consolas" w:hAnsi="Consolas" w:cs="Consolas"/>
@@ -4901,8 +6070,18 @@
           <w:sz w:val="20"/>
           <w:szCs w:val="20"/>
         </w:rPr>
-        <w:t xml:space="preserve"> score</w:t>
-      </w:r>
+        <w:t xml:space="preserve"> </w:t>
+      </w:r>
+      <w:proofErr w:type="spellStart"/>
+      <w:r>
+        <w:rPr>
+          <w:rFonts w:ascii="Consolas" w:hAnsi="Consolas" w:cs="Consolas"/>
+          <w:sz w:val="20"/>
+          <w:szCs w:val="20"/>
+        </w:rPr>
+        <w:t>score</w:t>
+      </w:r>
+      <w:proofErr w:type="spellEnd"/>
     </w:p>
     <w:p>
       <w:pPr>
@@ -4921,6 +6100,7 @@
           <w:szCs w:val="20"/>
         </w:rPr>
       </w:pPr>
+      <w:proofErr w:type="spellStart"/>
       <w:r>
         <w:rPr>
           <w:rFonts w:ascii="Consolas" w:hAnsi="Consolas" w:cs="Consolas"/>
@@ -4930,14 +6110,16 @@
         </w:rPr>
         <w:t>public</w:t>
       </w:r>
-      <w:r>
-        <w:rPr>
-          <w:rFonts w:ascii="Consolas" w:hAnsi="Consolas" w:cs="Consolas"/>
-          <w:sz w:val="20"/>
-          <w:szCs w:val="20"/>
-        </w:rPr>
-        <w:t xml:space="preserve"> </w:t>
-      </w:r>
+      <w:proofErr w:type="spellEnd"/>
+      <w:r>
+        <w:rPr>
+          <w:rFonts w:ascii="Consolas" w:hAnsi="Consolas" w:cs="Consolas"/>
+          <w:sz w:val="20"/>
+          <w:szCs w:val="20"/>
+        </w:rPr>
+        <w:t xml:space="preserve"> </w:t>
+      </w:r>
+      <w:proofErr w:type="spellStart"/>
       <w:r>
         <w:rPr>
           <w:rFonts w:ascii="Consolas" w:hAnsi="Consolas" w:cs="Consolas"/>
@@ -4947,14 +6129,16 @@
         </w:rPr>
         <w:t>enum</w:t>
       </w:r>
-      <w:r>
-        <w:rPr>
-          <w:rFonts w:ascii="Consolas" w:hAnsi="Consolas" w:cs="Consolas"/>
-          <w:sz w:val="20"/>
-          <w:szCs w:val="20"/>
-        </w:rPr>
-        <w:t xml:space="preserve"> </w:t>
-      </w:r>
+      <w:proofErr w:type="spellEnd"/>
+      <w:r>
+        <w:rPr>
+          <w:rFonts w:ascii="Consolas" w:hAnsi="Consolas" w:cs="Consolas"/>
+          <w:sz w:val="20"/>
+          <w:szCs w:val="20"/>
+        </w:rPr>
+        <w:t xml:space="preserve"> </w:t>
+      </w:r>
+      <w:proofErr w:type="spellStart"/>
       <w:r>
         <w:rPr>
           <w:rFonts w:ascii="Consolas" w:hAnsi="Consolas" w:cs="Consolas"/>
@@ -4965,6 +6149,7 @@
         </w:rPr>
         <w:t>TDirection</w:t>
       </w:r>
+      <w:proofErr w:type="spellEnd"/>
       <w:r>
         <w:rPr>
           <w:rFonts w:ascii="Consolas" w:hAnsi="Consolas" w:cs="Consolas"/>
@@ -4973,6 +6158,7 @@
         </w:rPr>
         <w:t xml:space="preserve"> {</w:t>
       </w:r>
+      <w:proofErr w:type="spellStart"/>
       <w:r>
         <w:rPr>
           <w:rFonts w:ascii="Consolas" w:hAnsi="Consolas" w:cs="Consolas"/>
@@ -4984,6 +6170,7 @@
         </w:rPr>
         <w:t>left</w:t>
       </w:r>
+      <w:proofErr w:type="spellEnd"/>
       <w:r>
         <w:rPr>
           <w:rFonts w:ascii="Consolas" w:hAnsi="Consolas" w:cs="Consolas"/>
@@ -5011,6 +6198,7 @@
         </w:rPr>
         <w:t xml:space="preserve">, </w:t>
       </w:r>
+      <w:proofErr w:type="spellStart"/>
       <w:r>
         <w:rPr>
           <w:rFonts w:ascii="Consolas" w:hAnsi="Consolas" w:cs="Consolas"/>
@@ -5022,6 +6210,7 @@
         </w:rPr>
         <w:t>nothing</w:t>
       </w:r>
+      <w:proofErr w:type="spellEnd"/>
       <w:r>
         <w:rPr>
           <w:rFonts w:ascii="Consolas" w:hAnsi="Consolas" w:cs="Consolas"/>
@@ -5048,6 +6237,7 @@
           <w:szCs w:val="20"/>
         </w:rPr>
       </w:pPr>
+      <w:proofErr w:type="spellStart"/>
       <w:r>
         <w:rPr>
           <w:rFonts w:ascii="Consolas" w:hAnsi="Consolas" w:cs="Consolas"/>
@@ -5057,14 +6247,16 @@
         </w:rPr>
         <w:t>public</w:t>
       </w:r>
-      <w:r>
-        <w:rPr>
-          <w:rFonts w:ascii="Consolas" w:hAnsi="Consolas" w:cs="Consolas"/>
-          <w:sz w:val="20"/>
-          <w:szCs w:val="20"/>
-        </w:rPr>
-        <w:t xml:space="preserve"> </w:t>
-      </w:r>
+      <w:proofErr w:type="spellEnd"/>
+      <w:r>
+        <w:rPr>
+          <w:rFonts w:ascii="Consolas" w:hAnsi="Consolas" w:cs="Consolas"/>
+          <w:sz w:val="20"/>
+          <w:szCs w:val="20"/>
+        </w:rPr>
+        <w:t xml:space="preserve"> </w:t>
+      </w:r>
+      <w:proofErr w:type="spellStart"/>
       <w:r>
         <w:rPr>
           <w:rFonts w:ascii="Consolas" w:hAnsi="Consolas" w:cs="Consolas"/>
@@ -5074,13 +6266,32 @@
         </w:rPr>
         <w:t>boolean</w:t>
       </w:r>
-      <w:r>
-        <w:rPr>
-          <w:rFonts w:ascii="Consolas" w:hAnsi="Consolas" w:cs="Consolas"/>
-          <w:sz w:val="20"/>
-          <w:szCs w:val="20"/>
-        </w:rPr>
-        <w:t xml:space="preserve"> ongoingGame </w:t>
+      <w:proofErr w:type="spellEnd"/>
+      <w:r>
+        <w:rPr>
+          <w:rFonts w:ascii="Consolas" w:hAnsi="Consolas" w:cs="Consolas"/>
+          <w:sz w:val="20"/>
+          <w:szCs w:val="20"/>
+        </w:rPr>
+        <w:t xml:space="preserve"> </w:t>
+      </w:r>
+      <w:proofErr w:type="spellStart"/>
+      <w:r>
+        <w:rPr>
+          <w:rFonts w:ascii="Consolas" w:hAnsi="Consolas" w:cs="Consolas"/>
+          <w:sz w:val="20"/>
+          <w:szCs w:val="20"/>
+        </w:rPr>
+        <w:t>ongoingGame</w:t>
+      </w:r>
+      <w:proofErr w:type="spellEnd"/>
+      <w:r>
+        <w:rPr>
+          <w:rFonts w:ascii="Consolas" w:hAnsi="Consolas" w:cs="Consolas"/>
+          <w:sz w:val="20"/>
+          <w:szCs w:val="20"/>
+        </w:rPr>
+        <w:t xml:space="preserve"> </w:t>
       </w:r>
     </w:p>
     <w:p>
@@ -5100,6 +6311,7 @@
           <w:szCs w:val="20"/>
         </w:rPr>
       </w:pPr>
+      <w:proofErr w:type="spellStart"/>
       <w:r>
         <w:rPr>
           <w:rFonts w:ascii="Consolas" w:hAnsi="Consolas" w:cs="Consolas"/>
@@ -5109,14 +6321,16 @@
         </w:rPr>
         <w:t>public</w:t>
       </w:r>
-      <w:r>
-        <w:rPr>
-          <w:rFonts w:ascii="Consolas" w:hAnsi="Consolas" w:cs="Consolas"/>
-          <w:sz w:val="20"/>
-          <w:szCs w:val="20"/>
-        </w:rPr>
-        <w:t xml:space="preserve"> </w:t>
-      </w:r>
+      <w:proofErr w:type="spellEnd"/>
+      <w:r>
+        <w:rPr>
+          <w:rFonts w:ascii="Consolas" w:hAnsi="Consolas" w:cs="Consolas"/>
+          <w:sz w:val="20"/>
+          <w:szCs w:val="20"/>
+        </w:rPr>
+        <w:t xml:space="preserve"> </w:t>
+      </w:r>
+      <w:proofErr w:type="spellStart"/>
       <w:r>
         <w:rPr>
           <w:rFonts w:ascii="Consolas" w:hAnsi="Consolas" w:cs="Consolas"/>
@@ -5126,14 +6340,16 @@
         </w:rPr>
         <w:t>enum</w:t>
       </w:r>
-      <w:r>
-        <w:rPr>
-          <w:rFonts w:ascii="Consolas" w:hAnsi="Consolas" w:cs="Consolas"/>
-          <w:sz w:val="20"/>
-          <w:szCs w:val="20"/>
-        </w:rPr>
-        <w:t xml:space="preserve"> </w:t>
-      </w:r>
+      <w:proofErr w:type="spellEnd"/>
+      <w:r>
+        <w:rPr>
+          <w:rFonts w:ascii="Consolas" w:hAnsi="Consolas" w:cs="Consolas"/>
+          <w:sz w:val="20"/>
+          <w:szCs w:val="20"/>
+        </w:rPr>
+        <w:t xml:space="preserve"> </w:t>
+      </w:r>
+      <w:proofErr w:type="spellStart"/>
       <w:r>
         <w:rPr>
           <w:rFonts w:ascii="Consolas" w:hAnsi="Consolas" w:cs="Consolas"/>
@@ -5142,54 +6358,40 @@
           <w:sz w:val="20"/>
           <w:szCs w:val="20"/>
         </w:rPr>
-        <w:t>speed_type</w:t>
-      </w:r>
-      <w:r>
-        <w:rPr>
-          <w:rFonts w:ascii="Consolas" w:hAnsi="Consolas" w:cs="Consolas"/>
-          <w:sz w:val="20"/>
-          <w:szCs w:val="20"/>
-        </w:rPr>
-        <w:t xml:space="preserve"> {</w:t>
-      </w:r>
-      <w:r>
-        <w:rPr>
-          <w:rFonts w:ascii="Consolas" w:hAnsi="Consolas" w:cs="Consolas"/>
-          <w:bCs/>
+        <w:t>speed</w:t>
+      </w:r>
+      <w:proofErr w:type="spellEnd"/>
+      <w:r>
+        <w:rPr>
+          <w:rFonts w:ascii="Consolas" w:hAnsi="Consolas" w:cs="Consolas"/>
           <w:i/>
           <w:iCs/>
           <w:sz w:val="20"/>
           <w:szCs w:val="20"/>
         </w:rPr>
-        <w:t>slow</w:t>
-      </w:r>
-      <w:r>
-        <w:rPr>
-          <w:rFonts w:ascii="Consolas" w:hAnsi="Consolas" w:cs="Consolas"/>
-          <w:sz w:val="20"/>
-          <w:szCs w:val="20"/>
-        </w:rPr>
-        <w:t xml:space="preserve">, </w:t>
-      </w:r>
-      <w:r>
-        <w:rPr>
-          <w:rFonts w:ascii="Consolas" w:hAnsi="Consolas" w:cs="Consolas"/>
-          <w:bCs/>
+        <w:t>_</w:t>
+      </w:r>
+      <w:proofErr w:type="spellStart"/>
+      <w:r>
+        <w:rPr>
+          <w:rFonts w:ascii="Consolas" w:hAnsi="Consolas" w:cs="Consolas"/>
           <w:i/>
           <w:iCs/>
           <w:sz w:val="20"/>
           <w:szCs w:val="20"/>
         </w:rPr>
-        <w:t>medium</w:t>
-      </w:r>
-      <w:r>
-        <w:rPr>
-          <w:rFonts w:ascii="Consolas" w:hAnsi="Consolas" w:cs="Consolas"/>
-          <w:sz w:val="20"/>
-          <w:szCs w:val="20"/>
-        </w:rPr>
-        <w:t xml:space="preserve">, </w:t>
-      </w:r>
+        <w:t>type</w:t>
+      </w:r>
+      <w:proofErr w:type="spellEnd"/>
+      <w:r>
+        <w:rPr>
+          <w:rFonts w:ascii="Consolas" w:hAnsi="Consolas" w:cs="Consolas"/>
+          <w:sz w:val="20"/>
+          <w:szCs w:val="20"/>
+        </w:rPr>
+        <w:t xml:space="preserve"> {</w:t>
+      </w:r>
+      <w:proofErr w:type="spellStart"/>
       <w:r>
         <w:rPr>
           <w:rFonts w:ascii="Consolas" w:hAnsi="Consolas" w:cs="Consolas"/>
@@ -5199,8 +6401,51 @@
           <w:sz w:val="20"/>
           <w:szCs w:val="20"/>
         </w:rPr>
+        <w:t>slow</w:t>
+      </w:r>
+      <w:proofErr w:type="spellEnd"/>
+      <w:r>
+        <w:rPr>
+          <w:rFonts w:ascii="Consolas" w:hAnsi="Consolas" w:cs="Consolas"/>
+          <w:sz w:val="20"/>
+          <w:szCs w:val="20"/>
+        </w:rPr>
+        <w:t xml:space="preserve">, </w:t>
+      </w:r>
+      <w:proofErr w:type="spellStart"/>
+      <w:r>
+        <w:rPr>
+          <w:rFonts w:ascii="Consolas" w:hAnsi="Consolas" w:cs="Consolas"/>
+          <w:bCs/>
+          <w:i/>
+          <w:iCs/>
+          <w:sz w:val="20"/>
+          <w:szCs w:val="20"/>
+        </w:rPr>
+        <w:t>medium</w:t>
+      </w:r>
+      <w:proofErr w:type="spellEnd"/>
+      <w:r>
+        <w:rPr>
+          <w:rFonts w:ascii="Consolas" w:hAnsi="Consolas" w:cs="Consolas"/>
+          <w:sz w:val="20"/>
+          <w:szCs w:val="20"/>
+        </w:rPr>
+        <w:t xml:space="preserve">, </w:t>
+      </w:r>
+      <w:proofErr w:type="spellStart"/>
+      <w:r>
+        <w:rPr>
+          <w:rFonts w:ascii="Consolas" w:hAnsi="Consolas" w:cs="Consolas"/>
+          <w:bCs/>
+          <w:i/>
+          <w:iCs/>
+          <w:sz w:val="20"/>
+          <w:szCs w:val="20"/>
+        </w:rPr>
         <w:t>fast</w:t>
       </w:r>
+      <w:proofErr w:type="spellEnd"/>
       <w:r>
         <w:rPr>
           <w:rFonts w:ascii="Consolas" w:hAnsi="Consolas" w:cs="Consolas"/>
@@ -5227,6 +6472,7 @@
           <w:szCs w:val="20"/>
         </w:rPr>
       </w:pPr>
+      <w:proofErr w:type="spellStart"/>
       <w:r>
         <w:rPr>
           <w:rFonts w:ascii="Consolas" w:hAnsi="Consolas" w:cs="Consolas"/>
@@ -5236,14 +6482,16 @@
         </w:rPr>
         <w:t>public</w:t>
       </w:r>
-      <w:r>
-        <w:rPr>
-          <w:rFonts w:ascii="Consolas" w:hAnsi="Consolas" w:cs="Consolas"/>
-          <w:sz w:val="20"/>
-          <w:szCs w:val="20"/>
-        </w:rPr>
-        <w:t xml:space="preserve"> </w:t>
-      </w:r>
+      <w:proofErr w:type="spellEnd"/>
+      <w:r>
+        <w:rPr>
+          <w:rFonts w:ascii="Consolas" w:hAnsi="Consolas" w:cs="Consolas"/>
+          <w:sz w:val="20"/>
+          <w:szCs w:val="20"/>
+        </w:rPr>
+        <w:t xml:space="preserve"> </w:t>
+      </w:r>
+      <w:proofErr w:type="spellStart"/>
       <w:r>
         <w:rPr>
           <w:rFonts w:ascii="Consolas" w:hAnsi="Consolas" w:cs="Consolas"/>
@@ -5253,13 +6501,32 @@
         </w:rPr>
         <w:t>boolean</w:t>
       </w:r>
-      <w:r>
-        <w:rPr>
-          <w:rFonts w:ascii="Consolas" w:hAnsi="Consolas" w:cs="Consolas"/>
-          <w:sz w:val="20"/>
-          <w:szCs w:val="20"/>
-        </w:rPr>
-        <w:t xml:space="preserve"> clear </w:t>
+      <w:proofErr w:type="spellEnd"/>
+      <w:r>
+        <w:rPr>
+          <w:rFonts w:ascii="Consolas" w:hAnsi="Consolas" w:cs="Consolas"/>
+          <w:sz w:val="20"/>
+          <w:szCs w:val="20"/>
+        </w:rPr>
+        <w:t xml:space="preserve"> </w:t>
+      </w:r>
+      <w:proofErr w:type="spellStart"/>
+      <w:r>
+        <w:rPr>
+          <w:rFonts w:ascii="Consolas" w:hAnsi="Consolas" w:cs="Consolas"/>
+          <w:sz w:val="20"/>
+          <w:szCs w:val="20"/>
+        </w:rPr>
+        <w:t>clear</w:t>
+      </w:r>
+      <w:proofErr w:type="spellEnd"/>
+      <w:r>
+        <w:rPr>
+          <w:rFonts w:ascii="Consolas" w:hAnsi="Consolas" w:cs="Consolas"/>
+          <w:sz w:val="20"/>
+          <w:szCs w:val="20"/>
+        </w:rPr>
+        <w:t xml:space="preserve"> </w:t>
       </w:r>
     </w:p>
     <w:p>
@@ -5279,6 +6546,7 @@
           <w:szCs w:val="20"/>
         </w:rPr>
       </w:pPr>
+      <w:proofErr w:type="spellStart"/>
       <w:r>
         <w:rPr>
           <w:rFonts w:ascii="Consolas" w:hAnsi="Consolas" w:cs="Consolas"/>
@@ -5288,14 +6556,16 @@
         </w:rPr>
         <w:t>public</w:t>
       </w:r>
-      <w:r>
-        <w:rPr>
-          <w:rFonts w:ascii="Consolas" w:hAnsi="Consolas" w:cs="Consolas"/>
-          <w:sz w:val="20"/>
-          <w:szCs w:val="20"/>
-        </w:rPr>
-        <w:t xml:space="preserve"> </w:t>
-      </w:r>
+      <w:proofErr w:type="spellEnd"/>
+      <w:r>
+        <w:rPr>
+          <w:rFonts w:ascii="Consolas" w:hAnsi="Consolas" w:cs="Consolas"/>
+          <w:sz w:val="20"/>
+          <w:szCs w:val="20"/>
+        </w:rPr>
+        <w:t xml:space="preserve"> </w:t>
+      </w:r>
+      <w:proofErr w:type="spellStart"/>
       <w:r>
         <w:rPr>
           <w:rFonts w:ascii="Consolas" w:hAnsi="Consolas" w:cs="Consolas"/>
@@ -5305,14 +6575,25 @@
         </w:rPr>
         <w:t>boolean</w:t>
       </w:r>
-      <w:r>
-        <w:rPr>
-          <w:rFonts w:ascii="Consolas" w:hAnsi="Consolas" w:cs="Consolas"/>
-          <w:sz w:val="20"/>
-          <w:szCs w:val="20"/>
-        </w:rPr>
-        <w:t xml:space="preserve"> invert</w:t>
-      </w:r>
+      <w:proofErr w:type="spellEnd"/>
+      <w:r>
+        <w:rPr>
+          <w:rFonts w:ascii="Consolas" w:hAnsi="Consolas" w:cs="Consolas"/>
+          <w:sz w:val="20"/>
+          <w:szCs w:val="20"/>
+        </w:rPr>
+        <w:t xml:space="preserve"> </w:t>
+      </w:r>
+      <w:proofErr w:type="spellStart"/>
+      <w:r>
+        <w:rPr>
+          <w:rFonts w:ascii="Consolas" w:hAnsi="Consolas" w:cs="Consolas"/>
+          <w:sz w:val="20"/>
+          <w:szCs w:val="20"/>
+        </w:rPr>
+        <w:t>invert</w:t>
+      </w:r>
+      <w:proofErr w:type="spellEnd"/>
     </w:p>
     <w:p>
       <w:pPr>
@@ -5331,6 +6612,7 @@
           <w:szCs w:val="20"/>
         </w:rPr>
       </w:pPr>
+      <w:proofErr w:type="spellStart"/>
       <w:r>
         <w:rPr>
           <w:rFonts w:ascii="Consolas" w:hAnsi="Consolas" w:cs="Consolas"/>
@@ -5340,14 +6622,16 @@
         </w:rPr>
         <w:t>public</w:t>
       </w:r>
-      <w:r>
-        <w:rPr>
-          <w:rFonts w:ascii="Consolas" w:hAnsi="Consolas" w:cs="Consolas"/>
-          <w:sz w:val="20"/>
-          <w:szCs w:val="20"/>
-        </w:rPr>
-        <w:t xml:space="preserve"> </w:t>
-      </w:r>
+      <w:proofErr w:type="spellEnd"/>
+      <w:r>
+        <w:rPr>
+          <w:rFonts w:ascii="Consolas" w:hAnsi="Consolas" w:cs="Consolas"/>
+          <w:sz w:val="20"/>
+          <w:szCs w:val="20"/>
+        </w:rPr>
+        <w:t xml:space="preserve"> </w:t>
+      </w:r>
+      <w:proofErr w:type="spellStart"/>
       <w:r>
         <w:rPr>
           <w:rFonts w:ascii="Consolas" w:hAnsi="Consolas" w:cs="Consolas"/>
@@ -5357,13 +6641,50 @@
         </w:rPr>
         <w:t>boolean</w:t>
       </w:r>
-      <w:r>
-        <w:rPr>
-          <w:rFonts w:ascii="Consolas" w:hAnsi="Consolas" w:cs="Consolas"/>
-          <w:sz w:val="20"/>
-          <w:szCs w:val="20"/>
-        </w:rPr>
-        <w:t xml:space="preserve"> flying_head </w:t>
+      <w:proofErr w:type="spellEnd"/>
+      <w:r>
+        <w:rPr>
+          <w:rFonts w:ascii="Consolas" w:hAnsi="Consolas" w:cs="Consolas"/>
+          <w:sz w:val="20"/>
+          <w:szCs w:val="20"/>
+        </w:rPr>
+        <w:t xml:space="preserve"> </w:t>
+      </w:r>
+      <w:proofErr w:type="spellStart"/>
+      <w:r>
+        <w:rPr>
+          <w:rFonts w:ascii="Consolas" w:hAnsi="Consolas" w:cs="Consolas"/>
+          <w:sz w:val="20"/>
+          <w:szCs w:val="20"/>
+        </w:rPr>
+        <w:t>flying</w:t>
+      </w:r>
+      <w:proofErr w:type="spellEnd"/>
+      <w:r>
+        <w:rPr>
+          <w:rFonts w:ascii="Consolas" w:hAnsi="Consolas" w:cs="Consolas"/>
+          <w:sz w:val="20"/>
+          <w:szCs w:val="20"/>
+        </w:rPr>
+        <w:t>_</w:t>
+      </w:r>
+      <w:proofErr w:type="spellStart"/>
+      <w:r>
+        <w:rPr>
+          <w:rFonts w:ascii="Consolas" w:hAnsi="Consolas" w:cs="Consolas"/>
+          <w:sz w:val="20"/>
+          <w:szCs w:val="20"/>
+        </w:rPr>
+        <w:t>head</w:t>
+      </w:r>
+      <w:proofErr w:type="spellEnd"/>
+      <w:r>
+        <w:rPr>
+          <w:rFonts w:ascii="Consolas" w:hAnsi="Consolas" w:cs="Consolas"/>
+          <w:sz w:val="20"/>
+          <w:szCs w:val="20"/>
+        </w:rPr>
+        <w:t xml:space="preserve"> </w:t>
       </w:r>
     </w:p>
     <w:p>
@@ -5424,6 +6745,7 @@
           <w:szCs w:val="20"/>
         </w:rPr>
       </w:pPr>
+      <w:proofErr w:type="spellStart"/>
       <w:r>
         <w:rPr>
           <w:rFonts w:ascii="Consolas" w:hAnsi="Consolas" w:cs="Consolas"/>
@@ -5433,14 +6755,16 @@
         </w:rPr>
         <w:t>public</w:t>
       </w:r>
-      <w:r>
-        <w:rPr>
-          <w:rFonts w:ascii="Consolas" w:hAnsi="Consolas" w:cs="Consolas"/>
-          <w:sz w:val="20"/>
-          <w:szCs w:val="20"/>
-        </w:rPr>
-        <w:t xml:space="preserve"> </w:t>
-      </w:r>
+      <w:proofErr w:type="spellEnd"/>
+      <w:r>
+        <w:rPr>
+          <w:rFonts w:ascii="Consolas" w:hAnsi="Consolas" w:cs="Consolas"/>
+          <w:sz w:val="20"/>
+          <w:szCs w:val="20"/>
+        </w:rPr>
+        <w:t xml:space="preserve"> </w:t>
+      </w:r>
+      <w:proofErr w:type="spellStart"/>
       <w:r>
         <w:rPr>
           <w:rFonts w:ascii="Consolas" w:hAnsi="Consolas" w:cs="Consolas"/>
@@ -5450,14 +6774,17 @@
         </w:rPr>
         <w:t>void</w:t>
       </w:r>
-      <w:r>
-        <w:rPr>
-          <w:rFonts w:ascii="Consolas" w:hAnsi="Consolas" w:cs="Consolas"/>
-          <w:sz w:val="20"/>
-          <w:szCs w:val="20"/>
-        </w:rPr>
-        <w:t xml:space="preserve"> </w:t>
-      </w:r>
+      <w:proofErr w:type="spellEnd"/>
+      <w:r>
+        <w:rPr>
+          <w:rFonts w:ascii="Consolas" w:hAnsi="Consolas" w:cs="Consolas"/>
+          <w:sz w:val="20"/>
+          <w:szCs w:val="20"/>
+        </w:rPr>
+        <w:t xml:space="preserve"> </w:t>
+      </w:r>
+      <w:proofErr w:type="spellStart"/>
+      <w:proofErr w:type="gramStart"/>
       <w:r>
         <w:rPr>
           <w:rFonts w:ascii="Consolas" w:hAnsi="Consolas" w:cs="Consolas"/>
@@ -5467,13 +6794,23 @@
         </w:rPr>
         <w:t>reset</w:t>
       </w:r>
-      <w:r>
-        <w:rPr>
-          <w:rFonts w:ascii="Consolas" w:hAnsi="Consolas" w:cs="Consolas"/>
-          <w:sz w:val="20"/>
-          <w:szCs w:val="20"/>
-        </w:rPr>
-        <w:t>()</w:t>
+      <w:proofErr w:type="spellEnd"/>
+      <w:r>
+        <w:rPr>
+          <w:rFonts w:ascii="Consolas" w:hAnsi="Consolas" w:cs="Consolas"/>
+          <w:sz w:val="20"/>
+          <w:szCs w:val="20"/>
+        </w:rPr>
+        <w:t>(</w:t>
+      </w:r>
+      <w:proofErr w:type="gramEnd"/>
+      <w:r>
+        <w:rPr>
+          <w:rFonts w:ascii="Consolas" w:hAnsi="Consolas" w:cs="Consolas"/>
+          <w:sz w:val="20"/>
+          <w:szCs w:val="20"/>
+        </w:rPr>
+        <w:t>)</w:t>
       </w:r>
       <w:r>
         <w:rPr>
@@ -5501,6 +6838,7 @@
           <w:szCs w:val="20"/>
         </w:rPr>
       </w:pPr>
+      <w:proofErr w:type="spellStart"/>
       <w:r>
         <w:rPr>
           <w:rFonts w:ascii="Consolas" w:hAnsi="Consolas" w:cs="Consolas"/>
@@ -5510,14 +6848,16 @@
         </w:rPr>
         <w:t>public</w:t>
       </w:r>
-      <w:r>
-        <w:rPr>
-          <w:rFonts w:ascii="Consolas" w:hAnsi="Consolas" w:cs="Consolas"/>
-          <w:sz w:val="20"/>
-          <w:szCs w:val="20"/>
-        </w:rPr>
-        <w:t xml:space="preserve"> </w:t>
-      </w:r>
+      <w:proofErr w:type="spellEnd"/>
+      <w:r>
+        <w:rPr>
+          <w:rFonts w:ascii="Consolas" w:hAnsi="Consolas" w:cs="Consolas"/>
+          <w:sz w:val="20"/>
+          <w:szCs w:val="20"/>
+        </w:rPr>
+        <w:t xml:space="preserve"> </w:t>
+      </w:r>
+      <w:proofErr w:type="spellStart"/>
       <w:r>
         <w:rPr>
           <w:rFonts w:ascii="Consolas" w:hAnsi="Consolas" w:cs="Consolas"/>
@@ -5527,14 +6867,17 @@
         </w:rPr>
         <w:t>void</w:t>
       </w:r>
-      <w:r>
-        <w:rPr>
-          <w:rFonts w:ascii="Consolas" w:hAnsi="Consolas" w:cs="Consolas"/>
-          <w:sz w:val="20"/>
-          <w:szCs w:val="20"/>
-        </w:rPr>
-        <w:t xml:space="preserve"> </w:t>
-      </w:r>
+      <w:proofErr w:type="spellEnd"/>
+      <w:r>
+        <w:rPr>
+          <w:rFonts w:ascii="Consolas" w:hAnsi="Consolas" w:cs="Consolas"/>
+          <w:sz w:val="20"/>
+          <w:szCs w:val="20"/>
+        </w:rPr>
+        <w:t xml:space="preserve"> </w:t>
+      </w:r>
+      <w:proofErr w:type="spellStart"/>
+      <w:proofErr w:type="gramStart"/>
       <w:r>
         <w:rPr>
           <w:rFonts w:ascii="Consolas" w:hAnsi="Consolas" w:cs="Consolas"/>
@@ -5544,6 +6887,7 @@
         </w:rPr>
         <w:t>handleGift</w:t>
       </w:r>
+      <w:proofErr w:type="spellEnd"/>
       <w:r>
         <w:rPr>
           <w:rFonts w:ascii="Consolas" w:hAnsi="Consolas" w:cs="Consolas"/>
@@ -5552,6 +6896,8 @@
         </w:rPr>
         <w:t>(</w:t>
       </w:r>
+      <w:proofErr w:type="spellStart"/>
+      <w:proofErr w:type="gramEnd"/>
       <w:r>
         <w:rPr>
           <w:rFonts w:ascii="Consolas" w:hAnsi="Consolas" w:cs="Consolas"/>
@@ -5560,15 +6906,56 @@
           <w:sz w:val="20"/>
           <w:szCs w:val="20"/>
         </w:rPr>
-        <w:t>gift_type</w:t>
-      </w:r>
-      <w:r>
-        <w:rPr>
-          <w:rFonts w:ascii="Consolas" w:hAnsi="Consolas" w:cs="Consolas"/>
-          <w:sz w:val="20"/>
-          <w:szCs w:val="20"/>
-        </w:rPr>
-        <w:t xml:space="preserve"> gift)</w:t>
+        <w:t>gift</w:t>
+      </w:r>
+      <w:proofErr w:type="spellEnd"/>
+      <w:r>
+        <w:rPr>
+          <w:rFonts w:ascii="Consolas" w:hAnsi="Consolas" w:cs="Consolas"/>
+          <w:i/>
+          <w:iCs/>
+          <w:sz w:val="20"/>
+          <w:szCs w:val="20"/>
+        </w:rPr>
+        <w:t>_</w:t>
+      </w:r>
+      <w:proofErr w:type="spellStart"/>
+      <w:r>
+        <w:rPr>
+          <w:rFonts w:ascii="Consolas" w:hAnsi="Consolas" w:cs="Consolas"/>
+          <w:i/>
+          <w:iCs/>
+          <w:sz w:val="20"/>
+          <w:szCs w:val="20"/>
+        </w:rPr>
+        <w:t>type</w:t>
+      </w:r>
+      <w:proofErr w:type="spellEnd"/>
+      <w:r>
+        <w:rPr>
+          <w:rFonts w:ascii="Consolas" w:hAnsi="Consolas" w:cs="Consolas"/>
+          <w:sz w:val="20"/>
+          <w:szCs w:val="20"/>
+        </w:rPr>
+        <w:t xml:space="preserve"> </w:t>
+      </w:r>
+      <w:proofErr w:type="spellStart"/>
+      <w:r>
+        <w:rPr>
+          <w:rFonts w:ascii="Consolas" w:hAnsi="Consolas" w:cs="Consolas"/>
+          <w:sz w:val="20"/>
+          <w:szCs w:val="20"/>
+        </w:rPr>
+        <w:t>gift</w:t>
+      </w:r>
+      <w:proofErr w:type="spellEnd"/>
+      <w:r>
+        <w:rPr>
+          <w:rFonts w:ascii="Consolas" w:hAnsi="Consolas" w:cs="Consolas"/>
+          <w:sz w:val="20"/>
+          <w:szCs w:val="20"/>
+        </w:rPr>
+        <w:t>)</w:t>
       </w:r>
       <w:r>
         <w:rPr>
@@ -5583,16 +6970,58 @@
       <w:pPr>
         <w:pStyle w:val="Cmsor3"/>
       </w:pPr>
+      <w:proofErr w:type="spellStart"/>
       <w:r>
         <w:t>ColoredPoint</w:t>
       </w:r>
+      <w:proofErr w:type="spellEnd"/>
     </w:p>
     <w:p>
       <w:r>
         <w:tab/>
-        <w:t>A beépített Point osztály bővítése színnel, szélességgel és iránnyal.</w:t>
-      </w:r>
-    </w:p>
+        <w:t xml:space="preserve">A beépített </w:t>
+      </w:r>
+      <w:proofErr w:type="spellStart"/>
+      <w:r>
+        <w:t>Point</w:t>
+      </w:r>
+      <w:proofErr w:type="spellEnd"/>
+      <w:r>
+        <w:t xml:space="preserve"> osztály bővítése színnel, szélességgel és iránnyal.</w:t>
+      </w:r>
+    </w:p>
+    <w:p>
+      <w:pPr>
+        <w:pStyle w:val="Cmsor3"/>
+      </w:pPr>
+      <w:proofErr w:type="spellStart"/>
+      <w:r>
+        <w:t>SendSocket</w:t>
+      </w:r>
+      <w:proofErr w:type="spellEnd"/>
+      <w:r>
+        <w:t xml:space="preserve"> és </w:t>
+      </w:r>
+      <w:proofErr w:type="spellStart"/>
+      <w:r>
+        <w:t>GiftDummy</w:t>
+      </w:r>
+      <w:proofErr w:type="spellEnd"/>
+    </w:p>
+    <w:p>
+      <w:r>
+        <w:t xml:space="preserve">Ezeket az osztályokat a kommunikációhoz használtuk, segítségükkel az ajándékokat is a játékosokhoz hasonló módon tudjuk küldeni a </w:t>
+      </w:r>
+      <w:proofErr w:type="spellStart"/>
+      <w:r>
+        <w:t>socketeken</w:t>
+      </w:r>
+      <w:proofErr w:type="spellEnd"/>
+      <w:r>
+        <w:t xml:space="preserve"> keresztül</w:t>
+      </w:r>
+    </w:p>
+    <w:p/>
     <w:p>
       <w:pPr>
         <w:pStyle w:val="Cmsor2"/>
@@ -5605,7 +7034,39 @@
     </w:p>
     <w:p>
       <w:r>
-        <w:t>Murai János foglalkozott a kommunikáció megvalósításával. Moró Anna a GUI-t és a megjelenítést valósította meg, míg Szabó Lőrinc a Control feladatok megoldásán dolgozott. Többször is összeültünk, illetve folyamatosan tartottuk egymással a kapcsolatot, és GitHub segítségével mindig elküldtük egymásnak a kódon végzett módosításokat. Ezzel folyamatosan tudtunk akár párhuzamosan is dolgozni a program jobbá tételén. Ha nem várt és komoly problémába futottunk bele, azt közösen kidebuggoltuk.</w:t>
+        <w:t xml:space="preserve">Murai János foglalkozott a kommunikáció megvalósításával. Moró Anna a </w:t>
+      </w:r>
+      <w:proofErr w:type="spellStart"/>
+      <w:r>
+        <w:t>GUI-t</w:t>
+      </w:r>
+      <w:proofErr w:type="spellEnd"/>
+      <w:r>
+        <w:t xml:space="preserve"> és a megjelenítést valósította meg, míg Szabó Lőrinc a </w:t>
+      </w:r>
+      <w:proofErr w:type="spellStart"/>
+      <w:r>
+        <w:t>Control</w:t>
+      </w:r>
+      <w:proofErr w:type="spellEnd"/>
+      <w:r>
+        <w:t xml:space="preserve"> feladatok megoldásán dolgozott. Többször is összeültünk, illetve folyamatosan tartottuk egymással a kapcsolatot, és </w:t>
+      </w:r>
+      <w:proofErr w:type="spellStart"/>
+      <w:r>
+        <w:t>GitHub</w:t>
+      </w:r>
+      <w:proofErr w:type="spellEnd"/>
+      <w:r>
+        <w:t xml:space="preserve"> segítségével mindig elküldtük egymásnak a kódon végzett módosításokat. Ezzel folyamatosan tudtunk akár párhuzamosan is dolgozni a program jobbá tételén. Ha nem várt és komoly problémába futottunk bele, azt közösen </w:t>
+      </w:r>
+      <w:proofErr w:type="spellStart"/>
+      <w:r>
+        <w:t>kidebuggoltuk</w:t>
+      </w:r>
+      <w:proofErr w:type="spellEnd"/>
+      <w:r>
+        <w:t>.</w:t>
       </w:r>
     </w:p>
     <w:p/>

--- a/Dokumentáció_kházy.docx
+++ b/Dokumentáció_kházy.docx
@@ -663,14 +663,30 @@
         <w:pStyle w:val="Kpalrs"/>
         <w:jc w:val="center"/>
       </w:pPr>
-      <w:fldSimple w:instr=" SEQ ábra \* ARABIC ">
-        <w:r>
-          <w:rPr>
-            <w:noProof/>
-          </w:rPr>
-          <w:t>4</w:t>
-        </w:r>
-      </w:fldSimple>
+      <w:r>
+        <w:fldChar w:fldCharType="begin"/>
+      </w:r>
+      <w:r>
+        <w:instrText xml:space="preserve"> SEQ ábra \* ARABI</w:instrText>
+      </w:r>
+      <w:r>
+        <w:instrText xml:space="preserve">C </w:instrText>
+      </w:r>
+      <w:r>
+        <w:fldChar w:fldCharType="separate"/>
+      </w:r>
+      <w:r>
+        <w:rPr>
+          <w:noProof/>
+        </w:rPr>
+        <w:t>4</w:t>
+      </w:r>
+      <w:r>
+        <w:rPr>
+          <w:noProof/>
+        </w:rPr>
+        <w:fldChar w:fldCharType="end"/>
+      </w:r>
       <w:r>
         <w:t>. ábra Felugró hibaüzenetek</w:t>
       </w:r>
@@ -754,14 +770,27 @@
         <w:pStyle w:val="Kpalrs"/>
         <w:jc w:val="center"/>
       </w:pPr>
-      <w:fldSimple w:instr=" SEQ ábra \* ARABIC ">
-        <w:r>
-          <w:rPr>
-            <w:noProof/>
-          </w:rPr>
-          <w:t>5</w:t>
-        </w:r>
-      </w:fldSimple>
+      <w:r>
+        <w:fldChar w:fldCharType="begin"/>
+      </w:r>
+      <w:r>
+        <w:instrText xml:space="preserve"> SEQ ábra \* ARABIC </w:instrText>
+      </w:r>
+      <w:r>
+        <w:fldChar w:fldCharType="separate"/>
+      </w:r>
+      <w:r>
+        <w:rPr>
+          <w:noProof/>
+        </w:rPr>
+        <w:t>5</w:t>
+      </w:r>
+      <w:r>
+        <w:rPr>
+          <w:noProof/>
+        </w:rPr>
+        <w:fldChar w:fldCharType="end"/>
+      </w:r>
       <w:r>
         <w:t>. ábra: A játéktér benne egy játékossal</w:t>
       </w:r>
@@ -914,14 +943,27 @@
         <w:pStyle w:val="Kpalrs"/>
         <w:jc w:val="center"/>
       </w:pPr>
-      <w:fldSimple w:instr=" SEQ ábra \* ARABIC ">
-        <w:r>
-          <w:rPr>
-            <w:noProof/>
-          </w:rPr>
-          <w:t>6</w:t>
-        </w:r>
-      </w:fldSimple>
+      <w:r>
+        <w:fldChar w:fldCharType="begin"/>
+      </w:r>
+      <w:r>
+        <w:instrText xml:space="preserve"> SEQ ábra \* ARABIC </w:instrText>
+      </w:r>
+      <w:r>
+        <w:fldChar w:fldCharType="separate"/>
+      </w:r>
+      <w:r>
+        <w:rPr>
+          <w:noProof/>
+        </w:rPr>
+        <w:t>6</w:t>
+      </w:r>
+      <w:r>
+        <w:rPr>
+          <w:noProof/>
+        </w:rPr>
+        <w:fldChar w:fldCharType="end"/>
+      </w:r>
       <w:r>
         <w:t xml:space="preserve">. ábra: </w:t>
       </w:r>
@@ -1198,14 +1240,27 @@
           <w:color w:val="auto"/>
         </w:rPr>
       </w:pPr>
-      <w:fldSimple w:instr=" SEQ ábra \* ARABIC ">
-        <w:r>
-          <w:rPr>
-            <w:noProof/>
-          </w:rPr>
-          <w:t>8</w:t>
-        </w:r>
-      </w:fldSimple>
+      <w:r>
+        <w:fldChar w:fldCharType="begin"/>
+      </w:r>
+      <w:r>
+        <w:instrText xml:space="preserve"> SEQ ábra \* ARABIC </w:instrText>
+      </w:r>
+      <w:r>
+        <w:fldChar w:fldCharType="separate"/>
+      </w:r>
+      <w:r>
+        <w:rPr>
+          <w:noProof/>
+        </w:rPr>
+        <w:t>8</w:t>
+      </w:r>
+      <w:r>
+        <w:rPr>
+          <w:noProof/>
+        </w:rPr>
+        <w:fldChar w:fldCharType="end"/>
+      </w:r>
       <w:r>
         <w:t>. ábra Két játékos mód ajándékokkal</w:t>
       </w:r>
@@ -3871,8 +3926,6 @@
       <w:pPr>
         <w:pStyle w:val="Cmsor3"/>
       </w:pPr>
-      <w:bookmarkStart w:id="0" w:name="_GoBack"/>
-      <w:bookmarkEnd w:id="0"/>
       <w:proofErr w:type="spellStart"/>
       <w:r>
         <w:t>Gift</w:t>
@@ -7022,6 +7075,85 @@
       </w:r>
     </w:p>
     <w:p/>
+    <w:p>
+      <w:pPr>
+        <w:pStyle w:val="Cmsor2"/>
+        <w:spacing w:after="240"/>
+      </w:pPr>
+      <w:r>
+        <w:br w:type="page"/>
+      </w:r>
+    </w:p>
+    <w:p>
+      <w:pPr>
+        <w:pStyle w:val="Cmsor2"/>
+        <w:spacing w:after="240"/>
+      </w:pPr>
+      <w:bookmarkStart w:id="0" w:name="_GoBack"/>
+      <w:r>
+        <w:rPr>
+          <w:noProof/>
+          <w:lang w:eastAsia="hu-HU"/>
+        </w:rPr>
+        <w:lastRenderedPageBreak/>
+        <w:drawing>
+          <wp:anchor distT="0" distB="0" distL="114300" distR="114300" simplePos="0" relativeHeight="251658240" behindDoc="0" locked="0" layoutInCell="1" allowOverlap="1">
+            <wp:simplePos x="900430" y="2783840"/>
+            <wp:positionH relativeFrom="margin">
+              <wp:align>center</wp:align>
+            </wp:positionH>
+            <wp:positionV relativeFrom="margin">
+              <wp:align>center</wp:align>
+            </wp:positionV>
+            <wp:extent cx="9846310" cy="5746750"/>
+            <wp:effectExtent l="0" t="2057400" r="0" b="2025650"/>
+            <wp:wrapSquare wrapText="bothSides"/>
+            <wp:docPr id="4" name="Kép 4"/>
+            <wp:cNvGraphicFramePr>
+              <a:graphicFrameLocks xmlns:a="http://schemas.openxmlformats.org/drawingml/2006/main" noChangeAspect="1"/>
+            </wp:cNvGraphicFramePr>
+            <a:graphic xmlns:a="http://schemas.openxmlformats.org/drawingml/2006/main">
+              <a:graphicData uri="http://schemas.openxmlformats.org/drawingml/2006/picture">
+                <pic:pic xmlns:pic="http://schemas.openxmlformats.org/drawingml/2006/picture">
+                  <pic:nvPicPr>
+                    <pic:cNvPr id="0" name="Class Diagram1.jpg"/>
+                    <pic:cNvPicPr/>
+                  </pic:nvPicPr>
+                  <pic:blipFill>
+                    <a:blip r:embed="rId16" cstate="print">
+                      <a:extLst>
+                        <a:ext uri="{28A0092B-C50C-407E-A947-70E740481C1C}">
+                          <a14:useLocalDpi xmlns:a14="http://schemas.microsoft.com/office/drawing/2010/main" val="0"/>
+                        </a:ext>
+                      </a:extLst>
+                    </a:blip>
+                    <a:stretch>
+                      <a:fillRect/>
+                    </a:stretch>
+                  </pic:blipFill>
+                  <pic:spPr>
+                    <a:xfrm rot="16200000">
+                      <a:off x="0" y="0"/>
+                      <a:ext cx="9857634" cy="5753461"/>
+                    </a:xfrm>
+                    <a:prstGeom prst="rect">
+                      <a:avLst/>
+                    </a:prstGeom>
+                  </pic:spPr>
+                </pic:pic>
+              </a:graphicData>
+            </a:graphic>
+            <wp14:sizeRelH relativeFrom="margin">
+              <wp14:pctWidth>0</wp14:pctWidth>
+            </wp14:sizeRelH>
+            <wp14:sizeRelV relativeFrom="margin">
+              <wp14:pctHeight>0</wp14:pctHeight>
+            </wp14:sizeRelV>
+          </wp:anchor>
+        </w:drawing>
+      </w:r>
+      <w:bookmarkEnd w:id="0"/>
+    </w:p>
     <w:p>
       <w:pPr>
         <w:pStyle w:val="Cmsor2"/>

--- a/Dokumentáció_kházy.docx
+++ b/Dokumentáció_kházy.docx
@@ -663,30 +663,14 @@
         <w:pStyle w:val="Kpalrs"/>
         <w:jc w:val="center"/>
       </w:pPr>
-      <w:r>
-        <w:fldChar w:fldCharType="begin"/>
-      </w:r>
-      <w:r>
-        <w:instrText xml:space="preserve"> SEQ ábra \* ARABI</w:instrText>
-      </w:r>
-      <w:r>
-        <w:instrText xml:space="preserve">C </w:instrText>
-      </w:r>
-      <w:r>
-        <w:fldChar w:fldCharType="separate"/>
-      </w:r>
-      <w:r>
-        <w:rPr>
-          <w:noProof/>
-        </w:rPr>
-        <w:t>4</w:t>
-      </w:r>
-      <w:r>
-        <w:rPr>
-          <w:noProof/>
-        </w:rPr>
-        <w:fldChar w:fldCharType="end"/>
-      </w:r>
+      <w:fldSimple w:instr=" SEQ ábra \* ARABIC ">
+        <w:r>
+          <w:rPr>
+            <w:noProof/>
+          </w:rPr>
+          <w:t>4</w:t>
+        </w:r>
+      </w:fldSimple>
       <w:r>
         <w:t>. ábra Felugró hibaüzenetek</w:t>
       </w:r>
@@ -770,27 +754,14 @@
         <w:pStyle w:val="Kpalrs"/>
         <w:jc w:val="center"/>
       </w:pPr>
-      <w:r>
-        <w:fldChar w:fldCharType="begin"/>
-      </w:r>
-      <w:r>
-        <w:instrText xml:space="preserve"> SEQ ábra \* ARABIC </w:instrText>
-      </w:r>
-      <w:r>
-        <w:fldChar w:fldCharType="separate"/>
-      </w:r>
-      <w:r>
-        <w:rPr>
-          <w:noProof/>
-        </w:rPr>
-        <w:t>5</w:t>
-      </w:r>
-      <w:r>
-        <w:rPr>
-          <w:noProof/>
-        </w:rPr>
-        <w:fldChar w:fldCharType="end"/>
-      </w:r>
+      <w:fldSimple w:instr=" SEQ ábra \* ARABIC ">
+        <w:r>
+          <w:rPr>
+            <w:noProof/>
+          </w:rPr>
+          <w:t>5</w:t>
+        </w:r>
+      </w:fldSimple>
       <w:r>
         <w:t>. ábra: A játéktér benne egy játékossal</w:t>
       </w:r>
@@ -943,27 +914,14 @@
         <w:pStyle w:val="Kpalrs"/>
         <w:jc w:val="center"/>
       </w:pPr>
-      <w:r>
-        <w:fldChar w:fldCharType="begin"/>
-      </w:r>
-      <w:r>
-        <w:instrText xml:space="preserve"> SEQ ábra \* ARABIC </w:instrText>
-      </w:r>
-      <w:r>
-        <w:fldChar w:fldCharType="separate"/>
-      </w:r>
-      <w:r>
-        <w:rPr>
-          <w:noProof/>
-        </w:rPr>
-        <w:t>6</w:t>
-      </w:r>
-      <w:r>
-        <w:rPr>
-          <w:noProof/>
-        </w:rPr>
-        <w:fldChar w:fldCharType="end"/>
-      </w:r>
+      <w:fldSimple w:instr=" SEQ ábra \* ARABIC ">
+        <w:r>
+          <w:rPr>
+            <w:noProof/>
+          </w:rPr>
+          <w:t>6</w:t>
+        </w:r>
+      </w:fldSimple>
       <w:r>
         <w:t xml:space="preserve">. ábra: </w:t>
       </w:r>
@@ -1240,27 +1198,14 @@
           <w:color w:val="auto"/>
         </w:rPr>
       </w:pPr>
-      <w:r>
-        <w:fldChar w:fldCharType="begin"/>
-      </w:r>
-      <w:r>
-        <w:instrText xml:space="preserve"> SEQ ábra \* ARABIC </w:instrText>
-      </w:r>
-      <w:r>
-        <w:fldChar w:fldCharType="separate"/>
-      </w:r>
-      <w:r>
-        <w:rPr>
-          <w:noProof/>
-        </w:rPr>
-        <w:t>8</w:t>
-      </w:r>
-      <w:r>
-        <w:rPr>
-          <w:noProof/>
-        </w:rPr>
-        <w:fldChar w:fldCharType="end"/>
-      </w:r>
+      <w:fldSimple w:instr=" SEQ ábra \* ARABIC ">
+        <w:r>
+          <w:rPr>
+            <w:noProof/>
+          </w:rPr>
+          <w:t>8</w:t>
+        </w:r>
+      </w:fldSimple>
       <w:r>
         <w:t>. ábra Két játékos mód ajándékokkal</w:t>
       </w:r>
@@ -7089,7 +7034,6 @@
         <w:pStyle w:val="Cmsor2"/>
         <w:spacing w:after="240"/>
       </w:pPr>
-      <w:bookmarkStart w:id="0" w:name="_GoBack"/>
       <w:r>
         <w:rPr>
           <w:noProof/>
@@ -7152,15 +7096,105 @@
           </wp:anchor>
         </w:drawing>
       </w:r>
-      <w:bookmarkEnd w:id="0"/>
     </w:p>
     <w:p>
       <w:pPr>
         <w:pStyle w:val="Cmsor2"/>
         <w:spacing w:after="240"/>
-      </w:pPr>
-      <w:r>
+        <w:rPr>
+          <w:noProof/>
+          <w:lang w:eastAsia="hu-HU"/>
+        </w:rPr>
+      </w:pPr>
+      <w:r>
+        <w:rPr>
+          <w:noProof/>
+          <w:lang w:eastAsia="hu-HU"/>
+        </w:rPr>
         <w:lastRenderedPageBreak/>
+        <w:t>Szekvencia diagram</w:t>
+      </w:r>
+    </w:p>
+    <w:p>
+      <w:pPr>
+        <w:pStyle w:val="Cmsor2"/>
+        <w:spacing w:after="240"/>
+      </w:pPr>
+      <w:r>
+        <w:rPr>
+          <w:noProof/>
+          <w:lang w:eastAsia="hu-HU"/>
+        </w:rPr>
+        <w:drawing>
+          <wp:inline distT="0" distB="0" distL="0" distR="0">
+            <wp:extent cx="5752465" cy="3657600"/>
+            <wp:effectExtent l="0" t="0" r="0" b="0"/>
+            <wp:docPr id="12" name="Kép 12"/>
+            <wp:cNvGraphicFramePr>
+              <a:graphicFrameLocks xmlns:a="http://schemas.openxmlformats.org/drawingml/2006/main" noChangeAspect="1"/>
+            </wp:cNvGraphicFramePr>
+            <a:graphic xmlns:a="http://schemas.openxmlformats.org/drawingml/2006/main">
+              <a:graphicData uri="http://schemas.openxmlformats.org/drawingml/2006/picture">
+                <pic:pic xmlns:pic="http://schemas.openxmlformats.org/drawingml/2006/picture">
+                  <pic:nvPicPr>
+                    <pic:cNvPr id="0" name="Picture 1"/>
+                    <pic:cNvPicPr>
+                      <a:picLocks noChangeAspect="1" noChangeArrowheads="1"/>
+                    </pic:cNvPicPr>
+                  </pic:nvPicPr>
+                  <pic:blipFill>
+                    <a:blip r:embed="rId17">
+                      <a:extLst>
+                        <a:ext uri="{28A0092B-C50C-407E-A947-70E740481C1C}">
+                          <a14:useLocalDpi xmlns:a14="http://schemas.microsoft.com/office/drawing/2010/main" val="0"/>
+                        </a:ext>
+                      </a:extLst>
+                    </a:blip>
+                    <a:srcRect/>
+                    <a:stretch>
+                      <a:fillRect/>
+                    </a:stretch>
+                  </pic:blipFill>
+                  <pic:spPr bwMode="auto">
+                    <a:xfrm>
+                      <a:off x="0" y="0"/>
+                      <a:ext cx="5752465" cy="3657600"/>
+                    </a:xfrm>
+                    <a:prstGeom prst="rect">
+                      <a:avLst/>
+                    </a:prstGeom>
+                    <a:noFill/>
+                    <a:ln>
+                      <a:noFill/>
+                    </a:ln>
+                  </pic:spPr>
+                </pic:pic>
+              </a:graphicData>
+            </a:graphic>
+          </wp:inline>
+        </w:drawing>
+      </w:r>
+    </w:p>
+    <w:p>
+      <w:pPr>
+        <w:pStyle w:val="Cmsor2"/>
+        <w:spacing w:after="240"/>
+      </w:pPr>
+    </w:p>
+    <w:p>
+      <w:pPr>
+        <w:pStyle w:val="Cmsor2"/>
+        <w:spacing w:after="240"/>
+      </w:pPr>
+    </w:p>
+    <w:p>
+      <w:pPr>
+        <w:pStyle w:val="Cmsor2"/>
+        <w:spacing w:after="240"/>
+      </w:pPr>
+      <w:bookmarkStart w:id="0" w:name="_GoBack"/>
+      <w:bookmarkEnd w:id="0"/>
+      <w:r>
         <w:t>Munkamegosztás:</w:t>
       </w:r>
     </w:p>
